--- a/OPD/SEM2/labs/lab5/docs/P3115 ОПД ЛР5 Собитов А.А.docx
+++ b/OPD/SEM2/labs/lab5/docs/P3115 ОПД ЛР5 Собитов А.А.docx
@@ -4,7 +4,7 @@
   <w:body>
     <w:p>
       <w:pPr>
-        <w:pStyle w:val="Style26"/>
+        <w:pStyle w:val="Style27"/>
         <w:shd w:val="clear" w:color="auto" w:fill="FFFFFF"/>
         <w:tabs>
           <w:tab w:val="clear" w:pos="720"/>
@@ -43,7 +43,7 @@
     </w:p>
     <w:p>
       <w:pPr>
-        <w:pStyle w:val="Style26"/>
+        <w:pStyle w:val="Style27"/>
         <w:shd w:val="clear" w:color="auto" w:fill="FFFFFF"/>
         <w:tabs>
           <w:tab w:val="clear" w:pos="720"/>
@@ -82,7 +82,7 @@
     </w:p>
     <w:p>
       <w:pPr>
-        <w:pStyle w:val="Style26"/>
+        <w:pStyle w:val="Style27"/>
         <w:shd w:val="clear" w:color="auto" w:fill="FFFFFF"/>
         <w:tabs>
           <w:tab w:val="clear" w:pos="720"/>
@@ -118,7 +118,7 @@
     </w:p>
     <w:p>
       <w:pPr>
-        <w:pStyle w:val="Style26"/>
+        <w:pStyle w:val="Style27"/>
         <w:shd w:val="clear" w:color="auto" w:fill="FFFFFF"/>
         <w:tabs>
           <w:tab w:val="clear" w:pos="720"/>
@@ -154,7 +154,7 @@
     </w:p>
     <w:p>
       <w:pPr>
-        <w:pStyle w:val="Style26"/>
+        <w:pStyle w:val="Style27"/>
         <w:shd w:val="clear" w:color="auto" w:fill="FFFFFF"/>
         <w:tabs>
           <w:tab w:val="clear" w:pos="720"/>
@@ -197,7 +197,7 @@
     </w:p>
     <w:p>
       <w:pPr>
-        <w:pStyle w:val="Style26"/>
+        <w:pStyle w:val="Style27"/>
         <w:shd w:val="clear" w:color="auto" w:fill="FFFFFF"/>
         <w:tabs>
           <w:tab w:val="clear" w:pos="720"/>
@@ -239,7 +239,7 @@
     </w:p>
     <w:p>
       <w:pPr>
-        <w:pStyle w:val="Style26"/>
+        <w:pStyle w:val="Style27"/>
         <w:shd w:val="clear" w:color="auto" w:fill="FFFFFF"/>
         <w:tabs>
           <w:tab w:val="clear" w:pos="720"/>
@@ -279,7 +279,7 @@
     </w:p>
     <w:p>
       <w:pPr>
-        <w:pStyle w:val="Style26"/>
+        <w:pStyle w:val="Style27"/>
         <w:shd w:val="clear" w:color="auto" w:fill="FFFFFF"/>
         <w:tabs>
           <w:tab w:val="clear" w:pos="720"/>
@@ -320,7 +320,7 @@
     </w:p>
     <w:p>
       <w:pPr>
-        <w:pStyle w:val="Style26"/>
+        <w:pStyle w:val="Style27"/>
         <w:tabs>
           <w:tab w:val="clear" w:pos="720"/>
           <w:tab w:val="left" w:pos="708" w:leader="none"/>
@@ -353,7 +353,7 @@
     </w:p>
     <w:p>
       <w:pPr>
-        <w:pStyle w:val="Style26"/>
+        <w:pStyle w:val="Style27"/>
         <w:tabs>
           <w:tab w:val="clear" w:pos="720"/>
           <w:tab w:val="left" w:pos="708" w:leader="none"/>
@@ -384,7 +384,7 @@
     </w:p>
     <w:p>
       <w:pPr>
-        <w:pStyle w:val="Style26"/>
+        <w:pStyle w:val="Style27"/>
         <w:tabs>
           <w:tab w:val="clear" w:pos="720"/>
           <w:tab w:val="left" w:pos="708" w:leader="none"/>
@@ -416,7 +416,7 @@
     </w:p>
     <w:p>
       <w:pPr>
-        <w:pStyle w:val="Style26"/>
+        <w:pStyle w:val="Style27"/>
         <w:shd w:val="clear" w:color="auto" w:fill="FFFFFF"/>
         <w:tabs>
           <w:tab w:val="clear" w:pos="720"/>
@@ -467,7 +467,7 @@
     </w:p>
     <w:p>
       <w:pPr>
-        <w:pStyle w:val="Style26"/>
+        <w:pStyle w:val="Style27"/>
         <w:shd w:val="clear" w:color="auto" w:fill="FFFFFF"/>
         <w:tabs>
           <w:tab w:val="clear" w:pos="720"/>
@@ -509,7 +509,7 @@
     </w:p>
     <w:p>
       <w:pPr>
-        <w:pStyle w:val="Style26"/>
+        <w:pStyle w:val="Style27"/>
         <w:shd w:val="clear" w:color="auto" w:fill="FFFFFF"/>
         <w:tabs>
           <w:tab w:val="clear" w:pos="720"/>
@@ -546,7 +546,7 @@
     </w:p>
     <w:p>
       <w:pPr>
-        <w:pStyle w:val="Style26"/>
+        <w:pStyle w:val="Style27"/>
         <w:shd w:val="clear" w:color="auto" w:fill="FFFFFF"/>
         <w:tabs>
           <w:tab w:val="clear" w:pos="720"/>
@@ -606,7 +606,7 @@
     </w:p>
     <w:p>
       <w:pPr>
-        <w:pStyle w:val="Style26"/>
+        <w:pStyle w:val="Style27"/>
         <w:shd w:val="clear" w:color="auto" w:fill="FFFFFF"/>
         <w:tabs>
           <w:tab w:val="clear" w:pos="720"/>
@@ -638,15 +638,7 @@
           <w:sz w:val="32"/>
           <w:szCs w:val="32"/>
         </w:rPr>
-        <w:t xml:space="preserve">Вариант № </w:t>
-      </w:r>
-      <w:r>
-        <w:rPr>
-          <w:rFonts w:cs="Times New Roman"/>
-          <w:sz w:val="32"/>
-          <w:szCs w:val="32"/>
-        </w:rPr>
-        <w:t>8611</w:t>
+        <w:t>Вариант № 8611</w:t>
       </w:r>
     </w:p>
     <w:p>
@@ -666,7 +658,7 @@
     </w:p>
     <w:p>
       <w:pPr>
-        <w:pStyle w:val="Style26"/>
+        <w:pStyle w:val="Style27"/>
         <w:shd w:val="clear" w:color="auto" w:fill="FFFFFF"/>
         <w:tabs>
           <w:tab w:val="clear" w:pos="720"/>
@@ -700,7 +692,7 @@
     </w:p>
     <w:p>
       <w:pPr>
-        <w:pStyle w:val="Style26"/>
+        <w:pStyle w:val="Style27"/>
         <w:shd w:val="clear" w:color="auto" w:fill="FFFFFF"/>
         <w:tabs>
           <w:tab w:val="clear" w:pos="720"/>
@@ -735,7 +727,7 @@
     </w:p>
     <w:p>
       <w:pPr>
-        <w:pStyle w:val="Style26"/>
+        <w:pStyle w:val="Style27"/>
         <w:shd w:val="clear" w:color="auto" w:fill="FFFFFF"/>
         <w:tabs>
           <w:tab w:val="clear" w:pos="720"/>
@@ -770,7 +762,7 @@
     </w:p>
     <w:p>
       <w:pPr>
-        <w:pStyle w:val="Style26"/>
+        <w:pStyle w:val="Style27"/>
         <w:shd w:val="clear" w:color="auto" w:fill="FFFFFF"/>
         <w:tabs>
           <w:tab w:val="clear" w:pos="720"/>
@@ -805,7 +797,7 @@
     </w:p>
     <w:p>
       <w:pPr>
-        <w:pStyle w:val="Style26"/>
+        <w:pStyle w:val="Style27"/>
         <w:shd w:val="clear" w:color="auto" w:fill="FFFFFF"/>
         <w:tabs>
           <w:tab w:val="clear" w:pos="720"/>
@@ -885,7 +877,7 @@
     </w:p>
     <w:p>
       <w:pPr>
-        <w:pStyle w:val="Style26"/>
+        <w:pStyle w:val="Style27"/>
         <w:shd w:val="clear" w:color="auto" w:fill="FFFFFF"/>
         <w:tabs>
           <w:tab w:val="clear" w:pos="720"/>
@@ -922,7 +914,7 @@
     </w:p>
     <w:p>
       <w:pPr>
-        <w:pStyle w:val="Style26"/>
+        <w:pStyle w:val="Style27"/>
         <w:shd w:val="clear" w:color="auto" w:fill="FFFFFF"/>
         <w:tabs>
           <w:tab w:val="clear" w:pos="720"/>
@@ -961,7 +953,7 @@
     </w:p>
     <w:p>
       <w:pPr>
-        <w:pStyle w:val="Style26"/>
+        <w:pStyle w:val="Style27"/>
         <w:shd w:val="clear" w:color="auto" w:fill="FFFFFF"/>
         <w:tabs>
           <w:tab w:val="clear" w:pos="720"/>
@@ -1026,7 +1018,7 @@
     </w:p>
     <w:p>
       <w:pPr>
-        <w:pStyle w:val="Style26"/>
+        <w:pStyle w:val="Style27"/>
         <w:shd w:val="clear" w:color="auto" w:fill="FFFFFF"/>
         <w:tabs>
           <w:tab w:val="clear" w:pos="720"/>
@@ -1062,7 +1054,7 @@
     </w:p>
     <w:p>
       <w:pPr>
-        <w:pStyle w:val="Style26"/>
+        <w:pStyle w:val="Style27"/>
         <w:shd w:val="clear" w:color="auto" w:fill="FFFFFF"/>
         <w:tabs>
           <w:tab w:val="clear" w:pos="720"/>
@@ -1140,7 +1132,7 @@
     </w:p>
     <w:p>
       <w:pPr>
-        <w:pStyle w:val="Style26"/>
+        <w:pStyle w:val="Style27"/>
         <w:shd w:val="clear" w:color="auto" w:fill="FFFFFF"/>
         <w:tabs>
           <w:tab w:val="clear" w:pos="720"/>
@@ -1175,7 +1167,7 @@
     </w:p>
     <w:p>
       <w:pPr>
-        <w:pStyle w:val="Style26"/>
+        <w:pStyle w:val="Style27"/>
         <w:shd w:val="clear" w:color="auto" w:fill="FFFFFF"/>
         <w:tabs>
           <w:tab w:val="clear" w:pos="720"/>
@@ -1209,7 +1201,7 @@
     </w:p>
     <w:p>
       <w:pPr>
-        <w:pStyle w:val="Style26"/>
+        <w:pStyle w:val="Style27"/>
         <w:shd w:val="clear" w:color="auto" w:fill="FFFFFF"/>
         <w:tabs>
           <w:tab w:val="clear" w:pos="720"/>
@@ -1246,7 +1238,7 @@
     </w:p>
     <w:p>
       <w:pPr>
-        <w:pStyle w:val="Style26"/>
+        <w:pStyle w:val="Style27"/>
         <w:shd w:val="clear" w:color="auto" w:fill="FFFFFF"/>
         <w:tabs>
           <w:tab w:val="clear" w:pos="720"/>
@@ -1325,7 +1317,7 @@
     </w:p>
     <w:p>
       <w:pPr>
-        <w:pStyle w:val="Style28"/>
+        <w:pStyle w:val="Style29"/>
         <w:jc w:val="center"/>
         <w:rPr>
           <w:rFonts w:cs="Times New Roman"/>
@@ -1358,17 +1350,7621 @@
     </w:p>
     <w:p>
       <w:pPr>
+        <w:pStyle w:val="Style23"/>
+        <w:suppressAutoHyphens w:val="false"/>
+        <w:spacing w:before="0" w:after="160"/>
+        <w:rPr>
+          <w:rFonts w:ascii="apple-system;BlinkMacSystemFont;Segoe UI;Noto Sans;Helvetica;Arial;sans-serif;Apple Color Emoji;Segoe UI Emoji" w:hAnsi="apple-system;BlinkMacSystemFont;Segoe UI;Noto Sans;Helvetica;Arial;sans-serif;Apple Color Emoji;Segoe UI Emoji"/>
+          <w:b w:val="false"/>
+          <w:i w:val="false"/>
+          <w:caps w:val="false"/>
+          <w:smallCaps w:val="false"/>
+          <w:color w:val="111111"/>
+          <w:spacing w:val="0"/>
+          <w:sz w:val="24"/>
+        </w:rPr>
+      </w:pPr>
+      <w:bookmarkStart w:id="0" w:name="__RefHeading___Toc127641422"/>
+      <w:bookmarkEnd w:id="0"/>
+      <w:r>
+        <w:rPr>
+          <w:rFonts w:ascii="apple-system;BlinkMacSystemFont;Segoe UI;Noto Sans;Helvetica;Arial;sans-serif;Apple Color Emoji;Segoe UI Emoji" w:hAnsi="apple-system;BlinkMacSystemFont;Segoe UI;Noto Sans;Helvetica;Arial;sans-serif;Apple Color Emoji;Segoe UI Emoji"/>
+          <w:b w:val="false"/>
+          <w:i w:val="false"/>
+          <w:caps w:val="false"/>
+          <w:smallCaps w:val="false"/>
+          <w:color w:val="111111"/>
+          <w:spacing w:val="0"/>
+          <w:sz w:val="44"/>
+          <w:lang w:val="ru-RU"/>
+        </w:rPr>
+        <w:t>Текст задания</w:t>
+      </w:r>
+    </w:p>
+    <w:p>
+      <w:pPr>
+        <w:pStyle w:val="Style23"/>
+        <w:suppressAutoHyphens w:val="false"/>
+        <w:spacing w:before="0" w:after="160"/>
+        <w:rPr>
+          <w:rFonts w:ascii="apple-system;BlinkMacSystemFont;Segoe UI;Noto Sans;Helvetica;Arial;sans-serif;Apple Color Emoji;Segoe UI Emoji" w:hAnsi="apple-system;BlinkMacSystemFont;Segoe UI;Noto Sans;Helvetica;Arial;sans-serif;Apple Color Emoji;Segoe UI Emoji"/>
+          <w:b w:val="false"/>
+          <w:i w:val="false"/>
+          <w:caps w:val="false"/>
+          <w:smallCaps w:val="false"/>
+          <w:color w:val="111111"/>
+          <w:spacing w:val="0"/>
+          <w:sz w:val="24"/>
+        </w:rPr>
+      </w:pPr>
+      <w:r>
+        <w:rPr>
+          <w:rFonts w:ascii="apple-system;BlinkMacSystemFont;Segoe UI;Noto Sans;Helvetica;Arial;sans-serif;Apple Color Emoji;Segoe UI Emoji" w:hAnsi="apple-system;BlinkMacSystemFont;Segoe UI;Noto Sans;Helvetica;Arial;sans-serif;Apple Color Emoji;Segoe UI Emoji"/>
+          <w:b w:val="false"/>
+          <w:i w:val="false"/>
+          <w:caps w:val="false"/>
+          <w:smallCaps w:val="false"/>
+          <w:color w:val="111111"/>
+          <w:spacing w:val="0"/>
+          <w:sz w:val="24"/>
+        </w:rPr>
+        <w:t>По выданному преподавателем варианту разработать программу асинхронного обмена данными с внешним устройством. При помощи программы осуществить ввод или вывод информации, используя в качестве подтверждения данных сигнал (кнопку) готовности ВУ.</w:t>
+      </w:r>
+    </w:p>
+    <w:p>
+      <w:pPr>
+        <w:pStyle w:val="Style23"/>
+        <w:widowControl/>
+        <w:numPr>
+          <w:ilvl w:val="0"/>
+          <w:numId w:val="1"/>
+        </w:numPr>
+        <w:tabs>
+          <w:tab w:val="clear" w:pos="720"/>
+          <w:tab w:val="left" w:pos="0" w:leader="none"/>
+        </w:tabs>
+        <w:spacing w:before="0" w:after="240"/>
+        <w:ind w:left="709" w:hanging="0"/>
+        <w:rPr>
+          <w:rFonts w:ascii="apple-system;BlinkMacSystemFont;Segoe UI;Noto Sans;Helvetica;Arial;sans-serif;Apple Color Emoji;Segoe UI Emoji" w:hAnsi="apple-system;BlinkMacSystemFont;Segoe UI;Noto Sans;Helvetica;Arial;sans-serif;Apple Color Emoji;Segoe UI Emoji"/>
+          <w:b w:val="false"/>
+          <w:i w:val="false"/>
+          <w:caps w:val="false"/>
+          <w:smallCaps w:val="false"/>
+          <w:color w:val="111111"/>
+          <w:spacing w:val="0"/>
+          <w:sz w:val="24"/>
+        </w:rPr>
+      </w:pPr>
+      <w:r>
+        <w:rPr>
+          <w:rFonts w:ascii="apple-system;BlinkMacSystemFont;Segoe UI;Noto Sans;Helvetica;Arial;sans-serif;Apple Color Emoji;Segoe UI Emoji" w:hAnsi="apple-system;BlinkMacSystemFont;Segoe UI;Noto Sans;Helvetica;Arial;sans-serif;Apple Color Emoji;Segoe UI Emoji"/>
+          <w:b w:val="false"/>
+          <w:i w:val="false"/>
+          <w:caps w:val="false"/>
+          <w:smallCaps w:val="false"/>
+          <w:color w:val="111111"/>
+          <w:spacing w:val="0"/>
+          <w:sz w:val="24"/>
+        </w:rPr>
+        <w:t>Программа осуществляет асинхронный ввод данных с ВУ-3</w:t>
+      </w:r>
+    </w:p>
+    <w:p>
+      <w:pPr>
+        <w:pStyle w:val="Style23"/>
+        <w:widowControl/>
+        <w:numPr>
+          <w:ilvl w:val="0"/>
+          <w:numId w:val="1"/>
+        </w:numPr>
+        <w:tabs>
+          <w:tab w:val="clear" w:pos="720"/>
+          <w:tab w:val="left" w:pos="0" w:leader="none"/>
+        </w:tabs>
+        <w:spacing w:before="0" w:after="240"/>
+        <w:ind w:left="709" w:hanging="0"/>
+        <w:rPr>
+          <w:rFonts w:ascii="apple-system;BlinkMacSystemFont;Segoe UI;Noto Sans;Helvetica;Arial;sans-serif;Apple Color Emoji;Segoe UI Emoji" w:hAnsi="apple-system;BlinkMacSystemFont;Segoe UI;Noto Sans;Helvetica;Arial;sans-serif;Apple Color Emoji;Segoe UI Emoji"/>
+          <w:b w:val="false"/>
+          <w:i w:val="false"/>
+          <w:caps w:val="false"/>
+          <w:smallCaps w:val="false"/>
+          <w:color w:val="111111"/>
+          <w:spacing w:val="0"/>
+          <w:sz w:val="24"/>
+        </w:rPr>
+      </w:pPr>
+      <w:r>
+        <w:rPr>
+          <w:rFonts w:ascii="apple-system;BlinkMacSystemFont;Segoe UI;Noto Sans;Helvetica;Arial;sans-serif;Apple Color Emoji;Segoe UI Emoji" w:hAnsi="apple-system;BlinkMacSystemFont;Segoe UI;Noto Sans;Helvetica;Arial;sans-serif;Apple Color Emoji;Segoe UI Emoji"/>
+          <w:b w:val="false"/>
+          <w:i w:val="false"/>
+          <w:caps w:val="false"/>
+          <w:smallCaps w:val="false"/>
+          <w:color w:val="111111"/>
+          <w:spacing w:val="0"/>
+          <w:sz w:val="24"/>
+        </w:rPr>
+        <w:t>Программа начинается с адреса 467</w:t>
+      </w:r>
+      <w:r>
+        <w:rPr>
+          <w:rFonts w:ascii="apple-system;BlinkMacSystemFont;Segoe UI;Noto Sans;Helvetica;Arial;sans-serif;Apple Color Emoji;Segoe UI Emoji" w:hAnsi="apple-system;BlinkMacSystemFont;Segoe UI;Noto Sans;Helvetica;Arial;sans-serif;Apple Color Emoji;Segoe UI Emoji"/>
+          <w:b w:val="false"/>
+          <w:i w:val="false"/>
+          <w:caps w:val="false"/>
+          <w:smallCaps w:val="false"/>
+          <w:color w:val="111111"/>
+          <w:spacing w:val="0"/>
+          <w:sz w:val="18"/>
+        </w:rPr>
+        <w:t>16</w:t>
+      </w:r>
+      <w:r>
+        <w:rPr>
+          <w:rFonts w:ascii="apple-system;BlinkMacSystemFont;Segoe UI;Noto Sans;Helvetica;Arial;sans-serif;Apple Color Emoji;Segoe UI Emoji" w:hAnsi="apple-system;BlinkMacSystemFont;Segoe UI;Noto Sans;Helvetica;Arial;sans-serif;Apple Color Emoji;Segoe UI Emoji"/>
+          <w:b w:val="false"/>
+          <w:i w:val="false"/>
+          <w:caps w:val="false"/>
+          <w:smallCaps w:val="false"/>
+          <w:color w:val="111111"/>
+          <w:spacing w:val="0"/>
+          <w:sz w:val="24"/>
+        </w:rPr>
+        <w:t>. Размещаемая строка находится по адресу 590</w:t>
+      </w:r>
+      <w:r>
+        <w:rPr>
+          <w:rFonts w:ascii="apple-system;BlinkMacSystemFont;Segoe UI;Noto Sans;Helvetica;Arial;sans-serif;Apple Color Emoji;Segoe UI Emoji" w:hAnsi="apple-system;BlinkMacSystemFont;Segoe UI;Noto Sans;Helvetica;Arial;sans-serif;Apple Color Emoji;Segoe UI Emoji"/>
+          <w:b w:val="false"/>
+          <w:i w:val="false"/>
+          <w:caps w:val="false"/>
+          <w:smallCaps w:val="false"/>
+          <w:color w:val="111111"/>
+          <w:spacing w:val="0"/>
+          <w:sz w:val="18"/>
+        </w:rPr>
+        <w:t>16</w:t>
+      </w:r>
+      <w:r>
+        <w:rPr>
+          <w:rFonts w:ascii="apple-system;BlinkMacSystemFont;Segoe UI;Noto Sans;Helvetica;Arial;sans-serif;Apple Color Emoji;Segoe UI Emoji" w:hAnsi="apple-system;BlinkMacSystemFont;Segoe UI;Noto Sans;Helvetica;Arial;sans-serif;Apple Color Emoji;Segoe UI Emoji"/>
+          <w:b w:val="false"/>
+          <w:i w:val="false"/>
+          <w:caps w:val="false"/>
+          <w:smallCaps w:val="false"/>
+          <w:color w:val="111111"/>
+          <w:spacing w:val="0"/>
+          <w:sz w:val="24"/>
+        </w:rPr>
+        <w:t>.</w:t>
+      </w:r>
+    </w:p>
+    <w:p>
+      <w:pPr>
+        <w:pStyle w:val="Style23"/>
+        <w:widowControl/>
+        <w:numPr>
+          <w:ilvl w:val="0"/>
+          <w:numId w:val="1"/>
+        </w:numPr>
+        <w:tabs>
+          <w:tab w:val="clear" w:pos="720"/>
+          <w:tab w:val="left" w:pos="0" w:leader="none"/>
+        </w:tabs>
+        <w:spacing w:before="0" w:after="240"/>
+        <w:ind w:left="709" w:hanging="0"/>
+        <w:rPr>
+          <w:rFonts w:ascii="apple-system;BlinkMacSystemFont;Segoe UI;Noto Sans;Helvetica;Arial;sans-serif;Apple Color Emoji;Segoe UI Emoji" w:hAnsi="apple-system;BlinkMacSystemFont;Segoe UI;Noto Sans;Helvetica;Arial;sans-serif;Apple Color Emoji;Segoe UI Emoji"/>
+          <w:b w:val="false"/>
+          <w:i w:val="false"/>
+          <w:caps w:val="false"/>
+          <w:smallCaps w:val="false"/>
+          <w:color w:val="111111"/>
+          <w:spacing w:val="0"/>
+          <w:sz w:val="24"/>
+        </w:rPr>
+      </w:pPr>
+      <w:r>
+        <w:rPr>
+          <w:rFonts w:ascii="apple-system;BlinkMacSystemFont;Segoe UI;Noto Sans;Helvetica;Arial;sans-serif;Apple Color Emoji;Segoe UI Emoji" w:hAnsi="apple-system;BlinkMacSystemFont;Segoe UI;Noto Sans;Helvetica;Arial;sans-serif;Apple Color Emoji;Segoe UI Emoji"/>
+          <w:b w:val="false"/>
+          <w:i w:val="false"/>
+          <w:caps w:val="false"/>
+          <w:smallCaps w:val="false"/>
+          <w:color w:val="111111"/>
+          <w:spacing w:val="0"/>
+          <w:sz w:val="24"/>
+        </w:rPr>
+        <w:t>Строка должна быть представлена в кодировке КОИ-8.</w:t>
+      </w:r>
+    </w:p>
+    <w:p>
+      <w:pPr>
+        <w:pStyle w:val="Style23"/>
+        <w:widowControl/>
+        <w:numPr>
+          <w:ilvl w:val="0"/>
+          <w:numId w:val="1"/>
+        </w:numPr>
+        <w:tabs>
+          <w:tab w:val="clear" w:pos="720"/>
+          <w:tab w:val="left" w:pos="0" w:leader="none"/>
+        </w:tabs>
+        <w:spacing w:before="0" w:after="0"/>
+        <w:ind w:left="709" w:right="0" w:hanging="0"/>
+        <w:rPr/>
+      </w:pPr>
+      <w:r>
+        <w:rPr>
+          <w:rFonts w:ascii="apple-system;BlinkMacSystemFont;Segoe UI;Noto Sans;Helvetica;Arial;sans-serif;Apple Color Emoji;Segoe UI Emoji" w:hAnsi="apple-system;BlinkMacSystemFont;Segoe UI;Noto Sans;Helvetica;Arial;sans-serif;Apple Color Emoji;Segoe UI Emoji"/>
+          <w:b w:val="false"/>
+          <w:i w:val="false"/>
+          <w:caps w:val="false"/>
+          <w:smallCaps w:val="false"/>
+          <w:color w:val="111111"/>
+          <w:spacing w:val="0"/>
+          <w:sz w:val="24"/>
+        </w:rPr>
+        <w:t>Формат представления строки в памяти: </w:t>
+      </w:r>
+      <w:r>
+        <w:rPr>
+          <w:rStyle w:val="Style21"/>
+          <w:rFonts w:ascii="ui-monospace;SFMono-Regular;SF Mono;Menlo;Consolas;Liberation Mono;monospace" w:hAnsi="ui-monospace;SFMono-Regular;SF Mono;Menlo;Consolas;Liberation Mono;monospace"/>
+          <w:b w:val="false"/>
+          <w:i w:val="false"/>
+          <w:caps w:val="false"/>
+          <w:smallCaps w:val="false"/>
+          <w:color w:val="111111"/>
+          <w:spacing w:val="0"/>
+          <w:sz w:val="20"/>
+        </w:rPr>
+        <w:t>АДР1: СИМВ2 СИМВ1 АДР2: СИМВ4 СИМВ3 ... СТОП_СИМВ</w:t>
+      </w:r>
+      <w:r>
+        <w:rPr>
+          <w:rFonts w:ascii="apple-system;BlinkMacSystemFont;Segoe UI;Noto Sans;Helvetica;Arial;sans-serif;Apple Color Emoji;Segoe UI Emoji" w:hAnsi="apple-system;BlinkMacSystemFont;Segoe UI;Noto Sans;Helvetica;Arial;sans-serif;Apple Color Emoji;Segoe UI Emoji"/>
+          <w:b w:val="false"/>
+          <w:i w:val="false"/>
+          <w:caps w:val="false"/>
+          <w:smallCaps w:val="false"/>
+          <w:color w:val="111111"/>
+          <w:spacing w:val="0"/>
+          <w:sz w:val="24"/>
+        </w:rPr>
+        <w:t>.</w:t>
+      </w:r>
+    </w:p>
+    <w:p>
+      <w:pPr>
+        <w:pStyle w:val="Style23"/>
+        <w:widowControl/>
+        <w:numPr>
+          <w:ilvl w:val="0"/>
+          <w:numId w:val="0"/>
+        </w:numPr>
+        <w:spacing w:before="0" w:after="0"/>
+        <w:ind w:left="0" w:right="0" w:hanging="0"/>
+        <w:rPr>
+          <w:rFonts w:ascii="apple-system;BlinkMacSystemFont;Segoe UI;Noto Sans;Helvetica;Arial;sans-serif;Apple Color Emoji;Segoe UI Emoji" w:hAnsi="apple-system;BlinkMacSystemFont;Segoe UI;Noto Sans;Helvetica;Arial;sans-serif;Apple Color Emoji;Segoe UI Emoji"/>
+          <w:b w:val="false"/>
+          <w:i w:val="false"/>
+          <w:caps w:val="false"/>
+          <w:smallCaps w:val="false"/>
+          <w:color w:val="111111"/>
+          <w:spacing w:val="0"/>
+          <w:sz w:val="24"/>
+        </w:rPr>
+      </w:pPr>
+      <w:r>
+        <w:rPr/>
+      </w:r>
+    </w:p>
+    <w:p>
+      <w:pPr>
+        <w:pStyle w:val="Style23"/>
+        <w:widowControl/>
+        <w:numPr>
+          <w:ilvl w:val="0"/>
+          <w:numId w:val="1"/>
+        </w:numPr>
+        <w:tabs>
+          <w:tab w:val="clear" w:pos="720"/>
+          <w:tab w:val="left" w:pos="0" w:leader="none"/>
+        </w:tabs>
+        <w:spacing w:before="0" w:after="240"/>
+        <w:ind w:left="709" w:hanging="0"/>
+        <w:rPr>
+          <w:rFonts w:ascii="apple-system;BlinkMacSystemFont;Segoe UI;Noto Sans;Helvetica;Arial;sans-serif;Apple Color Emoji;Segoe UI Emoji" w:hAnsi="apple-system;BlinkMacSystemFont;Segoe UI;Noto Sans;Helvetica;Arial;sans-serif;Apple Color Emoji;Segoe UI Emoji"/>
+          <w:b w:val="false"/>
+          <w:i w:val="false"/>
+          <w:caps w:val="false"/>
+          <w:smallCaps w:val="false"/>
+          <w:color w:val="111111"/>
+          <w:spacing w:val="0"/>
+          <w:sz w:val="24"/>
+        </w:rPr>
+      </w:pPr>
+      <w:r>
+        <w:rPr>
+          <w:rFonts w:ascii="apple-system;BlinkMacSystemFont;Segoe UI;Noto Sans;Helvetica;Arial;sans-serif;Apple Color Emoji;Segoe UI Emoji" w:hAnsi="apple-system;BlinkMacSystemFont;Segoe UI;Noto Sans;Helvetica;Arial;sans-serif;Apple Color Emoji;Segoe UI Emoji"/>
+          <w:b w:val="false"/>
+          <w:i w:val="false"/>
+          <w:caps w:val="false"/>
+          <w:smallCaps w:val="false"/>
+          <w:color w:val="111111"/>
+          <w:spacing w:val="0"/>
+          <w:sz w:val="24"/>
+        </w:rPr>
+        <w:t>Ввод или вывод строки должен быть завершен по символу c кодом 00 (NUL). Стоп символ является обычным символом строки и подчиняется тем же правилам расположения в памяти что и другие символы строки.</w:t>
+      </w:r>
+    </w:p>
+    <w:p>
+      <w:pPr>
         <w:pStyle w:val="Normal"/>
         <w:suppressAutoHyphens w:val="false"/>
         <w:spacing w:before="0" w:after="160"/>
         <w:rPr>
+          <w:color w:val="111111"/>
+        </w:rPr>
+      </w:pPr>
+      <w:r>
+        <w:rPr>
+          <w:color w:val="111111"/>
+        </w:rPr>
+      </w:r>
+    </w:p>
+    <w:p>
+      <w:pPr>
+        <w:pStyle w:val="1"/>
+        <w:ind w:left="-5" w:hanging="10"/>
+        <w:rPr>
+          <w:sz w:val="44"/>
+          <w:lang w:val="ru-RU"/>
+        </w:rPr>
+      </w:pPr>
+      <w:bookmarkStart w:id="1" w:name="__RefHeading___Toc127641423"/>
+      <w:bookmarkEnd w:id="1"/>
+      <w:r>
+        <w:rPr>
+          <w:sz w:val="44"/>
+          <w:lang w:val="ru-RU"/>
+        </w:rPr>
+        <w:t>Описание программы</w:t>
+      </w:r>
+    </w:p>
+    <w:p>
+      <w:pPr>
+        <w:pStyle w:val="Normal"/>
+        <w:suppressAutoHyphens w:val="false"/>
+        <w:spacing w:before="0" w:after="0"/>
+        <w:rPr>
+          <w:rFonts w:ascii="Times New Roman" w:hAnsi="Times New Roman" w:eastAsia="Times New Roman" w:cs="Times New Roman"/>
+          <w:b/>
+          <w:b/>
           <w:bCs/>
+          <w:color w:val="111111"/>
+          <w:sz w:val="24"/>
+          <w:szCs w:val="24"/>
+          <w:lang w:val="ru-RU"/>
+        </w:rPr>
+      </w:pPr>
+      <w:r>
+        <w:rPr>
+          <w:rFonts w:eastAsia="Times New Roman" w:cs="Times New Roman" w:ascii="Times New Roman" w:hAnsi="Times New Roman"/>
+          <w:b/>
+          <w:bCs/>
+          <w:color w:val="111111"/>
+          <w:sz w:val="24"/>
+          <w:szCs w:val="24"/>
+          <w:lang w:val="ru-RU"/>
+        </w:rPr>
+      </w:r>
+    </w:p>
+    <w:p>
+      <w:pPr>
+        <w:pStyle w:val="Normal"/>
+        <w:spacing w:before="0" w:after="0"/>
+        <w:rPr>
+          <w:color w:val="111111"/>
+        </w:rPr>
+      </w:pPr>
+      <w:r>
+        <w:rPr>
+          <w:rFonts w:eastAsia="Times New Roman" w:cs="Times New Roman" w:ascii="Times New Roman" w:hAnsi="Times New Roman"/>
+          <w:bCs/>
+          <w:color w:val="111111"/>
+          <w:sz w:val="24"/>
+          <w:szCs w:val="24"/>
+          <w:lang w:val="ru-RU"/>
+        </w:rPr>
+        <w:t>Передаваемое сообщение: ИТМО</w:t>
+      </w:r>
+    </w:p>
+    <w:p>
+      <w:pPr>
+        <w:pStyle w:val="Normal"/>
+        <w:numPr>
+          <w:ilvl w:val="0"/>
+          <w:numId w:val="2"/>
+        </w:numPr>
+        <w:spacing w:lineRule="auto" w:line="240" w:before="0" w:after="0"/>
+        <w:ind w:left="720" w:right="0" w:hanging="360"/>
+        <w:rPr>
+          <w:color w:val="111111"/>
+        </w:rPr>
+      </w:pPr>
+      <w:r>
+        <w:rPr>
+          <w:rFonts w:eastAsia="Times New Roman" w:cs="Times New Roman" w:ascii="Times New Roman" w:hAnsi="Times New Roman"/>
+          <w:bCs/>
+          <w:color w:val="111111"/>
+          <w:sz w:val="24"/>
+          <w:szCs w:val="24"/>
+          <w:lang w:val="ru-RU"/>
+        </w:rPr>
+        <w:t>КОИ-8: C9 D2 CC CE</w:t>
+      </w:r>
+    </w:p>
+    <w:p>
+      <w:pPr>
+        <w:pStyle w:val="Normal"/>
+        <w:numPr>
+          <w:ilvl w:val="0"/>
+          <w:numId w:val="2"/>
+        </w:numPr>
+        <w:spacing w:lineRule="auto" w:line="240" w:before="0" w:after="0"/>
+        <w:ind w:left="720" w:right="0" w:hanging="360"/>
+        <w:rPr/>
+      </w:pPr>
+      <w:r>
+        <w:rPr/>
+        <w:t>UTF-8: D0 98 D0 A2 D0 9C D0 9E</w:t>
+      </w:r>
+    </w:p>
+    <w:p>
+      <w:pPr>
+        <w:pStyle w:val="Normal"/>
+        <w:numPr>
+          <w:ilvl w:val="0"/>
+          <w:numId w:val="2"/>
+        </w:numPr>
+        <w:spacing w:lineRule="auto" w:line="240" w:before="0" w:after="0"/>
+        <w:ind w:left="720" w:right="0" w:hanging="360"/>
+        <w:rPr/>
+      </w:pPr>
+      <w:r>
+        <w:rPr/>
+        <w:t>UTF-16: 0418 0422 041C 041E</w:t>
+      </w:r>
+    </w:p>
+    <w:p>
+      <w:pPr>
+        <w:pStyle w:val="Normal"/>
+        <w:numPr>
+          <w:ilvl w:val="0"/>
+          <w:numId w:val="2"/>
+        </w:numPr>
+        <w:spacing w:lineRule="auto" w:line="240" w:before="0" w:after="0"/>
+        <w:ind w:left="720" w:right="0" w:hanging="360"/>
+        <w:rPr/>
+      </w:pPr>
+      <w:r>
+        <w:rPr/>
+        <w:t>WINDOWS-1251: C8 D2 CC CE</w:t>
+      </w:r>
+    </w:p>
+    <w:p>
+      <w:pPr>
+        <w:pStyle w:val="Normal"/>
+        <w:numPr>
+          <w:ilvl w:val="0"/>
+          <w:numId w:val="2"/>
+        </w:numPr>
+        <w:spacing w:lineRule="auto" w:line="240" w:before="0" w:after="240"/>
+        <w:ind w:left="720" w:right="0" w:hanging="360"/>
+        <w:rPr>
+          <w:color w:val="111111"/>
+        </w:rPr>
+      </w:pPr>
+      <w:r>
+        <w:rPr>
+          <w:rFonts w:eastAsia="Times New Roman" w:cs="Times New Roman" w:ascii="Times New Roman" w:hAnsi="Times New Roman"/>
+          <w:bCs/>
+          <w:color w:val="111111"/>
+          <w:sz w:val="24"/>
+          <w:szCs w:val="24"/>
+          <w:lang w:val="ru-RU"/>
+        </w:rPr>
+        <w:t>ISO-8859-5: D8 D4 CC D5</w:t>
+      </w:r>
+    </w:p>
+    <w:p>
+      <w:pPr>
+        <w:pStyle w:val="2"/>
+        <w:numPr>
+          <w:ilvl w:val="0"/>
+          <w:numId w:val="0"/>
+        </w:numPr>
+        <w:spacing w:lineRule="auto" w:line="240" w:before="0" w:after="240"/>
+        <w:ind w:left="360" w:right="0" w:hanging="0"/>
+        <w:jc w:val="center"/>
+        <w:rPr>
+          <w:color w:val="111111"/>
+          <w:sz w:val="40"/>
+          <w:szCs w:val="40"/>
+          <w:u w:val="single"/>
+        </w:rPr>
+      </w:pPr>
+      <w:bookmarkStart w:id="2" w:name="_1fob9te"/>
+      <w:bookmarkEnd w:id="2"/>
+      <w:r>
+        <w:rPr>
+          <w:rFonts w:eastAsia="Times New Roman" w:cs="Times New Roman" w:ascii="Times New Roman" w:hAnsi="Times New Roman"/>
+          <w:bCs/>
+          <w:color w:val="111111"/>
+          <w:sz w:val="40"/>
+          <w:szCs w:val="40"/>
+          <w:u w:val="single"/>
+          <w:lang w:val="ru-RU"/>
+        </w:rPr>
+        <w:t>Текст программы на ассемблере</w:t>
+      </w:r>
+    </w:p>
+    <w:p>
+      <w:pPr>
+        <w:pStyle w:val="Normal"/>
+        <w:spacing w:lineRule="auto" w:line="14" w:before="0" w:after="0"/>
+        <w:rPr>
+          <w:color w:val="111111"/>
+        </w:rPr>
+      </w:pPr>
+      <w:r>
+        <w:rPr>
+          <w:color w:val="111111"/>
+        </w:rPr>
+      </w:r>
+    </w:p>
+    <w:p>
+      <w:pPr>
+        <w:pStyle w:val="Normal"/>
+        <w:spacing w:lineRule="auto" w:line="14" w:before="0" w:after="0"/>
+        <w:rPr>
+          <w:color w:val="111111"/>
+        </w:rPr>
+      </w:pPr>
+      <w:r>
+        <w:rPr>
+          <w:color w:val="111111"/>
+        </w:rPr>
+      </w:r>
+    </w:p>
+    <w:p>
+      <w:pPr>
+        <w:pStyle w:val="Normal"/>
+        <w:spacing w:lineRule="auto" w:line="240" w:before="0" w:after="0"/>
+        <w:rPr>
+          <w:color w:val="111111"/>
+        </w:rPr>
+      </w:pPr>
+      <w:r>
+        <w:rPr>
+          <w:color w:val="111111"/>
+        </w:rPr>
+      </w:r>
+    </w:p>
+    <w:p>
+      <w:pPr>
+        <w:pStyle w:val="Normal"/>
+        <w:spacing w:lineRule="auto" w:line="240"/>
+        <w:ind w:left="0" w:right="0" w:hanging="425"/>
+        <w:rPr>
+          <w:sz w:val="20"/>
+          <w:szCs w:val="20"/>
+        </w:rPr>
+      </w:pPr>
+      <w:r>
+        <w:rPr>
+          <w:rFonts w:eastAsia="Courier New" w:cs="Courier New" w:ascii="Courier New" w:hAnsi="Courier New"/>
+          <w:sz w:val="20"/>
+          <w:szCs w:val="20"/>
+        </w:rPr>
+        <w:t xml:space="preserve">ORG     </w:t>
+      </w:r>
+      <w:r>
+        <w:rPr>
+          <w:rFonts w:eastAsia="Courier New" w:cs="Courier New" w:ascii="Courier New" w:hAnsi="Courier New"/>
+          <w:color w:val="FF0000"/>
+          <w:sz w:val="20"/>
+          <w:szCs w:val="20"/>
+        </w:rPr>
+        <w:t>0</w:t>
+      </w:r>
+      <w:r>
+        <w:rPr>
+          <w:rFonts w:eastAsia="Courier New" w:cs="Courier New" w:ascii="Courier New" w:hAnsi="Courier New"/>
+          <w:color w:val="FF0000"/>
+          <w:sz w:val="20"/>
+          <w:szCs w:val="20"/>
+        </w:rPr>
+        <w:t>x467</w:t>
+      </w:r>
+      <w:r>
+        <w:rPr>
+          <w:rFonts w:eastAsia="Courier New" w:cs="Courier New" w:ascii="Courier New" w:hAnsi="Courier New"/>
+          <w:color w:val="FF0000"/>
+          <w:sz w:val="20"/>
+          <w:szCs w:val="20"/>
+        </w:rPr>
+        <w:t xml:space="preserve"> </w:t>
+        <w:tab/>
+        <w:tab/>
+      </w:r>
+      <w:r>
+        <w:rPr>
+          <w:rFonts w:eastAsia="Courier New" w:cs="Courier New" w:ascii="Courier New" w:hAnsi="Courier New"/>
+          <w:i/>
+          <w:color w:val="666666"/>
+          <w:sz w:val="20"/>
+          <w:szCs w:val="20"/>
+        </w:rPr>
+        <w:t>; Адрес начала программы</w:t>
+      </w:r>
+    </w:p>
+    <w:p>
+      <w:pPr>
+        <w:pStyle w:val="Normal"/>
+        <w:spacing w:lineRule="auto" w:line="240"/>
+        <w:ind w:left="0" w:right="0" w:hanging="425"/>
+        <w:rPr>
+          <w:sz w:val="20"/>
+          <w:szCs w:val="20"/>
+        </w:rPr>
+      </w:pPr>
+      <w:r>
+        <w:rPr>
+          <w:rFonts w:eastAsia="Courier New" w:cs="Courier New" w:ascii="Courier New" w:hAnsi="Courier New"/>
+          <w:sz w:val="20"/>
+          <w:szCs w:val="20"/>
+        </w:rPr>
+        <w:t>res</w:t>
+      </w:r>
+      <w:r>
+        <w:rPr>
+          <w:rFonts w:eastAsia="Courier New" w:cs="Courier New" w:ascii="Courier New" w:hAnsi="Courier New"/>
+          <w:color w:val="339933"/>
+          <w:sz w:val="20"/>
+          <w:szCs w:val="20"/>
+        </w:rPr>
+        <w:t xml:space="preserve">:   </w:t>
+      </w:r>
+      <w:r>
+        <w:rPr>
+          <w:rFonts w:eastAsia="Courier New" w:cs="Courier New" w:ascii="Courier New" w:hAnsi="Courier New"/>
+          <w:b/>
+          <w:color w:val="0000FF"/>
+          <w:sz w:val="20"/>
+          <w:szCs w:val="20"/>
+        </w:rPr>
+        <w:t>WORD</w:t>
+      </w:r>
+      <w:r>
+        <w:rPr>
+          <w:rFonts w:eastAsia="Courier New" w:cs="Courier New" w:ascii="Courier New" w:hAnsi="Courier New"/>
+          <w:sz w:val="20"/>
+          <w:szCs w:val="20"/>
+        </w:rPr>
+        <w:t xml:space="preserve"> </w:t>
+      </w:r>
+      <w:r>
+        <w:rPr>
+          <w:rFonts w:eastAsia="Courier New" w:cs="Courier New" w:ascii="Courier New" w:hAnsi="Courier New"/>
+          <w:color w:val="FF0000"/>
+          <w:sz w:val="20"/>
+          <w:szCs w:val="20"/>
+        </w:rPr>
+        <w:t>0x</w:t>
+      </w:r>
+      <w:r>
+        <w:rPr>
+          <w:rFonts w:eastAsia="Courier New" w:cs="Courier New" w:ascii="Courier New" w:hAnsi="Courier New"/>
+          <w:color w:val="FF0000"/>
+          <w:sz w:val="20"/>
+          <w:szCs w:val="20"/>
+        </w:rPr>
+        <w:t>590</w:t>
+      </w:r>
+      <w:r>
+        <w:rPr>
+          <w:rFonts w:eastAsia="Courier New" w:cs="Courier New" w:ascii="Courier New" w:hAnsi="Courier New"/>
+          <w:color w:val="FF0000"/>
+          <w:sz w:val="20"/>
+          <w:szCs w:val="20"/>
+        </w:rPr>
+        <w:t xml:space="preserve"> </w:t>
+        <w:tab/>
+      </w:r>
+      <w:r>
+        <w:rPr>
+          <w:rFonts w:eastAsia="Courier New" w:cs="Courier New" w:ascii="Courier New" w:hAnsi="Courier New"/>
+          <w:i/>
+          <w:color w:val="666666"/>
+          <w:sz w:val="20"/>
+          <w:szCs w:val="20"/>
+        </w:rPr>
+        <w:t>; Ссылка на результат</w:t>
+      </w:r>
+    </w:p>
+    <w:p>
+      <w:pPr>
+        <w:pStyle w:val="Normal"/>
+        <w:spacing w:lineRule="auto" w:line="240"/>
+        <w:ind w:left="0" w:right="0" w:hanging="425"/>
+        <w:rPr>
+          <w:sz w:val="20"/>
+          <w:szCs w:val="20"/>
+        </w:rPr>
+      </w:pPr>
+      <w:r>
+        <w:rPr>
+          <w:rFonts w:eastAsia="Courier New" w:cs="Courier New" w:ascii="Courier New" w:hAnsi="Courier New"/>
+          <w:sz w:val="20"/>
+          <w:szCs w:val="20"/>
+        </w:rPr>
+        <w:t>finish</w:t>
+      </w:r>
+      <w:r>
+        <w:rPr>
+          <w:rFonts w:eastAsia="Courier New" w:cs="Courier New" w:ascii="Courier New" w:hAnsi="Courier New"/>
+          <w:color w:val="339933"/>
+          <w:sz w:val="20"/>
+          <w:szCs w:val="20"/>
+        </w:rPr>
+        <w:t>:</w:t>
+      </w:r>
+      <w:r>
+        <w:rPr>
+          <w:rFonts w:eastAsia="Courier New" w:cs="Courier New" w:ascii="Courier New" w:hAnsi="Courier New"/>
+          <w:sz w:val="20"/>
+          <w:szCs w:val="20"/>
+        </w:rPr>
+        <w:t xml:space="preserve"> </w:t>
+      </w:r>
+      <w:r>
+        <w:rPr>
+          <w:rFonts w:eastAsia="Courier New" w:cs="Courier New" w:ascii="Courier New" w:hAnsi="Courier New"/>
+          <w:b/>
+          <w:color w:val="0000FF"/>
+          <w:sz w:val="20"/>
+          <w:szCs w:val="20"/>
+        </w:rPr>
+        <w:t>WORD</w:t>
+      </w:r>
+      <w:r>
+        <w:rPr>
+          <w:rFonts w:eastAsia="Courier New" w:cs="Courier New" w:ascii="Courier New" w:hAnsi="Courier New"/>
+          <w:sz w:val="20"/>
+          <w:szCs w:val="20"/>
+        </w:rPr>
+        <w:t xml:space="preserve"> </w:t>
+      </w:r>
+      <w:r>
+        <w:rPr>
+          <w:rFonts w:eastAsia="Courier New" w:cs="Courier New" w:ascii="Courier New" w:hAnsi="Courier New"/>
+          <w:color w:val="FF0000"/>
+          <w:sz w:val="20"/>
+          <w:szCs w:val="20"/>
+        </w:rPr>
+        <w:t>0x00</w:t>
+      </w:r>
+      <w:r>
+        <w:rPr>
+          <w:rFonts w:eastAsia="Courier New" w:cs="Courier New" w:ascii="Courier New" w:hAnsi="Courier New"/>
+          <w:sz w:val="20"/>
+          <w:szCs w:val="20"/>
+        </w:rPr>
+        <w:t xml:space="preserve">   </w:t>
+        <w:tab/>
+      </w:r>
+      <w:r>
+        <w:rPr>
+          <w:rFonts w:eastAsia="Courier New" w:cs="Courier New" w:ascii="Courier New" w:hAnsi="Courier New"/>
+          <w:i/>
+          <w:color w:val="666666"/>
+          <w:sz w:val="20"/>
+          <w:szCs w:val="20"/>
+        </w:rPr>
+        <w:t>; Стоп-символ</w:t>
+      </w:r>
+    </w:p>
+    <w:p>
+      <w:pPr>
+        <w:pStyle w:val="Normal"/>
+        <w:spacing w:lineRule="auto" w:line="240"/>
+        <w:ind w:left="0" w:right="0" w:hanging="425"/>
+        <w:rPr>
+          <w:sz w:val="20"/>
+          <w:szCs w:val="20"/>
+        </w:rPr>
+      </w:pPr>
+      <w:r>
+        <w:rPr>
+          <w:rFonts w:eastAsia="Courier New" w:cs="Courier New" w:ascii="Courier New" w:hAnsi="Courier New"/>
+          <w:sz w:val="20"/>
+          <w:szCs w:val="20"/>
+        </w:rPr>
+        <w:t>temp</w:t>
+      </w:r>
+      <w:r>
+        <w:rPr>
+          <w:rFonts w:eastAsia="Courier New" w:cs="Courier New" w:ascii="Courier New" w:hAnsi="Courier New"/>
+          <w:color w:val="339933"/>
+          <w:sz w:val="20"/>
+          <w:szCs w:val="20"/>
+        </w:rPr>
+        <w:t>:</w:t>
+      </w:r>
+      <w:r>
+        <w:rPr>
+          <w:rFonts w:eastAsia="Courier New" w:cs="Courier New" w:ascii="Courier New" w:hAnsi="Courier New"/>
+          <w:sz w:val="20"/>
+          <w:szCs w:val="20"/>
+        </w:rPr>
+        <w:tab/>
+      </w:r>
+      <w:r>
+        <w:rPr>
+          <w:rFonts w:eastAsia="Courier New" w:cs="Courier New" w:ascii="Courier New" w:hAnsi="Courier New"/>
+          <w:b/>
+          <w:color w:val="0000FF"/>
+          <w:sz w:val="20"/>
+          <w:szCs w:val="20"/>
+        </w:rPr>
+        <w:t>WORD</w:t>
+      </w:r>
+      <w:r>
+        <w:rPr>
+          <w:rFonts w:eastAsia="Courier New" w:cs="Courier New" w:ascii="Courier New" w:hAnsi="Courier New"/>
+          <w:sz w:val="20"/>
+          <w:szCs w:val="20"/>
+        </w:rPr>
+        <w:t xml:space="preserve"> ?      </w:t>
+        <w:tab/>
+      </w:r>
+      <w:r>
+        <w:rPr>
+          <w:rFonts w:eastAsia="Courier New" w:cs="Courier New" w:ascii="Courier New" w:hAnsi="Courier New"/>
+          <w:i/>
+          <w:color w:val="666666"/>
+          <w:sz w:val="20"/>
+          <w:szCs w:val="20"/>
+        </w:rPr>
+        <w:t>; Ячейка для записи нечетных символов</w:t>
+      </w:r>
+    </w:p>
+    <w:p>
+      <w:pPr>
+        <w:pStyle w:val="Normal"/>
+        <w:spacing w:lineRule="auto" w:line="240"/>
+        <w:ind w:left="0" w:right="0" w:hanging="425"/>
+        <w:rPr>
+          <w:rFonts w:ascii="Courier New" w:hAnsi="Courier New" w:eastAsia="Courier New" w:cs="Courier New"/>
+          <w:sz w:val="20"/>
+          <w:szCs w:val="20"/>
+        </w:rPr>
+      </w:pPr>
+      <w:r>
+        <w:rPr>
+          <w:rFonts w:eastAsia="Courier New" w:cs="Courier New" w:ascii="Courier New" w:hAnsi="Courier New"/>
+          <w:sz w:val="20"/>
+          <w:szCs w:val="20"/>
+        </w:rPr>
+        <w:t xml:space="preserve"> </w:t>
+      </w:r>
+    </w:p>
+    <w:p>
+      <w:pPr>
+        <w:pStyle w:val="Normal"/>
+        <w:spacing w:lineRule="auto" w:line="240"/>
+        <w:ind w:left="0" w:right="0" w:hanging="425"/>
+        <w:rPr>
+          <w:sz w:val="20"/>
+          <w:szCs w:val="20"/>
+        </w:rPr>
+      </w:pPr>
+      <w:r>
+        <w:rPr>
+          <w:sz w:val="20"/>
+          <w:szCs w:val="20"/>
+        </w:rPr>
+      </w:r>
+    </w:p>
+    <w:p>
+      <w:pPr>
+        <w:pStyle w:val="Normal"/>
+        <w:spacing w:lineRule="auto" w:line="240"/>
+        <w:ind w:left="0" w:right="0" w:hanging="0"/>
+        <w:rPr>
+          <w:sz w:val="20"/>
+          <w:szCs w:val="20"/>
+        </w:rPr>
+      </w:pPr>
+      <w:r>
+        <w:rPr>
+          <w:rFonts w:eastAsia="Courier New" w:cs="Courier New" w:ascii="Courier New" w:hAnsi="Courier New"/>
+          <w:b/>
+          <w:color w:val="0000FF"/>
+          <w:sz w:val="20"/>
+          <w:szCs w:val="20"/>
+        </w:rPr>
+        <w:t>START</w:t>
+      </w:r>
+      <w:r>
+        <w:rPr>
+          <w:rFonts w:eastAsia="Courier New" w:cs="Courier New" w:ascii="Courier New" w:hAnsi="Courier New"/>
+          <w:color w:val="339933"/>
+          <w:sz w:val="20"/>
+          <w:szCs w:val="20"/>
+        </w:rPr>
+        <w:t>:</w:t>
+      </w:r>
+      <w:r>
+        <w:rPr>
+          <w:rFonts w:eastAsia="Courier New" w:cs="Courier New" w:ascii="Courier New" w:hAnsi="Courier New"/>
+          <w:sz w:val="20"/>
+          <w:szCs w:val="20"/>
+        </w:rPr>
+        <w:tab/>
+        <w:t>CLA</w:t>
+        <w:tab/>
+        <w:tab/>
+        <w:t xml:space="preserve">     </w:t>
+      </w:r>
+      <w:r>
+        <w:rPr>
+          <w:rFonts w:eastAsia="Courier New" w:cs="Courier New" w:ascii="Courier New" w:hAnsi="Courier New"/>
+          <w:i/>
+          <w:color w:val="666666"/>
+          <w:sz w:val="20"/>
+          <w:szCs w:val="20"/>
+        </w:rPr>
+        <w:t>; Очистка аккумулятора</w:t>
+      </w:r>
+    </w:p>
+    <w:p>
+      <w:pPr>
+        <w:pStyle w:val="Normal"/>
+        <w:spacing w:lineRule="auto" w:line="240"/>
+        <w:ind w:left="0" w:right="0" w:hanging="425"/>
+        <w:rPr>
+          <w:sz w:val="20"/>
+          <w:szCs w:val="20"/>
+        </w:rPr>
+      </w:pPr>
+      <w:r>
+        <w:rPr>
+          <w:rFonts w:eastAsia="Courier New" w:cs="Courier New" w:ascii="Courier New" w:hAnsi="Courier New"/>
+          <w:sz w:val="20"/>
+          <w:szCs w:val="20"/>
+        </w:rPr>
+        <w:t>s1</w:t>
+      </w:r>
+      <w:r>
+        <w:rPr>
+          <w:rFonts w:eastAsia="Courier New" w:cs="Courier New" w:ascii="Courier New" w:hAnsi="Courier New"/>
+          <w:color w:val="339933"/>
+          <w:sz w:val="20"/>
+          <w:szCs w:val="20"/>
+        </w:rPr>
+        <w:t>:</w:t>
+      </w:r>
+      <w:r>
+        <w:rPr>
+          <w:rFonts w:eastAsia="Courier New" w:cs="Courier New" w:ascii="Courier New" w:hAnsi="Courier New"/>
+          <w:sz w:val="20"/>
+          <w:szCs w:val="20"/>
+        </w:rPr>
+        <w:tab/>
+      </w:r>
+      <w:r>
+        <w:rPr>
+          <w:rFonts w:eastAsia="Courier New" w:cs="Courier New" w:ascii="Courier New" w:hAnsi="Courier New"/>
+          <w:b/>
+          <w:color w:val="00007F"/>
+          <w:sz w:val="20"/>
+          <w:szCs w:val="20"/>
+        </w:rPr>
+        <w:t>IN</w:t>
+      </w:r>
+      <w:r>
+        <w:rPr>
+          <w:rFonts w:eastAsia="Courier New" w:cs="Courier New" w:ascii="Courier New" w:hAnsi="Courier New"/>
+          <w:sz w:val="20"/>
+          <w:szCs w:val="20"/>
+        </w:rPr>
+        <w:t xml:space="preserve"> </w:t>
+      </w:r>
+      <w:r>
+        <w:rPr>
+          <w:rFonts w:eastAsia="Courier New" w:cs="Courier New" w:ascii="Courier New" w:hAnsi="Courier New"/>
+          <w:color w:val="FF0000"/>
+          <w:sz w:val="20"/>
+          <w:szCs w:val="20"/>
+        </w:rPr>
+        <w:t>7</w:t>
+      </w:r>
+      <w:r>
+        <w:rPr>
+          <w:rFonts w:eastAsia="Courier New" w:cs="Courier New" w:ascii="Courier New" w:hAnsi="Courier New"/>
+          <w:sz w:val="20"/>
+          <w:szCs w:val="20"/>
+        </w:rPr>
+        <w:tab/>
+        <w:tab/>
+        <w:tab/>
+      </w:r>
+      <w:r>
+        <w:rPr>
+          <w:rFonts w:eastAsia="Courier New" w:cs="Courier New" w:ascii="Courier New" w:hAnsi="Courier New"/>
+          <w:i/>
+          <w:color w:val="666666"/>
+          <w:sz w:val="20"/>
+          <w:szCs w:val="20"/>
+        </w:rPr>
+        <w:t>; Ожидание ввода нечетного символа</w:t>
+      </w:r>
+    </w:p>
+    <w:p>
+      <w:pPr>
+        <w:pStyle w:val="Normal"/>
+        <w:spacing w:lineRule="auto" w:line="240"/>
+        <w:ind w:left="0" w:right="0" w:hanging="425"/>
+        <w:rPr>
+          <w:sz w:val="20"/>
+          <w:szCs w:val="20"/>
+        </w:rPr>
+      </w:pPr>
+      <w:r>
+        <w:rPr>
+          <w:rFonts w:eastAsia="Courier New" w:cs="Courier New" w:ascii="Courier New" w:hAnsi="Courier New"/>
+          <w:sz w:val="20"/>
+          <w:szCs w:val="20"/>
+        </w:rPr>
+        <w:tab/>
+        <w:tab/>
+      </w:r>
+      <w:r>
+        <w:rPr>
+          <w:rFonts w:eastAsia="Courier New" w:cs="Courier New" w:ascii="Courier New" w:hAnsi="Courier New"/>
+          <w:b/>
+          <w:color w:val="00007F"/>
+          <w:sz w:val="20"/>
+          <w:szCs w:val="20"/>
+        </w:rPr>
+        <w:t>AND</w:t>
+      </w:r>
+      <w:r>
+        <w:rPr>
+          <w:rFonts w:eastAsia="Courier New" w:cs="Courier New" w:ascii="Courier New" w:hAnsi="Courier New"/>
+          <w:sz w:val="20"/>
+          <w:szCs w:val="20"/>
+        </w:rPr>
+        <w:t xml:space="preserve"> #</w:t>
+      </w:r>
+      <w:r>
+        <w:rPr>
+          <w:rFonts w:eastAsia="Courier New" w:cs="Courier New" w:ascii="Courier New" w:hAnsi="Courier New"/>
+          <w:color w:val="FF0000"/>
+          <w:sz w:val="20"/>
+          <w:szCs w:val="20"/>
+        </w:rPr>
+        <w:t>0x40</w:t>
+      </w:r>
+      <w:r>
+        <w:rPr>
+          <w:rFonts w:eastAsia="Courier New" w:cs="Courier New" w:ascii="Courier New" w:hAnsi="Courier New"/>
+          <w:sz w:val="20"/>
+          <w:szCs w:val="20"/>
+        </w:rPr>
+        <w:tab/>
+        <w:tab/>
+      </w:r>
+      <w:r>
+        <w:rPr>
+          <w:rFonts w:eastAsia="Courier New" w:cs="Courier New" w:ascii="Courier New" w:hAnsi="Courier New"/>
+          <w:i/>
+          <w:color w:val="666666"/>
+          <w:sz w:val="20"/>
+          <w:szCs w:val="20"/>
+        </w:rPr>
+        <w:t>; Проверка на наличие введенного символа</w:t>
+      </w:r>
+    </w:p>
+    <w:p>
+      <w:pPr>
+        <w:pStyle w:val="Normal"/>
+        <w:spacing w:lineRule="auto" w:line="240"/>
+        <w:ind w:left="0" w:right="0" w:hanging="425"/>
+        <w:rPr>
+          <w:sz w:val="20"/>
+          <w:szCs w:val="20"/>
+        </w:rPr>
+      </w:pPr>
+      <w:r>
+        <w:rPr>
+          <w:rFonts w:eastAsia="Courier New" w:cs="Courier New" w:ascii="Courier New" w:hAnsi="Courier New"/>
+          <w:sz w:val="20"/>
+          <w:szCs w:val="20"/>
+        </w:rPr>
+        <w:tab/>
+        <w:tab/>
+        <w:t>BEQ s1</w:t>
+        <w:tab/>
+        <w:t xml:space="preserve">     </w:t>
+      </w:r>
+      <w:r>
+        <w:rPr>
+          <w:rFonts w:eastAsia="Courier New" w:cs="Courier New" w:ascii="Courier New" w:hAnsi="Courier New"/>
+          <w:i/>
+          <w:color w:val="666666"/>
+          <w:sz w:val="20"/>
+          <w:szCs w:val="20"/>
+        </w:rPr>
+        <w:t>; Нет - "Спин-луп"</w:t>
+      </w:r>
+    </w:p>
+    <w:p>
+      <w:pPr>
+        <w:pStyle w:val="Normal"/>
+        <w:spacing w:lineRule="auto" w:line="240"/>
+        <w:ind w:left="0" w:right="0" w:hanging="425"/>
+        <w:rPr>
+          <w:sz w:val="20"/>
+          <w:szCs w:val="20"/>
+        </w:rPr>
+      </w:pPr>
+      <w:r>
+        <w:rPr>
+          <w:rFonts w:eastAsia="Courier New" w:cs="Courier New" w:ascii="Courier New" w:hAnsi="Courier New"/>
+          <w:sz w:val="20"/>
+          <w:szCs w:val="20"/>
+        </w:rPr>
+        <w:tab/>
+        <w:tab/>
+      </w:r>
+      <w:r>
+        <w:rPr>
+          <w:rFonts w:eastAsia="Courier New" w:cs="Courier New" w:ascii="Courier New" w:hAnsi="Courier New"/>
+          <w:b/>
+          <w:color w:val="00007F"/>
+          <w:sz w:val="20"/>
+          <w:szCs w:val="20"/>
+        </w:rPr>
+        <w:t>IN</w:t>
+      </w:r>
+      <w:r>
+        <w:rPr>
+          <w:rFonts w:eastAsia="Courier New" w:cs="Courier New" w:ascii="Courier New" w:hAnsi="Courier New"/>
+          <w:sz w:val="20"/>
+          <w:szCs w:val="20"/>
+        </w:rPr>
+        <w:t xml:space="preserve"> </w:t>
+      </w:r>
+      <w:r>
+        <w:rPr>
+          <w:rFonts w:eastAsia="Courier New" w:cs="Courier New" w:ascii="Courier New" w:hAnsi="Courier New"/>
+          <w:color w:val="FF0000"/>
+          <w:sz w:val="20"/>
+          <w:szCs w:val="20"/>
+        </w:rPr>
+        <w:t>6</w:t>
+      </w:r>
+      <w:r>
+        <w:rPr>
+          <w:rFonts w:eastAsia="Courier New" w:cs="Courier New" w:ascii="Courier New" w:hAnsi="Courier New"/>
+          <w:sz w:val="20"/>
+          <w:szCs w:val="20"/>
+        </w:rPr>
+        <w:tab/>
+        <w:tab/>
+        <w:tab/>
+      </w:r>
+      <w:r>
+        <w:rPr>
+          <w:rFonts w:eastAsia="Courier New" w:cs="Courier New" w:ascii="Courier New" w:hAnsi="Courier New"/>
+          <w:i/>
+          <w:color w:val="666666"/>
+          <w:sz w:val="20"/>
+          <w:szCs w:val="20"/>
+        </w:rPr>
+        <w:t>; Вывод байта в AC</w:t>
+      </w:r>
+    </w:p>
+    <w:p>
+      <w:pPr>
+        <w:pStyle w:val="Normal"/>
+        <w:spacing w:lineRule="auto" w:line="240"/>
+        <w:ind w:left="0" w:right="0" w:hanging="425"/>
+        <w:rPr>
+          <w:sz w:val="20"/>
+          <w:szCs w:val="20"/>
+        </w:rPr>
+      </w:pPr>
+      <w:r>
+        <w:rPr>
+          <w:rFonts w:eastAsia="Courier New" w:cs="Courier New" w:ascii="Courier New" w:hAnsi="Courier New"/>
+          <w:sz w:val="20"/>
+          <w:szCs w:val="20"/>
+        </w:rPr>
+        <w:tab/>
+        <w:tab/>
+      </w:r>
+      <w:r>
+        <w:rPr>
+          <w:rFonts w:eastAsia="Courier New" w:cs="Courier New" w:ascii="Courier New" w:hAnsi="Courier New"/>
+          <w:b/>
+          <w:color w:val="46AA03"/>
+          <w:sz w:val="20"/>
+          <w:szCs w:val="20"/>
+        </w:rPr>
+        <w:t>ST</w:t>
+      </w:r>
+      <w:r>
+        <w:rPr>
+          <w:rFonts w:eastAsia="Courier New" w:cs="Courier New" w:ascii="Courier New" w:hAnsi="Courier New"/>
+          <w:sz w:val="20"/>
+          <w:szCs w:val="20"/>
+        </w:rPr>
+        <w:t xml:space="preserve"> </w:t>
+      </w:r>
+      <w:r>
+        <w:rPr>
+          <w:rFonts w:eastAsia="Courier New" w:cs="Courier New" w:ascii="Courier New" w:hAnsi="Courier New"/>
+          <w:b/>
+          <w:color w:val="009900"/>
+          <w:sz w:val="20"/>
+          <w:szCs w:val="20"/>
+        </w:rPr>
+        <w:t>(</w:t>
+      </w:r>
+      <w:r>
+        <w:rPr>
+          <w:rFonts w:eastAsia="Courier New" w:cs="Courier New" w:ascii="Courier New" w:hAnsi="Courier New"/>
+          <w:sz w:val="20"/>
+          <w:szCs w:val="20"/>
+        </w:rPr>
+        <w:t>res</w:t>
+      </w:r>
+      <w:r>
+        <w:rPr>
+          <w:rFonts w:eastAsia="Courier New" w:cs="Courier New" w:ascii="Courier New" w:hAnsi="Courier New"/>
+          <w:b/>
+          <w:color w:val="009900"/>
+          <w:sz w:val="20"/>
+          <w:szCs w:val="20"/>
+        </w:rPr>
+        <w:t>)</w:t>
+      </w:r>
+      <w:r>
+        <w:rPr>
+          <w:rFonts w:eastAsia="Courier New" w:cs="Courier New" w:ascii="Courier New" w:hAnsi="Courier New"/>
+          <w:sz w:val="20"/>
+          <w:szCs w:val="20"/>
+        </w:rPr>
+        <w:tab/>
+        <w:tab/>
+      </w:r>
+      <w:r>
+        <w:rPr>
+          <w:rFonts w:eastAsia="Courier New" w:cs="Courier New" w:ascii="Courier New" w:hAnsi="Courier New"/>
+          <w:i/>
+          <w:color w:val="666666"/>
+          <w:sz w:val="20"/>
+          <w:szCs w:val="20"/>
+        </w:rPr>
+        <w:t>; Сохраняем символ в результат</w:t>
+      </w:r>
+    </w:p>
+    <w:p>
+      <w:pPr>
+        <w:pStyle w:val="Normal"/>
+        <w:spacing w:lineRule="auto" w:line="240"/>
+        <w:ind w:left="0" w:right="0" w:hanging="425"/>
+        <w:rPr>
+          <w:sz w:val="20"/>
+          <w:szCs w:val="20"/>
+        </w:rPr>
+      </w:pPr>
+      <w:r>
+        <w:rPr>
+          <w:rFonts w:eastAsia="Courier New" w:cs="Courier New" w:ascii="Courier New" w:hAnsi="Courier New"/>
+          <w:sz w:val="20"/>
+          <w:szCs w:val="20"/>
+        </w:rPr>
+        <w:tab/>
+        <w:tab/>
+      </w:r>
+      <w:r>
+        <w:rPr>
+          <w:rFonts w:eastAsia="Courier New" w:cs="Courier New" w:ascii="Courier New" w:hAnsi="Courier New"/>
+          <w:b/>
+          <w:color w:val="46AA03"/>
+          <w:sz w:val="20"/>
+          <w:szCs w:val="20"/>
+        </w:rPr>
+        <w:t>ST</w:t>
+      </w:r>
+      <w:r>
+        <w:rPr>
+          <w:rFonts w:eastAsia="Courier New" w:cs="Courier New" w:ascii="Courier New" w:hAnsi="Courier New"/>
+          <w:sz w:val="20"/>
+          <w:szCs w:val="20"/>
+        </w:rPr>
+        <w:t xml:space="preserve"> temp</w:t>
+        <w:tab/>
+        <w:t xml:space="preserve">     </w:t>
+      </w:r>
+      <w:r>
+        <w:rPr>
+          <w:rFonts w:eastAsia="Courier New" w:cs="Courier New" w:ascii="Courier New" w:hAnsi="Courier New"/>
+          <w:i/>
+          <w:color w:val="666666"/>
+          <w:sz w:val="20"/>
+          <w:szCs w:val="20"/>
+        </w:rPr>
+        <w:t>; Сохраняем символ во временную переменную</w:t>
+      </w:r>
+    </w:p>
+    <w:p>
+      <w:pPr>
+        <w:pStyle w:val="Normal"/>
+        <w:spacing w:lineRule="auto" w:line="240"/>
+        <w:ind w:left="0" w:right="0" w:hanging="425"/>
+        <w:rPr>
+          <w:sz w:val="20"/>
+          <w:szCs w:val="20"/>
+        </w:rPr>
+      </w:pPr>
+      <w:r>
+        <w:rPr>
+          <w:rFonts w:eastAsia="Courier New" w:cs="Courier New" w:ascii="Courier New" w:hAnsi="Courier New"/>
+          <w:sz w:val="20"/>
+          <w:szCs w:val="20"/>
+        </w:rPr>
+        <w:tab/>
+        <w:tab/>
+      </w:r>
+      <w:r>
+        <w:rPr>
+          <w:rFonts w:eastAsia="Courier New" w:cs="Courier New" w:ascii="Courier New" w:hAnsi="Courier New"/>
+          <w:b/>
+          <w:color w:val="00007F"/>
+          <w:sz w:val="20"/>
+          <w:szCs w:val="20"/>
+        </w:rPr>
+        <w:t>CMP</w:t>
+      </w:r>
+      <w:r>
+        <w:rPr>
+          <w:rFonts w:eastAsia="Courier New" w:cs="Courier New" w:ascii="Courier New" w:hAnsi="Courier New"/>
+          <w:sz w:val="20"/>
+          <w:szCs w:val="20"/>
+        </w:rPr>
+        <w:t xml:space="preserve"> finish</w:t>
+        <w:tab/>
+        <w:t xml:space="preserve"> </w:t>
+        <w:tab/>
+      </w:r>
+      <w:r>
+        <w:rPr>
+          <w:rFonts w:eastAsia="Courier New" w:cs="Courier New" w:ascii="Courier New" w:hAnsi="Courier New"/>
+          <w:i/>
+          <w:color w:val="666666"/>
+          <w:sz w:val="20"/>
+          <w:szCs w:val="20"/>
+        </w:rPr>
+        <w:t>; Проверяем на стоп-символ</w:t>
+      </w:r>
+    </w:p>
+    <w:p>
+      <w:pPr>
+        <w:pStyle w:val="Normal"/>
+        <w:spacing w:lineRule="auto" w:line="240"/>
+        <w:ind w:left="0" w:right="0" w:hanging="425"/>
+        <w:rPr>
+          <w:sz w:val="20"/>
+          <w:szCs w:val="20"/>
+        </w:rPr>
+      </w:pPr>
+      <w:r>
+        <w:rPr>
+          <w:rFonts w:eastAsia="Courier New" w:cs="Courier New" w:ascii="Courier New" w:hAnsi="Courier New"/>
+          <w:sz w:val="20"/>
+          <w:szCs w:val="20"/>
+        </w:rPr>
+        <w:tab/>
+        <w:tab/>
+        <w:t>BEQ exit</w:t>
+        <w:tab/>
+        <w:tab/>
+      </w:r>
+      <w:r>
+        <w:rPr>
+          <w:rFonts w:eastAsia="Courier New" w:cs="Courier New" w:ascii="Courier New" w:hAnsi="Courier New"/>
+          <w:i/>
+          <w:color w:val="666666"/>
+          <w:sz w:val="20"/>
+          <w:szCs w:val="20"/>
+        </w:rPr>
+        <w:t>; Если стоп-символ - выход</w:t>
+      </w:r>
+    </w:p>
+    <w:p>
+      <w:pPr>
+        <w:pStyle w:val="Normal"/>
+        <w:spacing w:lineRule="auto" w:line="240"/>
+        <w:ind w:left="0" w:right="0" w:hanging="425"/>
+        <w:rPr>
+          <w:sz w:val="20"/>
+          <w:szCs w:val="20"/>
+        </w:rPr>
+      </w:pPr>
+      <w:r>
+        <w:rPr>
+          <w:rFonts w:eastAsia="Courier New" w:cs="Courier New" w:ascii="Courier New" w:hAnsi="Courier New"/>
+          <w:sz w:val="20"/>
+          <w:szCs w:val="20"/>
+        </w:rPr>
+        <w:tab/>
+        <w:tab/>
+        <w:t>CLA</w:t>
+        <w:tab/>
+        <w:tab/>
+        <w:t xml:space="preserve">     </w:t>
+      </w:r>
+      <w:r>
+        <w:rPr>
+          <w:rFonts w:eastAsia="Courier New" w:cs="Courier New" w:ascii="Courier New" w:hAnsi="Courier New"/>
+          <w:i/>
+          <w:color w:val="666666"/>
+          <w:sz w:val="20"/>
+          <w:szCs w:val="20"/>
+        </w:rPr>
+        <w:t>; Очистка аккумулятора</w:t>
+      </w:r>
+    </w:p>
+    <w:p>
+      <w:pPr>
+        <w:pStyle w:val="Normal"/>
+        <w:spacing w:lineRule="auto" w:line="240"/>
+        <w:ind w:left="0" w:right="0" w:hanging="425"/>
+        <w:rPr>
+          <w:sz w:val="20"/>
+          <w:szCs w:val="20"/>
+        </w:rPr>
+      </w:pPr>
+      <w:r>
+        <w:rPr>
+          <w:rFonts w:eastAsia="Courier New" w:cs="Courier New" w:ascii="Courier New" w:hAnsi="Courier New"/>
+          <w:sz w:val="20"/>
+          <w:szCs w:val="20"/>
+        </w:rPr>
+        <w:t>s2</w:t>
+      </w:r>
+      <w:r>
+        <w:rPr>
+          <w:rFonts w:eastAsia="Courier New" w:cs="Courier New" w:ascii="Courier New" w:hAnsi="Courier New"/>
+          <w:color w:val="339933"/>
+          <w:sz w:val="20"/>
+          <w:szCs w:val="20"/>
+        </w:rPr>
+        <w:t>:</w:t>
+      </w:r>
+      <w:r>
+        <w:rPr>
+          <w:rFonts w:eastAsia="Courier New" w:cs="Courier New" w:ascii="Courier New" w:hAnsi="Courier New"/>
+          <w:sz w:val="20"/>
+          <w:szCs w:val="20"/>
+        </w:rPr>
+        <w:tab/>
+      </w:r>
+      <w:r>
+        <w:rPr>
+          <w:rFonts w:eastAsia="Courier New" w:cs="Courier New" w:ascii="Courier New" w:hAnsi="Courier New"/>
+          <w:b/>
+          <w:color w:val="00007F"/>
+          <w:sz w:val="20"/>
+          <w:szCs w:val="20"/>
+        </w:rPr>
+        <w:t>IN</w:t>
+      </w:r>
+      <w:r>
+        <w:rPr>
+          <w:rFonts w:eastAsia="Courier New" w:cs="Courier New" w:ascii="Courier New" w:hAnsi="Courier New"/>
+          <w:sz w:val="20"/>
+          <w:szCs w:val="20"/>
+        </w:rPr>
+        <w:t xml:space="preserve"> </w:t>
+      </w:r>
+      <w:r>
+        <w:rPr>
+          <w:rFonts w:eastAsia="Courier New" w:cs="Courier New" w:ascii="Courier New" w:hAnsi="Courier New"/>
+          <w:color w:val="FF0000"/>
+          <w:sz w:val="20"/>
+          <w:szCs w:val="20"/>
+        </w:rPr>
+        <w:t>7</w:t>
+      </w:r>
+      <w:r>
+        <w:rPr>
+          <w:rFonts w:eastAsia="Courier New" w:cs="Courier New" w:ascii="Courier New" w:hAnsi="Courier New"/>
+          <w:sz w:val="20"/>
+          <w:szCs w:val="20"/>
+        </w:rPr>
+        <w:tab/>
+        <w:tab/>
+        <w:tab/>
+      </w:r>
+      <w:r>
+        <w:rPr>
+          <w:rFonts w:eastAsia="Courier New" w:cs="Courier New" w:ascii="Courier New" w:hAnsi="Courier New"/>
+          <w:i/>
+          <w:color w:val="666666"/>
+          <w:sz w:val="20"/>
+          <w:szCs w:val="20"/>
+        </w:rPr>
+        <w:t>; Ожидание ввода четного символа</w:t>
+      </w:r>
+    </w:p>
+    <w:p>
+      <w:pPr>
+        <w:pStyle w:val="Normal"/>
+        <w:spacing w:lineRule="auto" w:line="240"/>
+        <w:ind w:left="0" w:right="0" w:hanging="425"/>
+        <w:rPr>
+          <w:sz w:val="20"/>
+          <w:szCs w:val="20"/>
+        </w:rPr>
+      </w:pPr>
+      <w:r>
+        <w:rPr>
+          <w:rFonts w:eastAsia="Courier New" w:cs="Courier New" w:ascii="Courier New" w:hAnsi="Courier New"/>
+          <w:sz w:val="20"/>
+          <w:szCs w:val="20"/>
+        </w:rPr>
+        <w:tab/>
+        <w:tab/>
+      </w:r>
+      <w:r>
+        <w:rPr>
+          <w:rFonts w:eastAsia="Courier New" w:cs="Courier New" w:ascii="Courier New" w:hAnsi="Courier New"/>
+          <w:b/>
+          <w:color w:val="00007F"/>
+          <w:sz w:val="20"/>
+          <w:szCs w:val="20"/>
+        </w:rPr>
+        <w:t>AND</w:t>
+      </w:r>
+      <w:r>
+        <w:rPr>
+          <w:rFonts w:eastAsia="Courier New" w:cs="Courier New" w:ascii="Courier New" w:hAnsi="Courier New"/>
+          <w:sz w:val="20"/>
+          <w:szCs w:val="20"/>
+        </w:rPr>
+        <w:t xml:space="preserve"> #</w:t>
+      </w:r>
+      <w:r>
+        <w:rPr>
+          <w:rFonts w:eastAsia="Courier New" w:cs="Courier New" w:ascii="Courier New" w:hAnsi="Courier New"/>
+          <w:color w:val="FF0000"/>
+          <w:sz w:val="20"/>
+          <w:szCs w:val="20"/>
+        </w:rPr>
+        <w:t>0x40</w:t>
+      </w:r>
+      <w:r>
+        <w:rPr>
+          <w:rFonts w:eastAsia="Courier New" w:cs="Courier New" w:ascii="Courier New" w:hAnsi="Courier New"/>
+          <w:sz w:val="20"/>
+          <w:szCs w:val="20"/>
+        </w:rPr>
+        <w:tab/>
+        <w:tab/>
+      </w:r>
+      <w:r>
+        <w:rPr>
+          <w:rFonts w:eastAsia="Courier New" w:cs="Courier New" w:ascii="Courier New" w:hAnsi="Courier New"/>
+          <w:i/>
+          <w:color w:val="666666"/>
+          <w:sz w:val="20"/>
+          <w:szCs w:val="20"/>
+        </w:rPr>
+        <w:t>; Проверка на наличие введенного символа</w:t>
+      </w:r>
+    </w:p>
+    <w:p>
+      <w:pPr>
+        <w:pStyle w:val="Normal"/>
+        <w:spacing w:lineRule="auto" w:line="240"/>
+        <w:ind w:left="0" w:right="0" w:hanging="425"/>
+        <w:rPr>
+          <w:sz w:val="20"/>
+          <w:szCs w:val="20"/>
+        </w:rPr>
+      </w:pPr>
+      <w:r>
+        <w:rPr>
+          <w:rFonts w:eastAsia="Courier New" w:cs="Courier New" w:ascii="Courier New" w:hAnsi="Courier New"/>
+          <w:sz w:val="20"/>
+          <w:szCs w:val="20"/>
+        </w:rPr>
+        <w:tab/>
+        <w:tab/>
+        <w:t>BEQ s2</w:t>
+        <w:tab/>
+        <w:t xml:space="preserve">    </w:t>
+        <w:tab/>
+      </w:r>
+      <w:r>
+        <w:rPr>
+          <w:rFonts w:eastAsia="Courier New" w:cs="Courier New" w:ascii="Courier New" w:hAnsi="Courier New"/>
+          <w:i/>
+          <w:color w:val="666666"/>
+          <w:sz w:val="20"/>
+          <w:szCs w:val="20"/>
+        </w:rPr>
+        <w:t>; Нет - "Спин-луп"</w:t>
+      </w:r>
+    </w:p>
+    <w:p>
+      <w:pPr>
+        <w:pStyle w:val="Normal"/>
+        <w:spacing w:lineRule="auto" w:line="240"/>
+        <w:ind w:left="0" w:right="0" w:hanging="425"/>
+        <w:rPr>
+          <w:sz w:val="20"/>
+          <w:szCs w:val="20"/>
+        </w:rPr>
+      </w:pPr>
+      <w:r>
+        <w:rPr>
+          <w:rFonts w:eastAsia="Courier New" w:cs="Courier New" w:ascii="Courier New" w:hAnsi="Courier New"/>
+          <w:sz w:val="20"/>
+          <w:szCs w:val="20"/>
+        </w:rPr>
+        <w:tab/>
+        <w:tab/>
+      </w:r>
+      <w:r>
+        <w:rPr>
+          <w:rFonts w:eastAsia="Courier New" w:cs="Courier New" w:ascii="Courier New" w:hAnsi="Courier New"/>
+          <w:b/>
+          <w:color w:val="00007F"/>
+          <w:sz w:val="20"/>
+          <w:szCs w:val="20"/>
+        </w:rPr>
+        <w:t>IN</w:t>
+      </w:r>
+      <w:r>
+        <w:rPr>
+          <w:rFonts w:eastAsia="Courier New" w:cs="Courier New" w:ascii="Courier New" w:hAnsi="Courier New"/>
+          <w:sz w:val="20"/>
+          <w:szCs w:val="20"/>
+        </w:rPr>
+        <w:t xml:space="preserve"> </w:t>
+      </w:r>
+      <w:r>
+        <w:rPr>
+          <w:rFonts w:eastAsia="Courier New" w:cs="Courier New" w:ascii="Courier New" w:hAnsi="Courier New"/>
+          <w:color w:val="FF0000"/>
+          <w:sz w:val="20"/>
+          <w:szCs w:val="20"/>
+        </w:rPr>
+        <w:t>6</w:t>
+      </w:r>
+      <w:r>
+        <w:rPr>
+          <w:rFonts w:eastAsia="Courier New" w:cs="Courier New" w:ascii="Courier New" w:hAnsi="Courier New"/>
+          <w:sz w:val="20"/>
+          <w:szCs w:val="20"/>
+        </w:rPr>
+        <w:tab/>
+        <w:tab/>
+        <w:tab/>
+      </w:r>
+      <w:r>
+        <w:rPr>
+          <w:rFonts w:eastAsia="Courier New" w:cs="Courier New" w:ascii="Courier New" w:hAnsi="Courier New"/>
+          <w:i/>
+          <w:color w:val="666666"/>
+          <w:sz w:val="20"/>
+          <w:szCs w:val="20"/>
+        </w:rPr>
+        <w:t>; Вывод байта в AC</w:t>
+      </w:r>
+    </w:p>
+    <w:p>
+      <w:pPr>
+        <w:pStyle w:val="Normal"/>
+        <w:spacing w:lineRule="auto" w:line="240"/>
+        <w:ind w:left="0" w:right="0" w:hanging="425"/>
+        <w:rPr>
+          <w:sz w:val="20"/>
+          <w:szCs w:val="20"/>
+        </w:rPr>
+      </w:pPr>
+      <w:r>
+        <w:rPr>
+          <w:rFonts w:eastAsia="Courier New" w:cs="Courier New" w:ascii="Courier New" w:hAnsi="Courier New"/>
+          <w:sz w:val="20"/>
+          <w:szCs w:val="20"/>
+        </w:rPr>
+        <w:tab/>
+        <w:tab/>
+        <w:t>SWAB</w:t>
+        <w:tab/>
+        <w:tab/>
+        <w:tab/>
+      </w:r>
+      <w:r>
+        <w:rPr>
+          <w:rFonts w:eastAsia="Courier New" w:cs="Courier New" w:ascii="Courier New" w:hAnsi="Courier New"/>
+          <w:i/>
+          <w:color w:val="666666"/>
+          <w:sz w:val="20"/>
+          <w:szCs w:val="20"/>
+        </w:rPr>
+        <w:t>; Перемещаем четный символ в старший байт</w:t>
+      </w:r>
+    </w:p>
+    <w:p>
+      <w:pPr>
+        <w:pStyle w:val="Normal"/>
+        <w:spacing w:lineRule="auto" w:line="240"/>
+        <w:ind w:left="0" w:right="0" w:hanging="425"/>
+        <w:rPr>
+          <w:sz w:val="20"/>
+          <w:szCs w:val="20"/>
+        </w:rPr>
+      </w:pPr>
+      <w:r>
+        <w:rPr>
+          <w:rFonts w:eastAsia="Courier New" w:cs="Courier New" w:ascii="Courier New" w:hAnsi="Courier New"/>
+          <w:sz w:val="20"/>
+          <w:szCs w:val="20"/>
+        </w:rPr>
+        <w:tab/>
+        <w:tab/>
+      </w:r>
+      <w:r>
+        <w:rPr>
+          <w:rFonts w:eastAsia="Courier New" w:cs="Courier New" w:ascii="Courier New" w:hAnsi="Courier New"/>
+          <w:b/>
+          <w:color w:val="00007F"/>
+          <w:sz w:val="20"/>
+          <w:szCs w:val="20"/>
+        </w:rPr>
+        <w:t>OR</w:t>
+      </w:r>
+      <w:r>
+        <w:rPr>
+          <w:rFonts w:eastAsia="Courier New" w:cs="Courier New" w:ascii="Courier New" w:hAnsi="Courier New"/>
+          <w:sz w:val="20"/>
+          <w:szCs w:val="20"/>
+        </w:rPr>
+        <w:t xml:space="preserve"> temp</w:t>
+        <w:tab/>
+        <w:t xml:space="preserve">    </w:t>
+        <w:tab/>
+      </w:r>
+      <w:r>
+        <w:rPr>
+          <w:rFonts w:eastAsia="Courier New" w:cs="Courier New" w:ascii="Courier New" w:hAnsi="Courier New"/>
+          <w:i/>
+          <w:color w:val="666666"/>
+          <w:sz w:val="20"/>
+          <w:szCs w:val="20"/>
+        </w:rPr>
+        <w:t>; Совмещаем с 1-м символом</w:t>
+      </w:r>
+    </w:p>
+    <w:p>
+      <w:pPr>
+        <w:pStyle w:val="Normal"/>
+        <w:spacing w:lineRule="auto" w:line="240"/>
+        <w:ind w:left="0" w:right="0" w:hanging="425"/>
+        <w:rPr>
+          <w:sz w:val="20"/>
+          <w:szCs w:val="20"/>
+        </w:rPr>
+      </w:pPr>
+      <w:r>
+        <w:rPr>
+          <w:rFonts w:eastAsia="Courier New" w:cs="Courier New" w:ascii="Courier New" w:hAnsi="Courier New"/>
+          <w:sz w:val="20"/>
+          <w:szCs w:val="20"/>
+        </w:rPr>
+        <w:tab/>
+        <w:tab/>
+      </w:r>
+      <w:r>
+        <w:rPr>
+          <w:rFonts w:eastAsia="Courier New" w:cs="Courier New" w:ascii="Courier New" w:hAnsi="Courier New"/>
+          <w:b/>
+          <w:color w:val="46AA03"/>
+          <w:sz w:val="20"/>
+          <w:szCs w:val="20"/>
+        </w:rPr>
+        <w:t>ST</w:t>
+      </w:r>
+      <w:r>
+        <w:rPr>
+          <w:rFonts w:eastAsia="Courier New" w:cs="Courier New" w:ascii="Courier New" w:hAnsi="Courier New"/>
+          <w:sz w:val="20"/>
+          <w:szCs w:val="20"/>
+        </w:rPr>
+        <w:t xml:space="preserve"> </w:t>
+      </w:r>
+      <w:r>
+        <w:rPr>
+          <w:rFonts w:eastAsia="Courier New" w:cs="Courier New" w:ascii="Courier New" w:hAnsi="Courier New"/>
+          <w:b/>
+          <w:color w:val="009900"/>
+          <w:sz w:val="20"/>
+          <w:szCs w:val="20"/>
+        </w:rPr>
+        <w:t>(</w:t>
+      </w:r>
+      <w:r>
+        <w:rPr>
+          <w:rFonts w:eastAsia="Courier New" w:cs="Courier New" w:ascii="Courier New" w:hAnsi="Courier New"/>
+          <w:sz w:val="20"/>
+          <w:szCs w:val="20"/>
+        </w:rPr>
+        <w:t>res</w:t>
+      </w:r>
+      <w:r>
+        <w:rPr>
+          <w:rFonts w:eastAsia="Courier New" w:cs="Courier New" w:ascii="Courier New" w:hAnsi="Courier New"/>
+          <w:b/>
+          <w:color w:val="009900"/>
+          <w:sz w:val="20"/>
+          <w:szCs w:val="20"/>
+        </w:rPr>
+        <w:t>)</w:t>
+      </w:r>
+      <w:r>
+        <w:rPr>
+          <w:rFonts w:eastAsia="Courier New" w:cs="Courier New" w:ascii="Courier New" w:hAnsi="Courier New"/>
+          <w:sz w:val="20"/>
+          <w:szCs w:val="20"/>
+        </w:rPr>
+        <w:tab/>
+        <w:tab/>
+      </w:r>
+      <w:r>
+        <w:rPr>
+          <w:rFonts w:eastAsia="Courier New" w:cs="Courier New" w:ascii="Courier New" w:hAnsi="Courier New"/>
+          <w:i/>
+          <w:color w:val="666666"/>
+          <w:sz w:val="20"/>
+          <w:szCs w:val="20"/>
+        </w:rPr>
+        <w:t>; Сохраняем в память по ссылки</w:t>
+      </w:r>
+    </w:p>
+    <w:p>
+      <w:pPr>
+        <w:pStyle w:val="Normal"/>
+        <w:spacing w:lineRule="auto" w:line="240"/>
+        <w:ind w:left="0" w:right="0" w:hanging="425"/>
+        <w:rPr>
+          <w:sz w:val="20"/>
+          <w:szCs w:val="20"/>
+        </w:rPr>
+      </w:pPr>
+      <w:r>
+        <w:rPr>
+          <w:rFonts w:eastAsia="Courier New" w:cs="Courier New" w:ascii="Courier New" w:hAnsi="Courier New"/>
+          <w:sz w:val="20"/>
+          <w:szCs w:val="20"/>
+        </w:rPr>
+        <w:tab/>
+        <w:tab/>
+      </w:r>
+      <w:r>
+        <w:rPr>
+          <w:rFonts w:eastAsia="Courier New" w:cs="Courier New" w:ascii="Courier New" w:hAnsi="Courier New"/>
+          <w:b/>
+          <w:color w:val="00007F"/>
+          <w:sz w:val="20"/>
+          <w:szCs w:val="20"/>
+        </w:rPr>
+        <w:t>SUB</w:t>
+      </w:r>
+      <w:r>
+        <w:rPr>
+          <w:rFonts w:eastAsia="Courier New" w:cs="Courier New" w:ascii="Courier New" w:hAnsi="Courier New"/>
+          <w:sz w:val="20"/>
+          <w:szCs w:val="20"/>
+        </w:rPr>
+        <w:t xml:space="preserve"> temp</w:t>
+        <w:tab/>
+        <w:tab/>
+      </w:r>
+      <w:r>
+        <w:rPr>
+          <w:rFonts w:eastAsia="Courier New" w:cs="Courier New" w:ascii="Courier New" w:hAnsi="Courier New"/>
+          <w:i/>
+          <w:color w:val="666666"/>
+          <w:sz w:val="20"/>
+          <w:szCs w:val="20"/>
+        </w:rPr>
+        <w:t>; Вычитаем 1-й символ</w:t>
+      </w:r>
+    </w:p>
+    <w:p>
+      <w:pPr>
+        <w:pStyle w:val="Normal"/>
+        <w:spacing w:lineRule="auto" w:line="240"/>
+        <w:ind w:left="0" w:right="0" w:hanging="425"/>
+        <w:rPr>
+          <w:sz w:val="20"/>
+          <w:szCs w:val="20"/>
+        </w:rPr>
+      </w:pPr>
+      <w:r>
+        <w:rPr>
+          <w:rFonts w:eastAsia="Courier New" w:cs="Courier New" w:ascii="Courier New" w:hAnsi="Courier New"/>
+          <w:sz w:val="20"/>
+          <w:szCs w:val="20"/>
+        </w:rPr>
+        <w:tab/>
+        <w:tab/>
+        <w:t>SWAB</w:t>
+        <w:tab/>
+        <w:tab/>
+        <w:tab/>
+      </w:r>
+      <w:r>
+        <w:rPr>
+          <w:rFonts w:eastAsia="Courier New" w:cs="Courier New" w:ascii="Courier New" w:hAnsi="Courier New"/>
+          <w:i/>
+          <w:color w:val="666666"/>
+          <w:sz w:val="20"/>
+          <w:szCs w:val="20"/>
+        </w:rPr>
+        <w:t>; Перемещаем четный символ в младший байт</w:t>
+      </w:r>
+    </w:p>
+    <w:p>
+      <w:pPr>
+        <w:pStyle w:val="Normal"/>
+        <w:spacing w:lineRule="auto" w:line="240"/>
+        <w:ind w:left="0" w:right="0" w:hanging="425"/>
+        <w:rPr>
+          <w:sz w:val="20"/>
+          <w:szCs w:val="20"/>
+        </w:rPr>
+      </w:pPr>
+      <w:r>
+        <w:rPr>
+          <w:rFonts w:eastAsia="Courier New" w:cs="Courier New" w:ascii="Courier New" w:hAnsi="Courier New"/>
+          <w:sz w:val="20"/>
+          <w:szCs w:val="20"/>
+        </w:rPr>
+        <w:tab/>
+        <w:tab/>
+      </w:r>
+      <w:r>
+        <w:rPr>
+          <w:rFonts w:eastAsia="Courier New" w:cs="Courier New" w:ascii="Courier New" w:hAnsi="Courier New"/>
+          <w:b/>
+          <w:color w:val="00007F"/>
+          <w:sz w:val="20"/>
+          <w:szCs w:val="20"/>
+        </w:rPr>
+        <w:t>CMP</w:t>
+      </w:r>
+      <w:r>
+        <w:rPr>
+          <w:rFonts w:eastAsia="Courier New" w:cs="Courier New" w:ascii="Courier New" w:hAnsi="Courier New"/>
+          <w:sz w:val="20"/>
+          <w:szCs w:val="20"/>
+        </w:rPr>
+        <w:t xml:space="preserve"> finish</w:t>
+        <w:tab/>
+        <w:t xml:space="preserve"> </w:t>
+        <w:tab/>
+      </w:r>
+      <w:r>
+        <w:rPr>
+          <w:rFonts w:eastAsia="Courier New" w:cs="Courier New" w:ascii="Courier New" w:hAnsi="Courier New"/>
+          <w:i/>
+          <w:color w:val="666666"/>
+          <w:sz w:val="20"/>
+          <w:szCs w:val="20"/>
+        </w:rPr>
+        <w:t>; Проверяем на стоп-символ</w:t>
+      </w:r>
+    </w:p>
+    <w:p>
+      <w:pPr>
+        <w:pStyle w:val="Normal"/>
+        <w:spacing w:lineRule="auto" w:line="240"/>
+        <w:ind w:left="0" w:right="0" w:hanging="425"/>
+        <w:rPr>
+          <w:sz w:val="20"/>
+          <w:szCs w:val="20"/>
+        </w:rPr>
+      </w:pPr>
+      <w:r>
+        <w:rPr>
+          <w:rFonts w:eastAsia="Courier New" w:cs="Courier New" w:ascii="Courier New" w:hAnsi="Courier New"/>
+          <w:sz w:val="20"/>
+          <w:szCs w:val="20"/>
+        </w:rPr>
+        <w:tab/>
+        <w:tab/>
+        <w:t>BEQ exit</w:t>
+        <w:tab/>
+        <w:tab/>
+      </w:r>
+      <w:r>
+        <w:rPr>
+          <w:rFonts w:eastAsia="Courier New" w:cs="Courier New" w:ascii="Courier New" w:hAnsi="Courier New"/>
+          <w:i/>
+          <w:color w:val="666666"/>
+          <w:sz w:val="20"/>
+          <w:szCs w:val="20"/>
+        </w:rPr>
+        <w:t>; Если стоп-символ - выход</w:t>
+      </w:r>
+    </w:p>
+    <w:p>
+      <w:pPr>
+        <w:pStyle w:val="Normal"/>
+        <w:spacing w:lineRule="auto" w:line="240"/>
+        <w:ind w:left="0" w:right="0" w:hanging="425"/>
+        <w:rPr>
+          <w:sz w:val="20"/>
+          <w:szCs w:val="20"/>
+        </w:rPr>
+      </w:pPr>
+      <w:r>
+        <w:rPr>
+          <w:rFonts w:eastAsia="Courier New" w:cs="Courier New" w:ascii="Courier New" w:hAnsi="Courier New"/>
+          <w:sz w:val="20"/>
+          <w:szCs w:val="20"/>
+        </w:rPr>
+        <w:tab/>
+        <w:tab/>
+        <w:t xml:space="preserve">LD </w:t>
+      </w:r>
+      <w:r>
+        <w:rPr>
+          <w:rFonts w:eastAsia="Courier New" w:cs="Courier New" w:ascii="Courier New" w:hAnsi="Courier New"/>
+          <w:b/>
+          <w:color w:val="009900"/>
+          <w:sz w:val="20"/>
+          <w:szCs w:val="20"/>
+        </w:rPr>
+        <w:t>(</w:t>
+      </w:r>
+      <w:r>
+        <w:rPr>
+          <w:rFonts w:eastAsia="Courier New" w:cs="Courier New" w:ascii="Courier New" w:hAnsi="Courier New"/>
+          <w:sz w:val="20"/>
+          <w:szCs w:val="20"/>
+        </w:rPr>
+        <w:t>res</w:t>
+      </w:r>
+      <w:r>
+        <w:rPr>
+          <w:rFonts w:eastAsia="Courier New" w:cs="Courier New" w:ascii="Courier New" w:hAnsi="Courier New"/>
+          <w:b/>
+          <w:color w:val="009900"/>
+          <w:sz w:val="20"/>
+          <w:szCs w:val="20"/>
+        </w:rPr>
+        <w:t>)</w:t>
+      </w:r>
+      <w:r>
+        <w:rPr>
+          <w:rFonts w:eastAsia="Courier New" w:cs="Courier New" w:ascii="Courier New" w:hAnsi="Courier New"/>
+          <w:color w:val="339933"/>
+          <w:sz w:val="20"/>
+          <w:szCs w:val="20"/>
+        </w:rPr>
+        <w:t>+</w:t>
+      </w:r>
+      <w:r>
+        <w:rPr>
+          <w:rFonts w:eastAsia="Courier New" w:cs="Courier New" w:ascii="Courier New" w:hAnsi="Courier New"/>
+          <w:sz w:val="20"/>
+          <w:szCs w:val="20"/>
+        </w:rPr>
+        <w:tab/>
+        <w:tab/>
+      </w:r>
+      <w:r>
+        <w:rPr>
+          <w:rFonts w:eastAsia="Courier New" w:cs="Courier New" w:ascii="Courier New" w:hAnsi="Courier New"/>
+          <w:i/>
+          <w:color w:val="666666"/>
+          <w:sz w:val="20"/>
+          <w:szCs w:val="20"/>
+        </w:rPr>
+        <w:t>; Инкрементируем ссылку на результат</w:t>
+      </w:r>
+    </w:p>
+    <w:p>
+      <w:pPr>
+        <w:pStyle w:val="Normal"/>
+        <w:spacing w:lineRule="auto" w:line="240"/>
+        <w:ind w:left="0" w:right="0" w:hanging="425"/>
+        <w:rPr>
+          <w:sz w:val="20"/>
+          <w:szCs w:val="20"/>
+        </w:rPr>
+      </w:pPr>
+      <w:r>
+        <w:rPr>
+          <w:rFonts w:eastAsia="Courier New" w:cs="Courier New" w:ascii="Courier New" w:hAnsi="Courier New"/>
+          <w:sz w:val="20"/>
+          <w:szCs w:val="20"/>
+        </w:rPr>
+        <w:tab/>
+        <w:tab/>
+        <w:t>CLA</w:t>
+        <w:tab/>
+        <w:tab/>
+        <w:t xml:space="preserve">    </w:t>
+        <w:tab/>
+      </w:r>
+      <w:r>
+        <w:rPr>
+          <w:rFonts w:eastAsia="Courier New" w:cs="Courier New" w:ascii="Courier New" w:hAnsi="Courier New"/>
+          <w:i/>
+          <w:color w:val="666666"/>
+          <w:sz w:val="20"/>
+          <w:szCs w:val="20"/>
+        </w:rPr>
+        <w:t>; Очистка аккумулятора</w:t>
+      </w:r>
+    </w:p>
+    <w:p>
+      <w:pPr>
+        <w:pStyle w:val="Normal"/>
+        <w:spacing w:lineRule="auto" w:line="240"/>
+        <w:ind w:left="0" w:right="0" w:hanging="425"/>
+        <w:rPr>
+          <w:sz w:val="20"/>
+          <w:szCs w:val="20"/>
+        </w:rPr>
+      </w:pPr>
+      <w:r>
+        <w:rPr>
+          <w:rFonts w:eastAsia="Courier New" w:cs="Courier New" w:ascii="Courier New" w:hAnsi="Courier New"/>
+          <w:sz w:val="20"/>
+          <w:szCs w:val="20"/>
+        </w:rPr>
+        <w:tab/>
+        <w:tab/>
+        <w:t>JUMP s1</w:t>
+        <w:tab/>
+        <w:t xml:space="preserve">    </w:t>
+        <w:tab/>
+      </w:r>
+      <w:r>
+        <w:rPr>
+          <w:rFonts w:eastAsia="Courier New" w:cs="Courier New" w:ascii="Courier New" w:hAnsi="Courier New"/>
+          <w:i/>
+          <w:color w:val="666666"/>
+          <w:sz w:val="20"/>
+          <w:szCs w:val="20"/>
+        </w:rPr>
+        <w:t>; Возвращаемся в начало цикла</w:t>
+      </w:r>
+    </w:p>
+    <w:p>
+      <w:pPr>
+        <w:pStyle w:val="Normal"/>
+        <w:spacing w:lineRule="auto" w:line="240"/>
+        <w:ind w:left="0" w:right="0" w:hanging="425"/>
+        <w:rPr>
+          <w:rFonts w:ascii="Courier New" w:hAnsi="Courier New" w:eastAsia="Courier New" w:cs="Courier New"/>
+          <w:sz w:val="20"/>
+          <w:szCs w:val="20"/>
+        </w:rPr>
+      </w:pPr>
+      <w:r>
+        <w:rPr>
+          <w:rFonts w:eastAsia="Courier New" w:cs="Courier New" w:ascii="Courier New" w:hAnsi="Courier New"/>
+          <w:sz w:val="20"/>
+          <w:szCs w:val="20"/>
+        </w:rPr>
+        <w:t xml:space="preserve"> </w:t>
+      </w:r>
+    </w:p>
+    <w:p>
+      <w:pPr>
+        <w:pStyle w:val="Normal"/>
+        <w:spacing w:lineRule="auto" w:line="240"/>
+        <w:ind w:left="0" w:right="0" w:hanging="425"/>
+        <w:rPr>
+          <w:sz w:val="20"/>
+          <w:szCs w:val="20"/>
+        </w:rPr>
+      </w:pPr>
+      <w:r>
+        <w:rPr>
+          <w:rFonts w:eastAsia="Courier New" w:cs="Courier New" w:ascii="Courier New" w:hAnsi="Courier New"/>
+          <w:sz w:val="20"/>
+          <w:szCs w:val="20"/>
+        </w:rPr>
+        <w:t>exit</w:t>
+      </w:r>
+      <w:r>
+        <w:rPr>
+          <w:rFonts w:eastAsia="Courier New" w:cs="Courier New" w:ascii="Courier New" w:hAnsi="Courier New"/>
+          <w:color w:val="339933"/>
+          <w:sz w:val="20"/>
+          <w:szCs w:val="20"/>
+        </w:rPr>
+        <w:t>:</w:t>
+      </w:r>
+      <w:r>
+        <w:rPr>
+          <w:rFonts w:eastAsia="Courier New" w:cs="Courier New" w:ascii="Courier New" w:hAnsi="Courier New"/>
+          <w:sz w:val="20"/>
+          <w:szCs w:val="20"/>
+        </w:rPr>
+        <w:tab/>
+        <w:t xml:space="preserve">LD </w:t>
+      </w:r>
+      <w:r>
+        <w:rPr>
+          <w:rFonts w:eastAsia="Courier New" w:cs="Courier New" w:ascii="Courier New" w:hAnsi="Courier New"/>
+          <w:b/>
+          <w:color w:val="009900"/>
+          <w:sz w:val="20"/>
+          <w:szCs w:val="20"/>
+        </w:rPr>
+        <w:t>(</w:t>
+      </w:r>
+      <w:r>
+        <w:rPr>
+          <w:rFonts w:eastAsia="Courier New" w:cs="Courier New" w:ascii="Courier New" w:hAnsi="Courier New"/>
+          <w:sz w:val="20"/>
+          <w:szCs w:val="20"/>
+        </w:rPr>
+        <w:t>res</w:t>
+      </w:r>
+      <w:r>
+        <w:rPr>
+          <w:rFonts w:eastAsia="Courier New" w:cs="Courier New" w:ascii="Courier New" w:hAnsi="Courier New"/>
+          <w:b/>
+          <w:color w:val="009900"/>
+          <w:sz w:val="20"/>
+          <w:szCs w:val="20"/>
+        </w:rPr>
+        <w:t>)</w:t>
+      </w:r>
+      <w:r>
+        <w:rPr>
+          <w:rFonts w:eastAsia="Courier New" w:cs="Courier New" w:ascii="Courier New" w:hAnsi="Courier New"/>
+          <w:color w:val="339933"/>
+          <w:sz w:val="20"/>
+          <w:szCs w:val="20"/>
+        </w:rPr>
+        <w:t>+</w:t>
+      </w:r>
+      <w:r>
+        <w:rPr>
+          <w:rFonts w:eastAsia="Courier New" w:cs="Courier New" w:ascii="Courier New" w:hAnsi="Courier New"/>
+          <w:sz w:val="20"/>
+          <w:szCs w:val="20"/>
+        </w:rPr>
+        <w:t xml:space="preserve">   </w:t>
+        <w:tab/>
+      </w:r>
+      <w:r>
+        <w:rPr>
+          <w:rFonts w:eastAsia="Courier New" w:cs="Courier New" w:ascii="Courier New" w:hAnsi="Courier New"/>
+          <w:i/>
+          <w:color w:val="666666"/>
+          <w:sz w:val="20"/>
+          <w:szCs w:val="20"/>
+        </w:rPr>
+        <w:t>; Инкрементируем ссылку на результат</w:t>
+      </w:r>
+    </w:p>
+    <w:p>
+      <w:pPr>
+        <w:pStyle w:val="Normal"/>
+        <w:spacing w:lineRule="auto" w:line="240"/>
+        <w:ind w:left="0" w:right="0" w:hanging="425"/>
+        <w:rPr>
+          <w:sz w:val="20"/>
+          <w:szCs w:val="20"/>
+        </w:rPr>
+      </w:pPr>
+      <w:r>
+        <w:rPr>
+          <w:rFonts w:eastAsia="Courier New" w:cs="Courier New" w:ascii="Courier New" w:hAnsi="Courier New"/>
+          <w:sz w:val="20"/>
+          <w:szCs w:val="20"/>
+        </w:rPr>
+        <w:tab/>
+        <w:tab/>
+      </w:r>
+      <w:r>
+        <w:rPr>
+          <w:rFonts w:eastAsia="Courier New" w:cs="Courier New" w:ascii="Courier New" w:hAnsi="Courier New"/>
+          <w:b/>
+          <w:color w:val="00007F"/>
+          <w:sz w:val="20"/>
+          <w:szCs w:val="20"/>
+        </w:rPr>
+        <w:t>HLT</w:t>
+      </w:r>
+      <w:r>
+        <w:rPr>
+          <w:rFonts w:eastAsia="Courier New" w:cs="Courier New" w:ascii="Courier New" w:hAnsi="Courier New"/>
+          <w:sz w:val="20"/>
+          <w:szCs w:val="20"/>
+        </w:rPr>
+        <w:tab/>
+        <w:tab/>
+        <w:t xml:space="preserve">    </w:t>
+        <w:tab/>
+      </w:r>
+      <w:r>
+        <w:rPr>
+          <w:rFonts w:eastAsia="Courier New" w:cs="Courier New" w:ascii="Courier New" w:hAnsi="Courier New"/>
+          <w:i/>
+          <w:color w:val="666666"/>
+          <w:sz w:val="20"/>
+          <w:szCs w:val="20"/>
+        </w:rPr>
+        <w:t>; Остановка программы</w:t>
+      </w:r>
+    </w:p>
+    <w:p>
+      <w:pPr>
+        <w:pStyle w:val="Normal"/>
+        <w:spacing w:lineRule="auto" w:line="240"/>
+        <w:ind w:left="0" w:right="0" w:hanging="425"/>
+        <w:rPr>
+          <w:rFonts w:ascii="Courier New" w:hAnsi="Courier New" w:eastAsia="Courier New" w:cs="Courier New"/>
+        </w:rPr>
+      </w:pPr>
+      <w:r>
+        <w:rPr>
+          <w:rFonts w:eastAsia="Courier New" w:cs="Courier New" w:ascii="Courier New" w:hAnsi="Courier New"/>
+        </w:rPr>
+        <w:t xml:space="preserve"> </w:t>
+      </w:r>
+    </w:p>
+    <w:p>
+      <w:pPr>
+        <w:pStyle w:val="Normal"/>
+        <w:spacing w:before="0" w:after="0"/>
+        <w:rPr>
+          <w:color w:val="111111"/>
+        </w:rPr>
+      </w:pPr>
+      <w:r>
+        <w:rPr>
+          <w:color w:val="111111"/>
+        </w:rPr>
+      </w:r>
+    </w:p>
+    <w:p>
+      <w:pPr>
+        <w:pStyle w:val="Normal"/>
+        <w:spacing w:before="0" w:after="0"/>
+        <w:rPr>
+          <w:color w:val="111111"/>
+        </w:rPr>
+      </w:pPr>
+      <w:r>
+        <w:rPr>
+          <w:color w:val="111111"/>
+        </w:rPr>
+      </w:r>
+    </w:p>
+    <w:p>
+      <w:pPr>
+        <w:pStyle w:val="Normal"/>
+        <w:spacing w:before="0" w:after="0"/>
+        <w:rPr>
+          <w:color w:val="111111"/>
+        </w:rPr>
+      </w:pPr>
+      <w:r>
+        <w:rPr>
+          <w:color w:val="111111"/>
+        </w:rPr>
+      </w:r>
+    </w:p>
+    <w:p>
+      <w:pPr>
+        <w:pStyle w:val="Normal"/>
+        <w:spacing w:before="0" w:after="0"/>
+        <w:rPr>
+          <w:color w:val="111111"/>
+        </w:rPr>
+      </w:pPr>
+      <w:r>
+        <w:rPr>
+          <w:color w:val="111111"/>
+        </w:rPr>
+      </w:r>
+    </w:p>
+    <w:p>
+      <w:pPr>
+        <w:pStyle w:val="Normal"/>
+        <w:spacing w:before="0" w:after="0"/>
+        <w:rPr>
+          <w:color w:val="111111"/>
+        </w:rPr>
+      </w:pPr>
+      <w:r>
+        <w:rPr>
+          <w:color w:val="111111"/>
+        </w:rPr>
+      </w:r>
+    </w:p>
+    <w:p>
+      <w:pPr>
+        <w:pStyle w:val="Normal"/>
+        <w:spacing w:before="0" w:after="0"/>
+        <w:rPr>
+          <w:rFonts w:ascii="Times New Roman" w:hAnsi="Times New Roman" w:eastAsia="Times New Roman" w:cs="Times New Roman"/>
+          <w:b/>
+          <w:b/>
+          <w:bCs/>
+          <w:sz w:val="24"/>
+          <w:szCs w:val="24"/>
+          <w:lang w:val="ru-RU"/>
+        </w:rPr>
+      </w:pPr>
+      <w:r>
+        <w:rPr>
+          <w:rFonts w:eastAsia="Times New Roman" w:cs="Times New Roman" w:ascii="Times New Roman" w:hAnsi="Times New Roman"/>
+          <w:b/>
+          <w:bCs/>
+          <w:sz w:val="24"/>
+          <w:szCs w:val="24"/>
+          <w:lang w:val="ru-RU"/>
+        </w:rPr>
+        <w:t>Текст исходной программы:</w:t>
+      </w:r>
+    </w:p>
+    <w:p>
+      <w:pPr>
+        <w:pStyle w:val="Normal"/>
+        <w:spacing w:before="0" w:after="0"/>
+        <w:rPr>
+          <w:rFonts w:ascii="Times New Roman" w:hAnsi="Times New Roman" w:eastAsia="Times New Roman" w:cs="Times New Roman"/>
+          <w:b/>
+          <w:b/>
+          <w:bCs/>
+          <w:sz w:val="24"/>
+          <w:szCs w:val="24"/>
+          <w:lang w:val="ru-RU"/>
+        </w:rPr>
+      </w:pPr>
+      <w:r>
+        <w:rPr>
+          <w:rFonts w:eastAsia="Times New Roman" w:cs="Times New Roman" w:ascii="Times New Roman" w:hAnsi="Times New Roman"/>
+          <w:b/>
+          <w:bCs/>
+          <w:sz w:val="24"/>
+          <w:szCs w:val="24"/>
+          <w:lang w:val="ru-RU"/>
+        </w:rPr>
+      </w:r>
+    </w:p>
+    <w:tbl>
+      <w:tblPr>
+        <w:tblW w:w="10632" w:type="dxa"/>
+        <w:jc w:val="left"/>
+        <w:tblInd w:w="108" w:type="dxa"/>
+        <w:tblLayout w:type="fixed"/>
+        <w:tblCellMar>
+          <w:top w:w="0" w:type="dxa"/>
+          <w:left w:w="108" w:type="dxa"/>
+          <w:bottom w:w="0" w:type="dxa"/>
+          <w:right w:w="108" w:type="dxa"/>
+        </w:tblCellMar>
+      </w:tblPr>
+      <w:tblGrid>
+        <w:gridCol w:w="858"/>
+        <w:gridCol w:w="1127"/>
+        <w:gridCol w:w="2410"/>
+        <w:gridCol w:w="6237"/>
+      </w:tblGrid>
+      <w:tr>
+        <w:trPr>
+          <w:trHeight w:val="534" w:hRule="atLeast"/>
+        </w:trPr>
+        <w:tc>
+          <w:tcPr>
+            <w:tcW w:w="858" w:type="dxa"/>
+            <w:tcBorders>
+              <w:top w:val="single" w:sz="4" w:space="0" w:color="000000"/>
+              <w:left w:val="single" w:sz="4" w:space="0" w:color="000000"/>
+              <w:bottom w:val="single" w:sz="4" w:space="0" w:color="000000"/>
+              <w:right w:val="single" w:sz="4" w:space="0" w:color="000000"/>
+            </w:tcBorders>
+            <w:vAlign w:val="center"/>
+          </w:tcPr>
+          <w:p>
+            <w:pPr>
+              <w:pStyle w:val="Normal"/>
+              <w:spacing w:before="0" w:after="160"/>
+              <w:jc w:val="center"/>
+              <w:rPr>
+                <w:rFonts w:ascii="Times New Roman" w:hAnsi="Times New Roman" w:cs="Times New Roman"/>
+                <w:b/>
+                <w:b/>
+                <w:bCs/>
+                <w:lang w:val="ru-RU"/>
+              </w:rPr>
+            </w:pPr>
+            <w:r>
+              <w:rPr>
+                <w:rFonts w:cs="Times New Roman" w:ascii="Times New Roman" w:hAnsi="Times New Roman"/>
+                <w:b/>
+                <w:bCs/>
+                <w:lang w:val="ru-RU"/>
+              </w:rPr>
+              <w:t>Адрес</w:t>
+            </w:r>
+          </w:p>
+        </w:tc>
+        <w:tc>
+          <w:tcPr>
+            <w:tcW w:w="1127" w:type="dxa"/>
+            <w:tcBorders>
+              <w:top w:val="single" w:sz="4" w:space="0" w:color="000000"/>
+              <w:left w:val="single" w:sz="4" w:space="0" w:color="000000"/>
+              <w:bottom w:val="single" w:sz="4" w:space="0" w:color="000000"/>
+              <w:right w:val="single" w:sz="4" w:space="0" w:color="000000"/>
+            </w:tcBorders>
+            <w:vAlign w:val="center"/>
+          </w:tcPr>
+          <w:p>
+            <w:pPr>
+              <w:pStyle w:val="Normal"/>
+              <w:spacing w:before="0" w:after="160"/>
+              <w:jc w:val="center"/>
+              <w:rPr>
+                <w:rFonts w:ascii="Times New Roman" w:hAnsi="Times New Roman" w:cs="Times New Roman"/>
+                <w:b/>
+                <w:b/>
+                <w:bCs/>
+                <w:lang w:val="ru-RU"/>
+              </w:rPr>
+            </w:pPr>
+            <w:r>
+              <w:rPr>
+                <w:rFonts w:cs="Times New Roman" w:ascii="Times New Roman" w:hAnsi="Times New Roman"/>
+                <w:b/>
+                <w:bCs/>
+                <w:lang w:val="ru-RU"/>
+              </w:rPr>
+              <w:t>Код команды</w:t>
+            </w:r>
+          </w:p>
+        </w:tc>
+        <w:tc>
+          <w:tcPr>
+            <w:tcW w:w="2410" w:type="dxa"/>
+            <w:tcBorders>
+              <w:top w:val="single" w:sz="4" w:space="0" w:color="000000"/>
+              <w:left w:val="single" w:sz="4" w:space="0" w:color="000000"/>
+              <w:bottom w:val="single" w:sz="4" w:space="0" w:color="000000"/>
+              <w:right w:val="single" w:sz="4" w:space="0" w:color="000000"/>
+            </w:tcBorders>
+            <w:vAlign w:val="center"/>
+          </w:tcPr>
+          <w:p>
+            <w:pPr>
+              <w:pStyle w:val="Normal"/>
+              <w:spacing w:before="0" w:after="160"/>
+              <w:jc w:val="center"/>
+              <w:rPr>
+                <w:rFonts w:ascii="Times New Roman" w:hAnsi="Times New Roman" w:cs="Times New Roman"/>
+                <w:b/>
+                <w:b/>
+                <w:bCs/>
+                <w:lang w:val="ru-RU"/>
+              </w:rPr>
+            </w:pPr>
+            <w:r>
+              <w:rPr>
+                <w:rFonts w:cs="Times New Roman" w:ascii="Times New Roman" w:hAnsi="Times New Roman"/>
+                <w:b/>
+                <w:bCs/>
+                <w:lang w:val="ru-RU"/>
+              </w:rPr>
+              <w:t>Мнемоника</w:t>
+            </w:r>
+          </w:p>
+        </w:tc>
+        <w:tc>
+          <w:tcPr>
+            <w:tcW w:w="6237" w:type="dxa"/>
+            <w:tcBorders>
+              <w:top w:val="single" w:sz="4" w:space="0" w:color="000000"/>
+              <w:left w:val="single" w:sz="4" w:space="0" w:color="000000"/>
+              <w:bottom w:val="single" w:sz="4" w:space="0" w:color="000000"/>
+              <w:right w:val="single" w:sz="4" w:space="0" w:color="000000"/>
+            </w:tcBorders>
+            <w:vAlign w:val="center"/>
+          </w:tcPr>
+          <w:p>
+            <w:pPr>
+              <w:pStyle w:val="Normal"/>
+              <w:spacing w:before="0" w:after="160"/>
+              <w:jc w:val="center"/>
+              <w:rPr>
+                <w:rFonts w:ascii="Times New Roman" w:hAnsi="Times New Roman" w:cs="Times New Roman"/>
+                <w:b/>
+                <w:b/>
+                <w:bCs/>
+                <w:lang w:val="ru-RU"/>
+              </w:rPr>
+            </w:pPr>
+            <w:r>
+              <w:rPr>
+                <w:rFonts w:cs="Times New Roman" w:ascii="Times New Roman" w:hAnsi="Times New Roman"/>
+                <w:b/>
+                <w:bCs/>
+                <w:lang w:val="ru-RU"/>
+              </w:rPr>
+              <w:t>Комментарии</w:t>
+            </w:r>
+          </w:p>
+        </w:tc>
+      </w:tr>
+      <w:tr>
+        <w:trPr>
+          <w:trHeight w:val="58" w:hRule="atLeast"/>
+        </w:trPr>
+        <w:tc>
+          <w:tcPr>
+            <w:tcW w:w="858" w:type="dxa"/>
+            <w:tcBorders>
+              <w:top w:val="single" w:sz="4" w:space="0" w:color="000000"/>
+              <w:left w:val="single" w:sz="4" w:space="0" w:color="000000"/>
+              <w:bottom w:val="single" w:sz="4" w:space="0" w:color="000000"/>
+              <w:right w:val="single" w:sz="4" w:space="0" w:color="000000"/>
+            </w:tcBorders>
+            <w:vAlign w:val="center"/>
+          </w:tcPr>
+          <w:p>
+            <w:pPr>
+              <w:pStyle w:val="Normal"/>
+              <w:spacing w:lineRule="auto" w:line="240" w:before="0" w:after="0"/>
+              <w:jc w:val="center"/>
+              <w:rPr>
+                <w:rFonts w:ascii="Times New Roman" w:hAnsi="Times New Roman" w:eastAsia="Times New Roman" w:cs="Times New Roman"/>
+                <w:lang w:eastAsia="ru-RU"/>
+              </w:rPr>
+            </w:pPr>
+            <w:r>
+              <w:rPr>
+                <w:rFonts w:eastAsia="Times New Roman" w:cs="Times New Roman" w:ascii="Times New Roman" w:hAnsi="Times New Roman"/>
+                <w:lang w:eastAsia="ru-RU"/>
+              </w:rPr>
+              <w:t>467</w:t>
+            </w:r>
+          </w:p>
+        </w:tc>
+        <w:tc>
+          <w:tcPr>
+            <w:tcW w:w="1127" w:type="dxa"/>
+            <w:tcBorders>
+              <w:top w:val="single" w:sz="4" w:space="0" w:color="000000"/>
+              <w:left w:val="single" w:sz="4" w:space="0" w:color="000000"/>
+              <w:bottom w:val="single" w:sz="4" w:space="0" w:color="000000"/>
+              <w:right w:val="single" w:sz="4" w:space="0" w:color="000000"/>
+            </w:tcBorders>
+            <w:vAlign w:val="center"/>
+          </w:tcPr>
+          <w:p>
+            <w:pPr>
+              <w:pStyle w:val="Normal"/>
+              <w:spacing w:lineRule="auto" w:line="240" w:before="0" w:after="0"/>
+              <w:jc w:val="center"/>
+              <w:rPr>
+                <w:rFonts w:ascii="Times New Roman" w:hAnsi="Times New Roman" w:eastAsia="Times New Roman" w:cs="Times New Roman"/>
+                <w:lang w:eastAsia="ru-RU"/>
+              </w:rPr>
+            </w:pPr>
+            <w:r>
+              <w:rPr>
+                <w:rFonts w:eastAsia="Times New Roman" w:cs="Times New Roman" w:ascii="Times New Roman" w:hAnsi="Times New Roman"/>
+                <w:lang w:eastAsia="ru-RU"/>
+              </w:rPr>
+              <w:t>0562</w:t>
+            </w:r>
+          </w:p>
+        </w:tc>
+        <w:tc>
+          <w:tcPr>
+            <w:tcW w:w="2410" w:type="dxa"/>
+            <w:tcBorders>
+              <w:top w:val="single" w:sz="4" w:space="0" w:color="000000"/>
+              <w:left w:val="single" w:sz="4" w:space="0" w:color="000000"/>
+              <w:bottom w:val="single" w:sz="4" w:space="0" w:color="000000"/>
+              <w:right w:val="single" w:sz="4" w:space="0" w:color="000000"/>
+            </w:tcBorders>
+            <w:vAlign w:val="center"/>
+          </w:tcPr>
+          <w:p>
+            <w:pPr>
+              <w:pStyle w:val="Normal"/>
+              <w:spacing w:before="0" w:after="160"/>
+              <w:jc w:val="center"/>
+              <w:rPr>
+                <w:rFonts w:ascii="Times New Roman" w:hAnsi="Times New Roman" w:cs="Times New Roman"/>
+                <w:bCs/>
+              </w:rPr>
+            </w:pPr>
+            <w:r>
+              <w:rPr>
+                <w:rFonts w:cs="Times New Roman" w:ascii="Times New Roman" w:hAnsi="Times New Roman"/>
+                <w:bCs/>
+              </w:rPr>
+              <w:t>res</w:t>
+            </w:r>
+          </w:p>
+        </w:tc>
+        <w:tc>
+          <w:tcPr>
+            <w:tcW w:w="6237" w:type="dxa"/>
+            <w:tcBorders>
+              <w:top w:val="single" w:sz="4" w:space="0" w:color="000000"/>
+              <w:left w:val="single" w:sz="4" w:space="0" w:color="000000"/>
+              <w:bottom w:val="single" w:sz="4" w:space="0" w:color="000000"/>
+              <w:right w:val="single" w:sz="4" w:space="0" w:color="000000"/>
+            </w:tcBorders>
+            <w:vAlign w:val="center"/>
+          </w:tcPr>
+          <w:p>
+            <w:pPr>
+              <w:pStyle w:val="Normal"/>
+              <w:spacing w:before="0" w:after="160"/>
+              <w:jc w:val="center"/>
+              <w:rPr>
+                <w:rFonts w:ascii="Times New Roman" w:hAnsi="Times New Roman" w:cs="Times New Roman"/>
+                <w:lang w:val="ru-RU"/>
+              </w:rPr>
+            </w:pPr>
+            <w:r>
+              <w:rPr>
+                <w:rFonts w:cs="Times New Roman" w:ascii="Times New Roman" w:hAnsi="Times New Roman"/>
+                <w:lang w:val="ru-RU"/>
+              </w:rPr>
+              <w:t>Ссылка на результат</w:t>
+            </w:r>
+          </w:p>
+        </w:tc>
+      </w:tr>
+      <w:tr>
+        <w:trPr>
+          <w:trHeight w:val="58" w:hRule="atLeast"/>
+        </w:trPr>
+        <w:tc>
+          <w:tcPr>
+            <w:tcW w:w="858" w:type="dxa"/>
+            <w:tcBorders>
+              <w:top w:val="single" w:sz="4" w:space="0" w:color="000000"/>
+              <w:left w:val="single" w:sz="4" w:space="0" w:color="000000"/>
+              <w:bottom w:val="single" w:sz="4" w:space="0" w:color="000000"/>
+              <w:right w:val="single" w:sz="4" w:space="0" w:color="000000"/>
+            </w:tcBorders>
+            <w:vAlign w:val="center"/>
+          </w:tcPr>
+          <w:p>
+            <w:pPr>
+              <w:pStyle w:val="Normal"/>
+              <w:spacing w:lineRule="auto" w:line="240" w:before="0" w:after="0"/>
+              <w:jc w:val="center"/>
+              <w:rPr>
+                <w:rFonts w:ascii="Times New Roman" w:hAnsi="Times New Roman" w:eastAsia="Times New Roman" w:cs="Times New Roman"/>
+                <w:lang w:eastAsia="ru-RU"/>
+              </w:rPr>
+            </w:pPr>
+            <w:r>
+              <w:rPr>
+                <w:rFonts w:eastAsia="Times New Roman" w:cs="Times New Roman" w:ascii="Times New Roman" w:hAnsi="Times New Roman"/>
+                <w:lang w:eastAsia="ru-RU"/>
+              </w:rPr>
+              <w:t>468</w:t>
+            </w:r>
+          </w:p>
+        </w:tc>
+        <w:tc>
+          <w:tcPr>
+            <w:tcW w:w="1127" w:type="dxa"/>
+            <w:tcBorders>
+              <w:top w:val="single" w:sz="4" w:space="0" w:color="000000"/>
+              <w:left w:val="single" w:sz="4" w:space="0" w:color="000000"/>
+              <w:bottom w:val="single" w:sz="4" w:space="0" w:color="000000"/>
+              <w:right w:val="single" w:sz="4" w:space="0" w:color="000000"/>
+            </w:tcBorders>
+            <w:vAlign w:val="center"/>
+          </w:tcPr>
+          <w:p>
+            <w:pPr>
+              <w:pStyle w:val="Normal"/>
+              <w:spacing w:lineRule="auto" w:line="240" w:before="0" w:after="0"/>
+              <w:jc w:val="center"/>
+              <w:rPr>
+                <w:rFonts w:ascii="Times New Roman" w:hAnsi="Times New Roman" w:eastAsia="Times New Roman" w:cs="Times New Roman"/>
+                <w:lang w:eastAsia="ru-RU"/>
+              </w:rPr>
+            </w:pPr>
+            <w:r>
+              <w:rPr>
+                <w:rFonts w:eastAsia="Times New Roman" w:cs="Times New Roman" w:ascii="Times New Roman" w:hAnsi="Times New Roman"/>
+                <w:lang w:eastAsia="ru-RU"/>
+              </w:rPr>
+              <w:t>000A</w:t>
+            </w:r>
+          </w:p>
+        </w:tc>
+        <w:tc>
+          <w:tcPr>
+            <w:tcW w:w="2410" w:type="dxa"/>
+            <w:tcBorders>
+              <w:top w:val="single" w:sz="4" w:space="0" w:color="000000"/>
+              <w:left w:val="single" w:sz="4" w:space="0" w:color="000000"/>
+              <w:bottom w:val="single" w:sz="4" w:space="0" w:color="000000"/>
+              <w:right w:val="single" w:sz="4" w:space="0" w:color="000000"/>
+            </w:tcBorders>
+            <w:vAlign w:val="center"/>
+          </w:tcPr>
+          <w:p>
+            <w:pPr>
+              <w:pStyle w:val="Normal"/>
+              <w:spacing w:before="0" w:after="160"/>
+              <w:jc w:val="center"/>
+              <w:rPr>
+                <w:rFonts w:ascii="Times New Roman" w:hAnsi="Times New Roman" w:cs="Times New Roman"/>
+                <w:bCs/>
+              </w:rPr>
+            </w:pPr>
+            <w:r>
+              <w:rPr>
+                <w:rFonts w:cs="Times New Roman" w:ascii="Times New Roman" w:hAnsi="Times New Roman"/>
+                <w:bCs/>
+              </w:rPr>
+              <w:t>finish</w:t>
+            </w:r>
+          </w:p>
+        </w:tc>
+        <w:tc>
+          <w:tcPr>
+            <w:tcW w:w="6237" w:type="dxa"/>
+            <w:tcBorders>
+              <w:top w:val="single" w:sz="4" w:space="0" w:color="000000"/>
+              <w:left w:val="single" w:sz="4" w:space="0" w:color="000000"/>
+              <w:bottom w:val="single" w:sz="4" w:space="0" w:color="000000"/>
+              <w:right w:val="single" w:sz="4" w:space="0" w:color="000000"/>
+            </w:tcBorders>
+            <w:vAlign w:val="center"/>
+          </w:tcPr>
+          <w:p>
+            <w:pPr>
+              <w:pStyle w:val="Normal"/>
+              <w:spacing w:before="0" w:after="160"/>
+              <w:jc w:val="center"/>
+              <w:rPr>
+                <w:rFonts w:ascii="Times New Roman" w:hAnsi="Times New Roman" w:cs="Times New Roman"/>
+                <w:lang w:val="ru-RU"/>
+              </w:rPr>
+            </w:pPr>
+            <w:r>
+              <w:rPr>
+                <w:rFonts w:cs="Times New Roman" w:ascii="Times New Roman" w:hAnsi="Times New Roman"/>
+                <w:lang w:val="ru-RU"/>
+              </w:rPr>
+              <w:t>Стоп-символ</w:t>
+            </w:r>
+          </w:p>
+        </w:tc>
+      </w:tr>
+      <w:tr>
+        <w:trPr>
+          <w:trHeight w:val="58" w:hRule="atLeast"/>
+        </w:trPr>
+        <w:tc>
+          <w:tcPr>
+            <w:tcW w:w="858" w:type="dxa"/>
+            <w:tcBorders>
+              <w:top w:val="single" w:sz="4" w:space="0" w:color="000000"/>
+              <w:left w:val="single" w:sz="4" w:space="0" w:color="000000"/>
+              <w:bottom w:val="single" w:sz="4" w:space="0" w:color="000000"/>
+              <w:right w:val="single" w:sz="4" w:space="0" w:color="000000"/>
+            </w:tcBorders>
+            <w:vAlign w:val="center"/>
+          </w:tcPr>
+          <w:p>
+            <w:pPr>
+              <w:pStyle w:val="Normal"/>
+              <w:spacing w:lineRule="auto" w:line="240" w:before="0" w:after="0"/>
+              <w:jc w:val="center"/>
+              <w:rPr>
+                <w:rFonts w:ascii="Times New Roman" w:hAnsi="Times New Roman" w:eastAsia="Times New Roman" w:cs="Times New Roman"/>
+                <w:lang w:eastAsia="ru-RU"/>
+              </w:rPr>
+            </w:pPr>
+            <w:r>
+              <w:rPr>
+                <w:rFonts w:eastAsia="Times New Roman" w:cs="Times New Roman" w:ascii="Times New Roman" w:hAnsi="Times New Roman"/>
+                <w:lang w:eastAsia="ru-RU"/>
+              </w:rPr>
+              <w:t>469</w:t>
+            </w:r>
+          </w:p>
+        </w:tc>
+        <w:tc>
+          <w:tcPr>
+            <w:tcW w:w="1127" w:type="dxa"/>
+            <w:tcBorders>
+              <w:top w:val="single" w:sz="4" w:space="0" w:color="000000"/>
+              <w:left w:val="single" w:sz="4" w:space="0" w:color="000000"/>
+              <w:bottom w:val="single" w:sz="4" w:space="0" w:color="000000"/>
+              <w:right w:val="single" w:sz="4" w:space="0" w:color="000000"/>
+            </w:tcBorders>
+            <w:vAlign w:val="center"/>
+          </w:tcPr>
+          <w:p>
+            <w:pPr>
+              <w:pStyle w:val="Normal"/>
+              <w:spacing w:lineRule="auto" w:line="240" w:before="0" w:after="0"/>
+              <w:jc w:val="center"/>
+              <w:rPr>
+                <w:rFonts w:ascii="Times New Roman" w:hAnsi="Times New Roman" w:eastAsia="Times New Roman" w:cs="Times New Roman"/>
+                <w:lang w:eastAsia="ru-RU"/>
+              </w:rPr>
+            </w:pPr>
+            <w:r>
+              <w:rPr>
+                <w:rFonts w:eastAsia="Times New Roman" w:cs="Times New Roman" w:ascii="Times New Roman" w:hAnsi="Times New Roman"/>
+                <w:lang w:eastAsia="ru-RU"/>
+              </w:rPr>
+              <w:t>0000</w:t>
+            </w:r>
+          </w:p>
+        </w:tc>
+        <w:tc>
+          <w:tcPr>
+            <w:tcW w:w="2410" w:type="dxa"/>
+            <w:tcBorders>
+              <w:top w:val="single" w:sz="4" w:space="0" w:color="000000"/>
+              <w:left w:val="single" w:sz="4" w:space="0" w:color="000000"/>
+              <w:bottom w:val="single" w:sz="4" w:space="0" w:color="000000"/>
+              <w:right w:val="single" w:sz="4" w:space="0" w:color="000000"/>
+            </w:tcBorders>
+            <w:vAlign w:val="center"/>
+          </w:tcPr>
+          <w:p>
+            <w:pPr>
+              <w:pStyle w:val="Normal"/>
+              <w:spacing w:before="0" w:after="160"/>
+              <w:jc w:val="center"/>
+              <w:rPr>
+                <w:rFonts w:ascii="Times New Roman" w:hAnsi="Times New Roman" w:cs="Times New Roman"/>
+                <w:bCs/>
+              </w:rPr>
+            </w:pPr>
+            <w:r>
+              <w:rPr>
+                <w:rFonts w:cs="Times New Roman" w:ascii="Times New Roman" w:hAnsi="Times New Roman"/>
+                <w:bCs/>
+              </w:rPr>
+              <w:t>temp</w:t>
+            </w:r>
+          </w:p>
+        </w:tc>
+        <w:tc>
+          <w:tcPr>
+            <w:tcW w:w="6237" w:type="dxa"/>
+            <w:tcBorders>
+              <w:top w:val="single" w:sz="4" w:space="0" w:color="000000"/>
+              <w:left w:val="single" w:sz="4" w:space="0" w:color="000000"/>
+              <w:bottom w:val="single" w:sz="4" w:space="0" w:color="000000"/>
+              <w:right w:val="single" w:sz="4" w:space="0" w:color="000000"/>
+            </w:tcBorders>
+            <w:vAlign w:val="center"/>
+          </w:tcPr>
+          <w:p>
+            <w:pPr>
+              <w:pStyle w:val="Normal"/>
+              <w:spacing w:before="0" w:after="160"/>
+              <w:jc w:val="center"/>
+              <w:rPr>
+                <w:rFonts w:ascii="Times New Roman" w:hAnsi="Times New Roman" w:cs="Times New Roman"/>
+                <w:lang w:val="ru-RU"/>
+              </w:rPr>
+            </w:pPr>
+            <w:r>
+              <w:rPr>
+                <w:rFonts w:cs="Times New Roman" w:ascii="Times New Roman" w:hAnsi="Times New Roman"/>
+                <w:lang w:val="ru-RU"/>
+              </w:rPr>
+              <w:t>Ячейка для записи нечетных символов</w:t>
+            </w:r>
+          </w:p>
+        </w:tc>
+      </w:tr>
+      <w:tr>
+        <w:trPr>
+          <w:trHeight w:val="58" w:hRule="atLeast"/>
+        </w:trPr>
+        <w:tc>
+          <w:tcPr>
+            <w:tcW w:w="858" w:type="dxa"/>
+            <w:tcBorders>
+              <w:top w:val="single" w:sz="4" w:space="0" w:color="000000"/>
+              <w:left w:val="single" w:sz="4" w:space="0" w:color="000000"/>
+              <w:bottom w:val="single" w:sz="4" w:space="0" w:color="000000"/>
+              <w:right w:val="single" w:sz="4" w:space="0" w:color="000000"/>
+            </w:tcBorders>
+            <w:shd w:fill="C5E0B3" w:val="clear"/>
+            <w:vAlign w:val="center"/>
+          </w:tcPr>
+          <w:p>
+            <w:pPr>
+              <w:pStyle w:val="Normal"/>
+              <w:spacing w:lineRule="auto" w:line="240" w:before="0" w:after="0"/>
+              <w:jc w:val="center"/>
+              <w:rPr>
+                <w:rFonts w:ascii="Times New Roman" w:hAnsi="Times New Roman" w:eastAsia="Times New Roman" w:cs="Times New Roman"/>
+                <w:lang w:eastAsia="ru-RU"/>
+              </w:rPr>
+            </w:pPr>
+            <w:r>
+              <w:rPr>
+                <w:rFonts w:eastAsia="Times New Roman" w:cs="Times New Roman" w:ascii="Times New Roman" w:hAnsi="Times New Roman"/>
+                <w:lang w:eastAsia="ru-RU"/>
+              </w:rPr>
+              <w:t>46A</w:t>
+            </w:r>
+          </w:p>
+        </w:tc>
+        <w:tc>
+          <w:tcPr>
+            <w:tcW w:w="1127" w:type="dxa"/>
+            <w:tcBorders>
+              <w:top w:val="single" w:sz="4" w:space="0" w:color="000000"/>
+              <w:left w:val="single" w:sz="4" w:space="0" w:color="000000"/>
+              <w:bottom w:val="single" w:sz="4" w:space="0" w:color="000000"/>
+              <w:right w:val="single" w:sz="4" w:space="0" w:color="000000"/>
+            </w:tcBorders>
+            <w:shd w:fill="C5E0B3" w:val="clear"/>
+            <w:vAlign w:val="center"/>
+          </w:tcPr>
+          <w:p>
+            <w:pPr>
+              <w:pStyle w:val="Normal"/>
+              <w:spacing w:lineRule="auto" w:line="240" w:before="0" w:after="0"/>
+              <w:jc w:val="center"/>
+              <w:rPr/>
+            </w:pPr>
+            <w:r>
+              <w:rPr>
+                <w:rFonts w:eastAsia="Times New Roman" w:cs="Times New Roman" w:ascii="Times New Roman" w:hAnsi="Times New Roman"/>
+                <w:lang w:eastAsia="ru-RU"/>
+              </w:rPr>
+              <w:t>+ 0200</w:t>
+            </w:r>
+          </w:p>
+        </w:tc>
+        <w:tc>
+          <w:tcPr>
+            <w:tcW w:w="2410" w:type="dxa"/>
+            <w:tcBorders>
+              <w:top w:val="single" w:sz="4" w:space="0" w:color="000000"/>
+              <w:left w:val="single" w:sz="4" w:space="0" w:color="000000"/>
+              <w:bottom w:val="single" w:sz="4" w:space="0" w:color="000000"/>
+              <w:right w:val="single" w:sz="4" w:space="0" w:color="000000"/>
+            </w:tcBorders>
+            <w:shd w:fill="C5E0B3" w:val="clear"/>
+            <w:vAlign w:val="center"/>
+          </w:tcPr>
+          <w:p>
+            <w:pPr>
+              <w:pStyle w:val="Normal"/>
+              <w:spacing w:before="0" w:after="160"/>
+              <w:jc w:val="center"/>
+              <w:rPr>
+                <w:rFonts w:ascii="Times New Roman" w:hAnsi="Times New Roman" w:cs="Times New Roman"/>
+                <w:bCs/>
+              </w:rPr>
+            </w:pPr>
+            <w:r>
+              <w:rPr>
+                <w:rFonts w:cs="Times New Roman" w:ascii="Times New Roman" w:hAnsi="Times New Roman"/>
+                <w:bCs/>
+              </w:rPr>
+              <w:t>CLA</w:t>
+            </w:r>
+          </w:p>
+        </w:tc>
+        <w:tc>
+          <w:tcPr>
+            <w:tcW w:w="6237" w:type="dxa"/>
+            <w:tcBorders>
+              <w:top w:val="single" w:sz="4" w:space="0" w:color="000000"/>
+              <w:left w:val="single" w:sz="4" w:space="0" w:color="000000"/>
+              <w:bottom w:val="single" w:sz="4" w:space="0" w:color="000000"/>
+              <w:right w:val="single" w:sz="4" w:space="0" w:color="000000"/>
+            </w:tcBorders>
+            <w:shd w:fill="C5E0B3" w:val="clear"/>
+            <w:vAlign w:val="center"/>
+          </w:tcPr>
+          <w:p>
+            <w:pPr>
+              <w:pStyle w:val="Normal"/>
+              <w:spacing w:before="0" w:after="160"/>
+              <w:jc w:val="center"/>
+              <w:rPr>
+                <w:rFonts w:ascii="Times New Roman" w:hAnsi="Times New Roman" w:cs="Times New Roman"/>
+                <w:lang w:val="ru-RU"/>
+              </w:rPr>
+            </w:pPr>
+            <w:r>
+              <w:rPr>
+                <w:rFonts w:cs="Times New Roman" w:ascii="Times New Roman" w:hAnsi="Times New Roman"/>
+                <w:lang w:val="ru-RU"/>
+              </w:rPr>
+              <w:t>Очистка аккумулятора</w:t>
+            </w:r>
+          </w:p>
+        </w:tc>
+      </w:tr>
+      <w:tr>
+        <w:trPr>
+          <w:trHeight w:val="58" w:hRule="atLeast"/>
+        </w:trPr>
+        <w:tc>
+          <w:tcPr>
+            <w:tcW w:w="858" w:type="dxa"/>
+            <w:tcBorders>
+              <w:top w:val="single" w:sz="4" w:space="0" w:color="000000"/>
+              <w:left w:val="single" w:sz="4" w:space="0" w:color="000000"/>
+              <w:bottom w:val="single" w:sz="4" w:space="0" w:color="000000"/>
+              <w:right w:val="single" w:sz="4" w:space="0" w:color="000000"/>
+            </w:tcBorders>
+            <w:vAlign w:val="center"/>
+          </w:tcPr>
+          <w:p>
+            <w:pPr>
+              <w:pStyle w:val="Normal"/>
+              <w:spacing w:lineRule="auto" w:line="240" w:before="0" w:after="0"/>
+              <w:jc w:val="center"/>
+              <w:rPr>
+                <w:rFonts w:ascii="Times New Roman" w:hAnsi="Times New Roman" w:eastAsia="Times New Roman" w:cs="Times New Roman"/>
+                <w:lang w:eastAsia="ru-RU"/>
+              </w:rPr>
+            </w:pPr>
+            <w:r>
+              <w:rPr>
+                <w:rFonts w:eastAsia="Times New Roman" w:cs="Times New Roman" w:ascii="Times New Roman" w:hAnsi="Times New Roman"/>
+                <w:lang w:eastAsia="ru-RU"/>
+              </w:rPr>
+              <w:t>46B</w:t>
+            </w:r>
+          </w:p>
+        </w:tc>
+        <w:tc>
+          <w:tcPr>
+            <w:tcW w:w="1127" w:type="dxa"/>
+            <w:tcBorders>
+              <w:top w:val="single" w:sz="4" w:space="0" w:color="000000"/>
+              <w:left w:val="single" w:sz="4" w:space="0" w:color="000000"/>
+              <w:bottom w:val="single" w:sz="4" w:space="0" w:color="000000"/>
+              <w:right w:val="single" w:sz="4" w:space="0" w:color="000000"/>
+            </w:tcBorders>
+            <w:vAlign w:val="center"/>
+          </w:tcPr>
+          <w:p>
+            <w:pPr>
+              <w:pStyle w:val="Normal"/>
+              <w:spacing w:lineRule="auto" w:line="240" w:before="0" w:after="0"/>
+              <w:jc w:val="center"/>
+              <w:rPr>
+                <w:rFonts w:ascii="Times New Roman" w:hAnsi="Times New Roman" w:eastAsia="Times New Roman" w:cs="Times New Roman"/>
+                <w:lang w:eastAsia="ru-RU"/>
+              </w:rPr>
+            </w:pPr>
+            <w:r>
+              <w:rPr>
+                <w:rFonts w:eastAsia="Times New Roman" w:cs="Times New Roman" w:ascii="Times New Roman" w:hAnsi="Times New Roman"/>
+                <w:lang w:eastAsia="ru-RU"/>
+              </w:rPr>
+              <w:t>1207</w:t>
+            </w:r>
+          </w:p>
+        </w:tc>
+        <w:tc>
+          <w:tcPr>
+            <w:tcW w:w="2410" w:type="dxa"/>
+            <w:tcBorders>
+              <w:top w:val="single" w:sz="4" w:space="0" w:color="000000"/>
+              <w:left w:val="single" w:sz="4" w:space="0" w:color="000000"/>
+              <w:bottom w:val="single" w:sz="4" w:space="0" w:color="000000"/>
+              <w:right w:val="single" w:sz="4" w:space="0" w:color="000000"/>
+            </w:tcBorders>
+            <w:vAlign w:val="center"/>
+          </w:tcPr>
+          <w:p>
+            <w:pPr>
+              <w:pStyle w:val="Normal"/>
+              <w:spacing w:before="0" w:after="160"/>
+              <w:jc w:val="center"/>
+              <w:rPr>
+                <w:rFonts w:ascii="Times New Roman" w:hAnsi="Times New Roman" w:cs="Times New Roman"/>
+                <w:bCs/>
+              </w:rPr>
+            </w:pPr>
+            <w:r>
+              <w:rPr>
+                <w:rFonts w:cs="Times New Roman" w:ascii="Times New Roman" w:hAnsi="Times New Roman"/>
+                <w:bCs/>
+              </w:rPr>
+              <w:t>IN 7</w:t>
+            </w:r>
+          </w:p>
+        </w:tc>
+        <w:tc>
+          <w:tcPr>
+            <w:tcW w:w="6237" w:type="dxa"/>
+            <w:tcBorders>
+              <w:top w:val="single" w:sz="4" w:space="0" w:color="000000"/>
+              <w:left w:val="single" w:sz="4" w:space="0" w:color="000000"/>
+              <w:bottom w:val="single" w:sz="4" w:space="0" w:color="000000"/>
+              <w:right w:val="single" w:sz="4" w:space="0" w:color="000000"/>
+            </w:tcBorders>
+            <w:vAlign w:val="center"/>
+          </w:tcPr>
+          <w:p>
+            <w:pPr>
+              <w:pStyle w:val="Normal"/>
+              <w:spacing w:before="0" w:after="160"/>
+              <w:jc w:val="center"/>
+              <w:rPr>
+                <w:rFonts w:ascii="Times New Roman" w:hAnsi="Times New Roman" w:cs="Times New Roman"/>
+                <w:lang w:val="ru-RU"/>
+              </w:rPr>
+            </w:pPr>
+            <w:r>
+              <w:rPr>
+                <w:rFonts w:cs="Times New Roman" w:ascii="Times New Roman" w:hAnsi="Times New Roman"/>
+                <w:lang w:val="ru-RU"/>
+              </w:rPr>
+              <w:t>Чтение регистра состояния ВУ-3</w:t>
+            </w:r>
+          </w:p>
+        </w:tc>
+      </w:tr>
+      <w:tr>
+        <w:trPr>
+          <w:trHeight w:val="58" w:hRule="atLeast"/>
+        </w:trPr>
+        <w:tc>
+          <w:tcPr>
+            <w:tcW w:w="858" w:type="dxa"/>
+            <w:tcBorders>
+              <w:top w:val="single" w:sz="4" w:space="0" w:color="000000"/>
+              <w:left w:val="single" w:sz="4" w:space="0" w:color="000000"/>
+              <w:bottom w:val="single" w:sz="4" w:space="0" w:color="000000"/>
+              <w:right w:val="single" w:sz="4" w:space="0" w:color="000000"/>
+            </w:tcBorders>
+            <w:vAlign w:val="center"/>
+          </w:tcPr>
+          <w:p>
+            <w:pPr>
+              <w:pStyle w:val="Normal"/>
+              <w:spacing w:lineRule="auto" w:line="240" w:before="0" w:after="0"/>
+              <w:jc w:val="center"/>
+              <w:rPr>
+                <w:rFonts w:ascii="Times New Roman" w:hAnsi="Times New Roman" w:eastAsia="Times New Roman" w:cs="Times New Roman"/>
+                <w:lang w:eastAsia="ru-RU"/>
+              </w:rPr>
+            </w:pPr>
+            <w:r>
+              <w:rPr>
+                <w:rFonts w:eastAsia="Times New Roman" w:cs="Times New Roman" w:ascii="Times New Roman" w:hAnsi="Times New Roman"/>
+                <w:lang w:eastAsia="ru-RU"/>
+              </w:rPr>
+              <w:t>46C</w:t>
+            </w:r>
+          </w:p>
+        </w:tc>
+        <w:tc>
+          <w:tcPr>
+            <w:tcW w:w="1127" w:type="dxa"/>
+            <w:tcBorders>
+              <w:top w:val="single" w:sz="4" w:space="0" w:color="000000"/>
+              <w:left w:val="single" w:sz="4" w:space="0" w:color="000000"/>
+              <w:bottom w:val="single" w:sz="4" w:space="0" w:color="000000"/>
+              <w:right w:val="single" w:sz="4" w:space="0" w:color="000000"/>
+            </w:tcBorders>
+            <w:vAlign w:val="center"/>
+          </w:tcPr>
+          <w:p>
+            <w:pPr>
+              <w:pStyle w:val="Normal"/>
+              <w:spacing w:lineRule="auto" w:line="240" w:before="0" w:after="0"/>
+              <w:jc w:val="center"/>
+              <w:rPr>
+                <w:rFonts w:ascii="Times New Roman" w:hAnsi="Times New Roman" w:eastAsia="Times New Roman" w:cs="Times New Roman"/>
+                <w:lang w:eastAsia="ru-RU"/>
+              </w:rPr>
+            </w:pPr>
+            <w:r>
+              <w:rPr>
+                <w:rFonts w:eastAsia="Times New Roman" w:cs="Times New Roman" w:ascii="Times New Roman" w:hAnsi="Times New Roman"/>
+                <w:lang w:eastAsia="ru-RU"/>
+              </w:rPr>
+              <w:t>2F40</w:t>
+            </w:r>
+          </w:p>
+        </w:tc>
+        <w:tc>
+          <w:tcPr>
+            <w:tcW w:w="2410" w:type="dxa"/>
+            <w:tcBorders>
+              <w:top w:val="single" w:sz="4" w:space="0" w:color="000000"/>
+              <w:left w:val="single" w:sz="4" w:space="0" w:color="000000"/>
+              <w:bottom w:val="single" w:sz="4" w:space="0" w:color="000000"/>
+              <w:right w:val="single" w:sz="4" w:space="0" w:color="000000"/>
+            </w:tcBorders>
+            <w:vAlign w:val="center"/>
+          </w:tcPr>
+          <w:p>
+            <w:pPr>
+              <w:pStyle w:val="Normal"/>
+              <w:spacing w:before="0" w:after="160"/>
+              <w:jc w:val="center"/>
+              <w:rPr>
+                <w:rFonts w:ascii="Times New Roman" w:hAnsi="Times New Roman" w:cs="Times New Roman"/>
+                <w:bCs/>
+              </w:rPr>
+            </w:pPr>
+            <w:r>
+              <w:rPr>
+                <w:rFonts w:cs="Times New Roman" w:ascii="Times New Roman" w:hAnsi="Times New Roman"/>
+                <w:bCs/>
+              </w:rPr>
+              <w:t>AND #0x40</w:t>
+            </w:r>
+          </w:p>
+        </w:tc>
+        <w:tc>
+          <w:tcPr>
+            <w:tcW w:w="6237" w:type="dxa"/>
+            <w:tcBorders>
+              <w:top w:val="single" w:sz="4" w:space="0" w:color="000000"/>
+              <w:left w:val="single" w:sz="4" w:space="0" w:color="000000"/>
+              <w:bottom w:val="single" w:sz="4" w:space="0" w:color="000000"/>
+              <w:right w:val="single" w:sz="4" w:space="0" w:color="000000"/>
+            </w:tcBorders>
+            <w:vAlign w:val="center"/>
+          </w:tcPr>
+          <w:p>
+            <w:pPr>
+              <w:pStyle w:val="Normal"/>
+              <w:spacing w:before="0" w:after="160"/>
+              <w:jc w:val="center"/>
+              <w:rPr>
+                <w:rFonts w:ascii="Times New Roman" w:hAnsi="Times New Roman" w:cs="Times New Roman"/>
+                <w:lang w:val="ru-RU"/>
+              </w:rPr>
+            </w:pPr>
+            <w:r>
+              <w:rPr>
+                <w:rFonts w:cs="Times New Roman" w:ascii="Times New Roman" w:hAnsi="Times New Roman"/>
+                <w:lang w:val="ru-RU"/>
+              </w:rPr>
+              <w:t>Проверка на наличие введенного символа</w:t>
+            </w:r>
+          </w:p>
+        </w:tc>
+      </w:tr>
+      <w:tr>
+        <w:trPr>
+          <w:trHeight w:val="58" w:hRule="atLeast"/>
+        </w:trPr>
+        <w:tc>
+          <w:tcPr>
+            <w:tcW w:w="858" w:type="dxa"/>
+            <w:tcBorders>
+              <w:top w:val="single" w:sz="4" w:space="0" w:color="000000"/>
+              <w:left w:val="single" w:sz="4" w:space="0" w:color="000000"/>
+              <w:bottom w:val="single" w:sz="4" w:space="0" w:color="000000"/>
+              <w:right w:val="single" w:sz="4" w:space="0" w:color="000000"/>
+            </w:tcBorders>
+            <w:vAlign w:val="center"/>
+          </w:tcPr>
+          <w:p>
+            <w:pPr>
+              <w:pStyle w:val="Normal"/>
+              <w:spacing w:lineRule="auto" w:line="240" w:before="0" w:after="0"/>
+              <w:jc w:val="center"/>
+              <w:rPr>
+                <w:rFonts w:ascii="Times New Roman" w:hAnsi="Times New Roman" w:eastAsia="Times New Roman" w:cs="Times New Roman"/>
+                <w:lang w:eastAsia="ru-RU"/>
+              </w:rPr>
+            </w:pPr>
+            <w:r>
+              <w:rPr>
+                <w:rFonts w:eastAsia="Times New Roman" w:cs="Times New Roman" w:ascii="Times New Roman" w:hAnsi="Times New Roman"/>
+                <w:lang w:eastAsia="ru-RU"/>
+              </w:rPr>
+              <w:t>46D</w:t>
+            </w:r>
+          </w:p>
+        </w:tc>
+        <w:tc>
+          <w:tcPr>
+            <w:tcW w:w="1127" w:type="dxa"/>
+            <w:tcBorders>
+              <w:top w:val="single" w:sz="4" w:space="0" w:color="000000"/>
+              <w:left w:val="single" w:sz="4" w:space="0" w:color="000000"/>
+              <w:bottom w:val="single" w:sz="4" w:space="0" w:color="000000"/>
+              <w:right w:val="single" w:sz="4" w:space="0" w:color="000000"/>
+            </w:tcBorders>
+            <w:vAlign w:val="center"/>
+          </w:tcPr>
+          <w:p>
+            <w:pPr>
+              <w:pStyle w:val="Normal"/>
+              <w:spacing w:lineRule="auto" w:line="240" w:before="0" w:after="0"/>
+              <w:jc w:val="center"/>
+              <w:rPr>
+                <w:rFonts w:ascii="Times New Roman" w:hAnsi="Times New Roman" w:eastAsia="Times New Roman" w:cs="Times New Roman"/>
+                <w:lang w:eastAsia="ru-RU"/>
+              </w:rPr>
+            </w:pPr>
+            <w:r>
+              <w:rPr>
+                <w:rFonts w:eastAsia="Times New Roman" w:cs="Times New Roman" w:ascii="Times New Roman" w:hAnsi="Times New Roman"/>
+                <w:lang w:eastAsia="ru-RU"/>
+              </w:rPr>
+              <w:t>F0FD</w:t>
+            </w:r>
+          </w:p>
+        </w:tc>
+        <w:tc>
+          <w:tcPr>
+            <w:tcW w:w="2410" w:type="dxa"/>
+            <w:tcBorders>
+              <w:top w:val="single" w:sz="4" w:space="0" w:color="000000"/>
+              <w:left w:val="single" w:sz="4" w:space="0" w:color="000000"/>
+              <w:bottom w:val="single" w:sz="4" w:space="0" w:color="000000"/>
+              <w:right w:val="single" w:sz="4" w:space="0" w:color="000000"/>
+            </w:tcBorders>
+            <w:vAlign w:val="center"/>
+          </w:tcPr>
+          <w:p>
+            <w:pPr>
+              <w:pStyle w:val="Normal"/>
+              <w:spacing w:before="0" w:after="160"/>
+              <w:jc w:val="center"/>
+              <w:rPr>
+                <w:rFonts w:ascii="Times New Roman" w:hAnsi="Times New Roman" w:cs="Times New Roman"/>
+                <w:bCs/>
+              </w:rPr>
+            </w:pPr>
+            <w:r>
+              <w:rPr>
+                <w:rFonts w:cs="Times New Roman" w:ascii="Times New Roman" w:hAnsi="Times New Roman"/>
+                <w:bCs/>
+              </w:rPr>
+              <w:t>BEQ IP-3</w:t>
+            </w:r>
+          </w:p>
+        </w:tc>
+        <w:tc>
+          <w:tcPr>
+            <w:tcW w:w="6237" w:type="dxa"/>
+            <w:tcBorders>
+              <w:top w:val="single" w:sz="4" w:space="0" w:color="000000"/>
+              <w:left w:val="single" w:sz="4" w:space="0" w:color="000000"/>
+              <w:bottom w:val="single" w:sz="4" w:space="0" w:color="000000"/>
+              <w:right w:val="single" w:sz="4" w:space="0" w:color="000000"/>
+            </w:tcBorders>
+            <w:vAlign w:val="center"/>
+          </w:tcPr>
+          <w:p>
+            <w:pPr>
+              <w:pStyle w:val="Normal"/>
+              <w:spacing w:before="0" w:after="160"/>
+              <w:jc w:val="center"/>
+              <w:rPr>
+                <w:rFonts w:ascii="Times New Roman" w:hAnsi="Times New Roman" w:cs="Times New Roman"/>
+                <w:lang w:val="ru-RU"/>
+              </w:rPr>
+            </w:pPr>
+            <w:r>
+              <w:rPr>
+                <w:rFonts w:cs="Times New Roman" w:ascii="Times New Roman" w:hAnsi="Times New Roman"/>
+                <w:lang w:val="ru-RU"/>
+              </w:rPr>
+              <w:t>Нет - "Спин-луп"</w:t>
+            </w:r>
+          </w:p>
+        </w:tc>
+      </w:tr>
+      <w:tr>
+        <w:trPr>
+          <w:trHeight w:val="58" w:hRule="atLeast"/>
+        </w:trPr>
+        <w:tc>
+          <w:tcPr>
+            <w:tcW w:w="858" w:type="dxa"/>
+            <w:tcBorders>
+              <w:top w:val="single" w:sz="4" w:space="0" w:color="000000"/>
+              <w:left w:val="single" w:sz="4" w:space="0" w:color="000000"/>
+              <w:bottom w:val="single" w:sz="4" w:space="0" w:color="000000"/>
+              <w:right w:val="single" w:sz="4" w:space="0" w:color="000000"/>
+            </w:tcBorders>
+            <w:vAlign w:val="center"/>
+          </w:tcPr>
+          <w:p>
+            <w:pPr>
+              <w:pStyle w:val="Normal"/>
+              <w:spacing w:lineRule="auto" w:line="240" w:before="0" w:after="0"/>
+              <w:jc w:val="center"/>
+              <w:rPr>
+                <w:rFonts w:ascii="Times New Roman" w:hAnsi="Times New Roman" w:eastAsia="Times New Roman" w:cs="Times New Roman"/>
+                <w:lang w:eastAsia="ru-RU"/>
+              </w:rPr>
+            </w:pPr>
+            <w:r>
+              <w:rPr>
+                <w:rFonts w:eastAsia="Times New Roman" w:cs="Times New Roman" w:ascii="Times New Roman" w:hAnsi="Times New Roman"/>
+                <w:lang w:eastAsia="ru-RU"/>
+              </w:rPr>
+              <w:t>46E</w:t>
+            </w:r>
+          </w:p>
+        </w:tc>
+        <w:tc>
+          <w:tcPr>
+            <w:tcW w:w="1127" w:type="dxa"/>
+            <w:tcBorders>
+              <w:top w:val="single" w:sz="4" w:space="0" w:color="000000"/>
+              <w:left w:val="single" w:sz="4" w:space="0" w:color="000000"/>
+              <w:bottom w:val="single" w:sz="4" w:space="0" w:color="000000"/>
+              <w:right w:val="single" w:sz="4" w:space="0" w:color="000000"/>
+            </w:tcBorders>
+            <w:vAlign w:val="center"/>
+          </w:tcPr>
+          <w:p>
+            <w:pPr>
+              <w:pStyle w:val="Normal"/>
+              <w:spacing w:lineRule="auto" w:line="240" w:before="0" w:after="0"/>
+              <w:jc w:val="center"/>
+              <w:rPr>
+                <w:rFonts w:ascii="Times New Roman" w:hAnsi="Times New Roman" w:eastAsia="Times New Roman" w:cs="Times New Roman"/>
+                <w:lang w:eastAsia="ru-RU"/>
+              </w:rPr>
+            </w:pPr>
+            <w:r>
+              <w:rPr>
+                <w:rFonts w:eastAsia="Times New Roman" w:cs="Times New Roman" w:ascii="Times New Roman" w:hAnsi="Times New Roman"/>
+                <w:lang w:eastAsia="ru-RU"/>
+              </w:rPr>
+              <w:t>1206</w:t>
+            </w:r>
+          </w:p>
+        </w:tc>
+        <w:tc>
+          <w:tcPr>
+            <w:tcW w:w="2410" w:type="dxa"/>
+            <w:tcBorders>
+              <w:top w:val="single" w:sz="4" w:space="0" w:color="000000"/>
+              <w:left w:val="single" w:sz="4" w:space="0" w:color="000000"/>
+              <w:bottom w:val="single" w:sz="4" w:space="0" w:color="000000"/>
+              <w:right w:val="single" w:sz="4" w:space="0" w:color="000000"/>
+            </w:tcBorders>
+            <w:vAlign w:val="center"/>
+          </w:tcPr>
+          <w:p>
+            <w:pPr>
+              <w:pStyle w:val="Normal"/>
+              <w:spacing w:before="0" w:after="160"/>
+              <w:jc w:val="center"/>
+              <w:rPr>
+                <w:rFonts w:ascii="Times New Roman" w:hAnsi="Times New Roman" w:cs="Times New Roman"/>
+                <w:bCs/>
+              </w:rPr>
+            </w:pPr>
+            <w:r>
+              <w:rPr>
+                <w:rFonts w:cs="Times New Roman" w:ascii="Times New Roman" w:hAnsi="Times New Roman"/>
+                <w:bCs/>
+              </w:rPr>
+              <w:t>IN 6</w:t>
+            </w:r>
+          </w:p>
+        </w:tc>
+        <w:tc>
+          <w:tcPr>
+            <w:tcW w:w="6237" w:type="dxa"/>
+            <w:tcBorders>
+              <w:top w:val="single" w:sz="4" w:space="0" w:color="000000"/>
+              <w:left w:val="single" w:sz="4" w:space="0" w:color="000000"/>
+              <w:bottom w:val="single" w:sz="4" w:space="0" w:color="000000"/>
+              <w:right w:val="single" w:sz="4" w:space="0" w:color="000000"/>
+            </w:tcBorders>
+            <w:vAlign w:val="center"/>
+          </w:tcPr>
+          <w:p>
+            <w:pPr>
+              <w:pStyle w:val="Normal"/>
+              <w:spacing w:before="0" w:after="160"/>
+              <w:jc w:val="center"/>
+              <w:rPr>
+                <w:rFonts w:ascii="Times New Roman" w:hAnsi="Times New Roman" w:cs="Times New Roman"/>
+                <w:lang w:val="ru-RU"/>
+              </w:rPr>
+            </w:pPr>
+            <w:r>
+              <w:rPr>
+                <w:rFonts w:cs="Times New Roman" w:ascii="Times New Roman" w:hAnsi="Times New Roman"/>
+                <w:lang w:val="ru-RU"/>
+              </w:rPr>
+              <w:t>Чтение регистра данных ВУ-3</w:t>
+            </w:r>
+          </w:p>
+        </w:tc>
+      </w:tr>
+      <w:tr>
+        <w:trPr>
+          <w:trHeight w:val="58" w:hRule="atLeast"/>
+        </w:trPr>
+        <w:tc>
+          <w:tcPr>
+            <w:tcW w:w="858" w:type="dxa"/>
+            <w:tcBorders>
+              <w:top w:val="single" w:sz="4" w:space="0" w:color="000000"/>
+              <w:left w:val="single" w:sz="4" w:space="0" w:color="000000"/>
+              <w:bottom w:val="single" w:sz="4" w:space="0" w:color="000000"/>
+              <w:right w:val="single" w:sz="4" w:space="0" w:color="000000"/>
+            </w:tcBorders>
+            <w:vAlign w:val="center"/>
+          </w:tcPr>
+          <w:p>
+            <w:pPr>
+              <w:pStyle w:val="Normal"/>
+              <w:spacing w:lineRule="auto" w:line="240" w:before="0" w:after="0"/>
+              <w:jc w:val="center"/>
+              <w:rPr>
+                <w:rFonts w:ascii="Times New Roman" w:hAnsi="Times New Roman" w:eastAsia="Times New Roman" w:cs="Times New Roman"/>
+                <w:lang w:eastAsia="ru-RU"/>
+              </w:rPr>
+            </w:pPr>
+            <w:r>
+              <w:rPr>
+                <w:rFonts w:eastAsia="Times New Roman" w:cs="Times New Roman" w:ascii="Times New Roman" w:hAnsi="Times New Roman"/>
+                <w:lang w:eastAsia="ru-RU"/>
+              </w:rPr>
+              <w:t>46F</w:t>
+            </w:r>
+          </w:p>
+        </w:tc>
+        <w:tc>
+          <w:tcPr>
+            <w:tcW w:w="1127" w:type="dxa"/>
+            <w:tcBorders>
+              <w:top w:val="single" w:sz="4" w:space="0" w:color="000000"/>
+              <w:left w:val="single" w:sz="4" w:space="0" w:color="000000"/>
+              <w:bottom w:val="single" w:sz="4" w:space="0" w:color="000000"/>
+              <w:right w:val="single" w:sz="4" w:space="0" w:color="000000"/>
+            </w:tcBorders>
+            <w:vAlign w:val="center"/>
+          </w:tcPr>
+          <w:p>
+            <w:pPr>
+              <w:pStyle w:val="Normal"/>
+              <w:spacing w:lineRule="auto" w:line="240" w:before="0" w:after="0"/>
+              <w:jc w:val="center"/>
+              <w:rPr>
+                <w:rFonts w:ascii="Times New Roman" w:hAnsi="Times New Roman" w:eastAsia="Times New Roman" w:cs="Times New Roman"/>
+                <w:lang w:eastAsia="ru-RU"/>
+              </w:rPr>
+            </w:pPr>
+            <w:r>
+              <w:rPr>
+                <w:rFonts w:eastAsia="Times New Roman" w:cs="Times New Roman" w:ascii="Times New Roman" w:hAnsi="Times New Roman"/>
+                <w:lang w:eastAsia="ru-RU"/>
+              </w:rPr>
+              <w:t>E8F7</w:t>
+            </w:r>
+          </w:p>
+        </w:tc>
+        <w:tc>
+          <w:tcPr>
+            <w:tcW w:w="2410" w:type="dxa"/>
+            <w:tcBorders>
+              <w:top w:val="single" w:sz="4" w:space="0" w:color="000000"/>
+              <w:left w:val="single" w:sz="4" w:space="0" w:color="000000"/>
+              <w:bottom w:val="single" w:sz="4" w:space="0" w:color="000000"/>
+              <w:right w:val="single" w:sz="4" w:space="0" w:color="000000"/>
+            </w:tcBorders>
+            <w:vAlign w:val="center"/>
+          </w:tcPr>
+          <w:p>
+            <w:pPr>
+              <w:pStyle w:val="Normal"/>
+              <w:spacing w:before="0" w:after="160"/>
+              <w:jc w:val="center"/>
+              <w:rPr>
+                <w:rFonts w:ascii="Times New Roman" w:hAnsi="Times New Roman" w:cs="Times New Roman"/>
+                <w:bCs/>
+              </w:rPr>
+            </w:pPr>
+            <w:r>
+              <w:rPr>
+                <w:rFonts w:cs="Times New Roman" w:ascii="Times New Roman" w:hAnsi="Times New Roman"/>
+                <w:bCs/>
+              </w:rPr>
+              <w:t>ST (IP-9)</w:t>
+            </w:r>
+          </w:p>
+        </w:tc>
+        <w:tc>
+          <w:tcPr>
+            <w:tcW w:w="6237" w:type="dxa"/>
+            <w:tcBorders>
+              <w:top w:val="single" w:sz="4" w:space="0" w:color="000000"/>
+              <w:left w:val="single" w:sz="4" w:space="0" w:color="000000"/>
+              <w:bottom w:val="single" w:sz="4" w:space="0" w:color="000000"/>
+              <w:right w:val="single" w:sz="4" w:space="0" w:color="000000"/>
+            </w:tcBorders>
+            <w:vAlign w:val="center"/>
+          </w:tcPr>
+          <w:p>
+            <w:pPr>
+              <w:pStyle w:val="Normal"/>
+              <w:spacing w:before="0" w:after="160"/>
+              <w:jc w:val="center"/>
+              <w:rPr>
+                <w:rFonts w:ascii="Times New Roman" w:hAnsi="Times New Roman" w:cs="Times New Roman"/>
+                <w:lang w:val="ru-RU"/>
+              </w:rPr>
+            </w:pPr>
+            <w:r>
+              <w:rPr>
+                <w:rFonts w:cs="Times New Roman" w:ascii="Times New Roman" w:hAnsi="Times New Roman"/>
+                <w:lang w:val="ru-RU"/>
+              </w:rPr>
+              <w:t>Сохраняем символ в результат</w:t>
+            </w:r>
+          </w:p>
+        </w:tc>
+      </w:tr>
+      <w:tr>
+        <w:trPr>
+          <w:trHeight w:val="58" w:hRule="atLeast"/>
+        </w:trPr>
+        <w:tc>
+          <w:tcPr>
+            <w:tcW w:w="858" w:type="dxa"/>
+            <w:tcBorders>
+              <w:top w:val="single" w:sz="4" w:space="0" w:color="000000"/>
+              <w:left w:val="single" w:sz="4" w:space="0" w:color="000000"/>
+              <w:bottom w:val="single" w:sz="4" w:space="0" w:color="000000"/>
+              <w:right w:val="single" w:sz="4" w:space="0" w:color="000000"/>
+            </w:tcBorders>
+            <w:vAlign w:val="center"/>
+          </w:tcPr>
+          <w:p>
+            <w:pPr>
+              <w:pStyle w:val="Normal"/>
+              <w:spacing w:lineRule="auto" w:line="240" w:before="0" w:after="0"/>
+              <w:jc w:val="center"/>
+              <w:rPr/>
+            </w:pPr>
+            <w:r>
+              <w:rPr>
+                <w:rFonts w:eastAsia="Times New Roman" w:cs="Times New Roman" w:ascii="Times New Roman" w:hAnsi="Times New Roman"/>
+                <w:lang w:eastAsia="ru-RU"/>
+              </w:rPr>
+              <w:t>470</w:t>
+            </w:r>
+          </w:p>
+        </w:tc>
+        <w:tc>
+          <w:tcPr>
+            <w:tcW w:w="1127" w:type="dxa"/>
+            <w:tcBorders>
+              <w:top w:val="single" w:sz="4" w:space="0" w:color="000000"/>
+              <w:left w:val="single" w:sz="4" w:space="0" w:color="000000"/>
+              <w:bottom w:val="single" w:sz="4" w:space="0" w:color="000000"/>
+              <w:right w:val="single" w:sz="4" w:space="0" w:color="000000"/>
+            </w:tcBorders>
+            <w:vAlign w:val="center"/>
+          </w:tcPr>
+          <w:p>
+            <w:pPr>
+              <w:pStyle w:val="Normal"/>
+              <w:spacing w:lineRule="auto" w:line="240" w:before="0" w:after="0"/>
+              <w:jc w:val="center"/>
+              <w:rPr>
+                <w:rFonts w:ascii="Times New Roman" w:hAnsi="Times New Roman" w:eastAsia="Times New Roman" w:cs="Times New Roman"/>
+                <w:lang w:eastAsia="ru-RU"/>
+              </w:rPr>
+            </w:pPr>
+            <w:r>
+              <w:rPr>
+                <w:rFonts w:eastAsia="Times New Roman" w:cs="Times New Roman" w:ascii="Times New Roman" w:hAnsi="Times New Roman"/>
+                <w:lang w:eastAsia="ru-RU"/>
+              </w:rPr>
+              <w:t>EEF8</w:t>
+            </w:r>
+          </w:p>
+        </w:tc>
+        <w:tc>
+          <w:tcPr>
+            <w:tcW w:w="2410" w:type="dxa"/>
+            <w:tcBorders>
+              <w:top w:val="single" w:sz="4" w:space="0" w:color="000000"/>
+              <w:left w:val="single" w:sz="4" w:space="0" w:color="000000"/>
+              <w:bottom w:val="single" w:sz="4" w:space="0" w:color="000000"/>
+              <w:right w:val="single" w:sz="4" w:space="0" w:color="000000"/>
+            </w:tcBorders>
+            <w:vAlign w:val="center"/>
+          </w:tcPr>
+          <w:p>
+            <w:pPr>
+              <w:pStyle w:val="Normal"/>
+              <w:spacing w:before="0" w:after="160"/>
+              <w:jc w:val="center"/>
+              <w:rPr>
+                <w:rFonts w:ascii="Times New Roman" w:hAnsi="Times New Roman" w:cs="Times New Roman"/>
+                <w:bCs/>
+              </w:rPr>
+            </w:pPr>
+            <w:r>
+              <w:rPr>
+                <w:rFonts w:cs="Times New Roman" w:ascii="Times New Roman" w:hAnsi="Times New Roman"/>
+                <w:bCs/>
+              </w:rPr>
+              <w:t>ST IP-8</w:t>
+            </w:r>
+          </w:p>
+        </w:tc>
+        <w:tc>
+          <w:tcPr>
+            <w:tcW w:w="6237" w:type="dxa"/>
+            <w:tcBorders>
+              <w:top w:val="single" w:sz="4" w:space="0" w:color="000000"/>
+              <w:left w:val="single" w:sz="4" w:space="0" w:color="000000"/>
+              <w:bottom w:val="single" w:sz="4" w:space="0" w:color="000000"/>
+              <w:right w:val="single" w:sz="4" w:space="0" w:color="000000"/>
+            </w:tcBorders>
+            <w:vAlign w:val="center"/>
+          </w:tcPr>
+          <w:p>
+            <w:pPr>
+              <w:pStyle w:val="Normal"/>
+              <w:spacing w:before="0" w:after="160"/>
+              <w:jc w:val="center"/>
+              <w:rPr>
+                <w:rFonts w:ascii="Times New Roman" w:hAnsi="Times New Roman" w:cs="Times New Roman"/>
+                <w:lang w:val="ru-RU"/>
+              </w:rPr>
+            </w:pPr>
+            <w:r>
+              <w:rPr>
+                <w:rFonts w:cs="Times New Roman" w:ascii="Times New Roman" w:hAnsi="Times New Roman"/>
+                <w:lang w:val="ru-RU"/>
+              </w:rPr>
+              <w:t>Сохраняем символ во временную переменную</w:t>
+            </w:r>
+          </w:p>
+        </w:tc>
+      </w:tr>
+      <w:tr>
+        <w:trPr>
+          <w:trHeight w:val="58" w:hRule="atLeast"/>
+        </w:trPr>
+        <w:tc>
+          <w:tcPr>
+            <w:tcW w:w="858" w:type="dxa"/>
+            <w:tcBorders>
+              <w:top w:val="single" w:sz="4" w:space="0" w:color="000000"/>
+              <w:left w:val="single" w:sz="4" w:space="0" w:color="000000"/>
+              <w:bottom w:val="single" w:sz="4" w:space="0" w:color="000000"/>
+              <w:right w:val="single" w:sz="4" w:space="0" w:color="000000"/>
+            </w:tcBorders>
+            <w:vAlign w:val="center"/>
+          </w:tcPr>
+          <w:p>
+            <w:pPr>
+              <w:pStyle w:val="Normal"/>
+              <w:spacing w:lineRule="auto" w:line="240" w:before="0" w:after="0"/>
+              <w:jc w:val="center"/>
+              <w:rPr>
+                <w:rFonts w:ascii="Times New Roman" w:hAnsi="Times New Roman" w:eastAsia="Times New Roman" w:cs="Times New Roman"/>
+                <w:lang w:eastAsia="ru-RU"/>
+              </w:rPr>
+            </w:pPr>
+            <w:r>
+              <w:rPr>
+                <w:rFonts w:eastAsia="Times New Roman" w:cs="Times New Roman" w:ascii="Times New Roman" w:hAnsi="Times New Roman"/>
+                <w:lang w:eastAsia="ru-RU"/>
+              </w:rPr>
+              <w:t>471</w:t>
+            </w:r>
+          </w:p>
+        </w:tc>
+        <w:tc>
+          <w:tcPr>
+            <w:tcW w:w="1127" w:type="dxa"/>
+            <w:tcBorders>
+              <w:top w:val="single" w:sz="4" w:space="0" w:color="000000"/>
+              <w:left w:val="single" w:sz="4" w:space="0" w:color="000000"/>
+              <w:bottom w:val="single" w:sz="4" w:space="0" w:color="000000"/>
+              <w:right w:val="single" w:sz="4" w:space="0" w:color="000000"/>
+            </w:tcBorders>
+            <w:vAlign w:val="center"/>
+          </w:tcPr>
+          <w:p>
+            <w:pPr>
+              <w:pStyle w:val="Normal"/>
+              <w:spacing w:lineRule="auto" w:line="240" w:before="0" w:after="0"/>
+              <w:jc w:val="center"/>
+              <w:rPr>
+                <w:rFonts w:ascii="Times New Roman" w:hAnsi="Times New Roman" w:eastAsia="Times New Roman" w:cs="Times New Roman"/>
+                <w:lang w:eastAsia="ru-RU"/>
+              </w:rPr>
+            </w:pPr>
+            <w:r>
+              <w:rPr>
+                <w:rFonts w:eastAsia="Times New Roman" w:cs="Times New Roman" w:ascii="Times New Roman" w:hAnsi="Times New Roman"/>
+                <w:lang w:eastAsia="ru-RU"/>
+              </w:rPr>
+              <w:t>7EF6</w:t>
+            </w:r>
+          </w:p>
+        </w:tc>
+        <w:tc>
+          <w:tcPr>
+            <w:tcW w:w="2410" w:type="dxa"/>
+            <w:tcBorders>
+              <w:top w:val="single" w:sz="4" w:space="0" w:color="000000"/>
+              <w:left w:val="single" w:sz="4" w:space="0" w:color="000000"/>
+              <w:bottom w:val="single" w:sz="4" w:space="0" w:color="000000"/>
+              <w:right w:val="single" w:sz="4" w:space="0" w:color="000000"/>
+            </w:tcBorders>
+            <w:vAlign w:val="center"/>
+          </w:tcPr>
+          <w:p>
+            <w:pPr>
+              <w:pStyle w:val="Normal"/>
+              <w:spacing w:before="0" w:after="160"/>
+              <w:jc w:val="center"/>
+              <w:rPr>
+                <w:rFonts w:ascii="Times New Roman" w:hAnsi="Times New Roman" w:cs="Times New Roman"/>
+                <w:bCs/>
+              </w:rPr>
+            </w:pPr>
+            <w:r>
+              <w:rPr>
+                <w:rFonts w:cs="Times New Roman" w:ascii="Times New Roman" w:hAnsi="Times New Roman"/>
+                <w:bCs/>
+              </w:rPr>
+              <w:t>CMP IP-10</w:t>
+            </w:r>
+          </w:p>
+        </w:tc>
+        <w:tc>
+          <w:tcPr>
+            <w:tcW w:w="6237" w:type="dxa"/>
+            <w:tcBorders>
+              <w:top w:val="single" w:sz="4" w:space="0" w:color="000000"/>
+              <w:left w:val="single" w:sz="4" w:space="0" w:color="000000"/>
+              <w:bottom w:val="single" w:sz="4" w:space="0" w:color="000000"/>
+              <w:right w:val="single" w:sz="4" w:space="0" w:color="000000"/>
+            </w:tcBorders>
+            <w:vAlign w:val="center"/>
+          </w:tcPr>
+          <w:p>
+            <w:pPr>
+              <w:pStyle w:val="Normal"/>
+              <w:spacing w:before="0" w:after="160"/>
+              <w:jc w:val="center"/>
+              <w:rPr>
+                <w:rFonts w:ascii="Times New Roman" w:hAnsi="Times New Roman" w:cs="Times New Roman"/>
+                <w:lang w:val="ru-RU"/>
+              </w:rPr>
+            </w:pPr>
+            <w:r>
+              <w:rPr>
+                <w:rFonts w:cs="Times New Roman" w:ascii="Times New Roman" w:hAnsi="Times New Roman"/>
+                <w:lang w:val="ru-RU"/>
+              </w:rPr>
+              <w:t>Проверяем на стоп-символ</w:t>
+            </w:r>
+          </w:p>
+        </w:tc>
+      </w:tr>
+      <w:tr>
+        <w:trPr>
+          <w:trHeight w:val="58" w:hRule="atLeast"/>
+        </w:trPr>
+        <w:tc>
+          <w:tcPr>
+            <w:tcW w:w="858" w:type="dxa"/>
+            <w:tcBorders>
+              <w:top w:val="single" w:sz="4" w:space="0" w:color="000000"/>
+              <w:left w:val="single" w:sz="4" w:space="0" w:color="000000"/>
+              <w:bottom w:val="single" w:sz="4" w:space="0" w:color="000000"/>
+              <w:right w:val="single" w:sz="4" w:space="0" w:color="000000"/>
+            </w:tcBorders>
+            <w:vAlign w:val="center"/>
+          </w:tcPr>
+          <w:p>
+            <w:pPr>
+              <w:pStyle w:val="Normal"/>
+              <w:spacing w:lineRule="auto" w:line="240" w:before="0" w:after="0"/>
+              <w:jc w:val="center"/>
+              <w:rPr>
+                <w:rFonts w:ascii="Times New Roman" w:hAnsi="Times New Roman" w:eastAsia="Times New Roman" w:cs="Times New Roman"/>
+                <w:lang w:eastAsia="ru-RU"/>
+              </w:rPr>
+            </w:pPr>
+            <w:r>
+              <w:rPr>
+                <w:rFonts w:eastAsia="Times New Roman" w:cs="Times New Roman" w:ascii="Times New Roman" w:hAnsi="Times New Roman"/>
+                <w:lang w:eastAsia="ru-RU"/>
+              </w:rPr>
+              <w:t>472</w:t>
+            </w:r>
+          </w:p>
+        </w:tc>
+        <w:tc>
+          <w:tcPr>
+            <w:tcW w:w="1127" w:type="dxa"/>
+            <w:tcBorders>
+              <w:top w:val="single" w:sz="4" w:space="0" w:color="000000"/>
+              <w:left w:val="single" w:sz="4" w:space="0" w:color="000000"/>
+              <w:bottom w:val="single" w:sz="4" w:space="0" w:color="000000"/>
+              <w:right w:val="single" w:sz="4" w:space="0" w:color="000000"/>
+            </w:tcBorders>
+            <w:vAlign w:val="center"/>
+          </w:tcPr>
+          <w:p>
+            <w:pPr>
+              <w:pStyle w:val="Normal"/>
+              <w:spacing w:lineRule="auto" w:line="240" w:before="0" w:after="0"/>
+              <w:jc w:val="center"/>
+              <w:rPr>
+                <w:rFonts w:ascii="Times New Roman" w:hAnsi="Times New Roman" w:eastAsia="Times New Roman" w:cs="Times New Roman"/>
+                <w:lang w:eastAsia="ru-RU"/>
+              </w:rPr>
+            </w:pPr>
+            <w:r>
+              <w:rPr>
+                <w:rFonts w:eastAsia="Times New Roman" w:cs="Times New Roman" w:ascii="Times New Roman" w:hAnsi="Times New Roman"/>
+                <w:lang w:eastAsia="ru-RU"/>
+              </w:rPr>
+              <w:t>F00F</w:t>
+            </w:r>
+          </w:p>
+        </w:tc>
+        <w:tc>
+          <w:tcPr>
+            <w:tcW w:w="2410" w:type="dxa"/>
+            <w:tcBorders>
+              <w:top w:val="single" w:sz="4" w:space="0" w:color="000000"/>
+              <w:left w:val="single" w:sz="4" w:space="0" w:color="000000"/>
+              <w:bottom w:val="single" w:sz="4" w:space="0" w:color="000000"/>
+              <w:right w:val="single" w:sz="4" w:space="0" w:color="000000"/>
+            </w:tcBorders>
+            <w:vAlign w:val="center"/>
+          </w:tcPr>
+          <w:p>
+            <w:pPr>
+              <w:pStyle w:val="Normal"/>
+              <w:spacing w:before="0" w:after="160"/>
+              <w:jc w:val="center"/>
+              <w:rPr/>
+            </w:pPr>
+            <w:r>
+              <w:rPr>
+                <w:rFonts w:cs="Times New Roman" w:ascii="Times New Roman" w:hAnsi="Times New Roman"/>
+                <w:bCs/>
+              </w:rPr>
+              <w:t>BEQ IP+</w:t>
+            </w:r>
+            <w:r>
+              <w:rPr>
+                <w:rFonts w:cs="Times New Roman" w:ascii="Times New Roman" w:hAnsi="Times New Roman"/>
+                <w:bCs/>
+                <w:lang w:val="ru-RU"/>
+              </w:rPr>
+              <w:t>15</w:t>
+            </w:r>
+          </w:p>
+        </w:tc>
+        <w:tc>
+          <w:tcPr>
+            <w:tcW w:w="6237" w:type="dxa"/>
+            <w:tcBorders>
+              <w:top w:val="single" w:sz="4" w:space="0" w:color="000000"/>
+              <w:left w:val="single" w:sz="4" w:space="0" w:color="000000"/>
+              <w:bottom w:val="single" w:sz="4" w:space="0" w:color="000000"/>
+              <w:right w:val="single" w:sz="4" w:space="0" w:color="000000"/>
+            </w:tcBorders>
+            <w:vAlign w:val="center"/>
+          </w:tcPr>
+          <w:p>
+            <w:pPr>
+              <w:pStyle w:val="Normal"/>
+              <w:spacing w:before="0" w:after="160"/>
+              <w:jc w:val="center"/>
+              <w:rPr>
+                <w:rFonts w:ascii="Times New Roman" w:hAnsi="Times New Roman" w:cs="Times New Roman"/>
+                <w:lang w:val="ru-RU"/>
+              </w:rPr>
+            </w:pPr>
+            <w:r>
+              <w:rPr>
+                <w:rFonts w:cs="Times New Roman" w:ascii="Times New Roman" w:hAnsi="Times New Roman"/>
+                <w:lang w:val="ru-RU"/>
+              </w:rPr>
+              <w:t>Если стоп-символ - выход</w:t>
+            </w:r>
+          </w:p>
+        </w:tc>
+      </w:tr>
+      <w:tr>
+        <w:trPr>
+          <w:trHeight w:val="58" w:hRule="atLeast"/>
+        </w:trPr>
+        <w:tc>
+          <w:tcPr>
+            <w:tcW w:w="858" w:type="dxa"/>
+            <w:tcBorders>
+              <w:top w:val="single" w:sz="4" w:space="0" w:color="000000"/>
+              <w:left w:val="single" w:sz="4" w:space="0" w:color="000000"/>
+              <w:bottom w:val="single" w:sz="4" w:space="0" w:color="000000"/>
+              <w:right w:val="single" w:sz="4" w:space="0" w:color="000000"/>
+            </w:tcBorders>
+            <w:vAlign w:val="center"/>
+          </w:tcPr>
+          <w:p>
+            <w:pPr>
+              <w:pStyle w:val="Normal"/>
+              <w:spacing w:lineRule="auto" w:line="240" w:before="0" w:after="0"/>
+              <w:jc w:val="center"/>
+              <w:rPr>
+                <w:rFonts w:ascii="Times New Roman" w:hAnsi="Times New Roman" w:eastAsia="Times New Roman" w:cs="Times New Roman"/>
+                <w:lang w:eastAsia="ru-RU"/>
+              </w:rPr>
+            </w:pPr>
+            <w:r>
+              <w:rPr>
+                <w:rFonts w:eastAsia="Times New Roman" w:cs="Times New Roman" w:ascii="Times New Roman" w:hAnsi="Times New Roman"/>
+                <w:lang w:eastAsia="ru-RU"/>
+              </w:rPr>
+              <w:t>473</w:t>
+            </w:r>
+          </w:p>
+        </w:tc>
+        <w:tc>
+          <w:tcPr>
+            <w:tcW w:w="1127" w:type="dxa"/>
+            <w:tcBorders>
+              <w:top w:val="single" w:sz="4" w:space="0" w:color="000000"/>
+              <w:left w:val="single" w:sz="4" w:space="0" w:color="000000"/>
+              <w:bottom w:val="single" w:sz="4" w:space="0" w:color="000000"/>
+              <w:right w:val="single" w:sz="4" w:space="0" w:color="000000"/>
+            </w:tcBorders>
+            <w:vAlign w:val="center"/>
+          </w:tcPr>
+          <w:p>
+            <w:pPr>
+              <w:pStyle w:val="Normal"/>
+              <w:spacing w:lineRule="auto" w:line="240" w:before="0" w:after="0"/>
+              <w:jc w:val="center"/>
+              <w:rPr>
+                <w:rFonts w:ascii="Times New Roman" w:hAnsi="Times New Roman" w:eastAsia="Times New Roman" w:cs="Times New Roman"/>
+                <w:lang w:eastAsia="ru-RU"/>
+              </w:rPr>
+            </w:pPr>
+            <w:r>
+              <w:rPr>
+                <w:rFonts w:eastAsia="Times New Roman" w:cs="Times New Roman" w:ascii="Times New Roman" w:hAnsi="Times New Roman"/>
+                <w:lang w:eastAsia="ru-RU"/>
+              </w:rPr>
+              <w:t>0200</w:t>
+            </w:r>
+          </w:p>
+        </w:tc>
+        <w:tc>
+          <w:tcPr>
+            <w:tcW w:w="2410" w:type="dxa"/>
+            <w:tcBorders>
+              <w:top w:val="single" w:sz="4" w:space="0" w:color="000000"/>
+              <w:left w:val="single" w:sz="4" w:space="0" w:color="000000"/>
+              <w:bottom w:val="single" w:sz="4" w:space="0" w:color="000000"/>
+              <w:right w:val="single" w:sz="4" w:space="0" w:color="000000"/>
+            </w:tcBorders>
+            <w:vAlign w:val="center"/>
+          </w:tcPr>
+          <w:p>
+            <w:pPr>
+              <w:pStyle w:val="Normal"/>
+              <w:spacing w:before="0" w:after="160"/>
+              <w:jc w:val="center"/>
+              <w:rPr>
+                <w:rFonts w:ascii="Times New Roman" w:hAnsi="Times New Roman" w:cs="Times New Roman"/>
+                <w:bCs/>
+              </w:rPr>
+            </w:pPr>
+            <w:r>
+              <w:rPr>
+                <w:rFonts w:cs="Times New Roman" w:ascii="Times New Roman" w:hAnsi="Times New Roman"/>
+                <w:bCs/>
+              </w:rPr>
+              <w:t>CLA</w:t>
+            </w:r>
+          </w:p>
+        </w:tc>
+        <w:tc>
+          <w:tcPr>
+            <w:tcW w:w="6237" w:type="dxa"/>
+            <w:tcBorders>
+              <w:top w:val="single" w:sz="4" w:space="0" w:color="000000"/>
+              <w:left w:val="single" w:sz="4" w:space="0" w:color="000000"/>
+              <w:bottom w:val="single" w:sz="4" w:space="0" w:color="000000"/>
+              <w:right w:val="single" w:sz="4" w:space="0" w:color="000000"/>
+            </w:tcBorders>
+            <w:vAlign w:val="center"/>
+          </w:tcPr>
+          <w:p>
+            <w:pPr>
+              <w:pStyle w:val="Normal"/>
+              <w:spacing w:before="0" w:after="160"/>
+              <w:jc w:val="center"/>
+              <w:rPr>
+                <w:rFonts w:ascii="Times New Roman" w:hAnsi="Times New Roman" w:cs="Times New Roman"/>
+                <w:lang w:val="ru-RU"/>
+              </w:rPr>
+            </w:pPr>
+            <w:r>
+              <w:rPr>
+                <w:rFonts w:cs="Times New Roman" w:ascii="Times New Roman" w:hAnsi="Times New Roman"/>
+                <w:lang w:val="ru-RU"/>
+              </w:rPr>
+              <w:t>Очистка аккумулятора</w:t>
+            </w:r>
+          </w:p>
+        </w:tc>
+      </w:tr>
+      <w:tr>
+        <w:trPr>
+          <w:trHeight w:val="58" w:hRule="atLeast"/>
+        </w:trPr>
+        <w:tc>
+          <w:tcPr>
+            <w:tcW w:w="858" w:type="dxa"/>
+            <w:tcBorders>
+              <w:top w:val="single" w:sz="4" w:space="0" w:color="000000"/>
+              <w:left w:val="single" w:sz="4" w:space="0" w:color="000000"/>
+              <w:bottom w:val="single" w:sz="4" w:space="0" w:color="000000"/>
+              <w:right w:val="single" w:sz="4" w:space="0" w:color="000000"/>
+            </w:tcBorders>
+            <w:vAlign w:val="center"/>
+          </w:tcPr>
+          <w:p>
+            <w:pPr>
+              <w:pStyle w:val="Normal"/>
+              <w:spacing w:lineRule="auto" w:line="240" w:before="0" w:after="0"/>
+              <w:jc w:val="center"/>
+              <w:rPr>
+                <w:rFonts w:ascii="Times New Roman" w:hAnsi="Times New Roman" w:eastAsia="Times New Roman" w:cs="Times New Roman"/>
+                <w:lang w:eastAsia="ru-RU"/>
+              </w:rPr>
+            </w:pPr>
+            <w:r>
+              <w:rPr>
+                <w:rFonts w:eastAsia="Times New Roman" w:cs="Times New Roman" w:ascii="Times New Roman" w:hAnsi="Times New Roman"/>
+                <w:lang w:eastAsia="ru-RU"/>
+              </w:rPr>
+              <w:t>474</w:t>
+            </w:r>
+          </w:p>
+        </w:tc>
+        <w:tc>
+          <w:tcPr>
+            <w:tcW w:w="1127" w:type="dxa"/>
+            <w:tcBorders>
+              <w:top w:val="single" w:sz="4" w:space="0" w:color="000000"/>
+              <w:left w:val="single" w:sz="4" w:space="0" w:color="000000"/>
+              <w:bottom w:val="single" w:sz="4" w:space="0" w:color="000000"/>
+              <w:right w:val="single" w:sz="4" w:space="0" w:color="000000"/>
+            </w:tcBorders>
+            <w:vAlign w:val="center"/>
+          </w:tcPr>
+          <w:p>
+            <w:pPr>
+              <w:pStyle w:val="Normal"/>
+              <w:spacing w:lineRule="auto" w:line="240" w:before="0" w:after="0"/>
+              <w:jc w:val="center"/>
+              <w:rPr>
+                <w:rFonts w:ascii="Times New Roman" w:hAnsi="Times New Roman" w:eastAsia="Times New Roman" w:cs="Times New Roman"/>
+                <w:lang w:eastAsia="ru-RU"/>
+              </w:rPr>
+            </w:pPr>
+            <w:r>
+              <w:rPr>
+                <w:rFonts w:eastAsia="Times New Roman" w:cs="Times New Roman" w:ascii="Times New Roman" w:hAnsi="Times New Roman"/>
+                <w:lang w:eastAsia="ru-RU"/>
+              </w:rPr>
+              <w:t>1207</w:t>
+            </w:r>
+          </w:p>
+        </w:tc>
+        <w:tc>
+          <w:tcPr>
+            <w:tcW w:w="2410" w:type="dxa"/>
+            <w:tcBorders>
+              <w:top w:val="single" w:sz="4" w:space="0" w:color="000000"/>
+              <w:left w:val="single" w:sz="4" w:space="0" w:color="000000"/>
+              <w:bottom w:val="single" w:sz="4" w:space="0" w:color="000000"/>
+              <w:right w:val="single" w:sz="4" w:space="0" w:color="000000"/>
+            </w:tcBorders>
+            <w:vAlign w:val="center"/>
+          </w:tcPr>
+          <w:p>
+            <w:pPr>
+              <w:pStyle w:val="Normal"/>
+              <w:spacing w:before="0" w:after="160"/>
+              <w:jc w:val="center"/>
+              <w:rPr>
+                <w:rFonts w:ascii="Times New Roman" w:hAnsi="Times New Roman" w:cs="Times New Roman"/>
+                <w:bCs/>
+              </w:rPr>
+            </w:pPr>
+            <w:r>
+              <w:rPr>
+                <w:rFonts w:cs="Times New Roman" w:ascii="Times New Roman" w:hAnsi="Times New Roman"/>
+                <w:bCs/>
+              </w:rPr>
+              <w:t>IN 7</w:t>
+            </w:r>
+          </w:p>
+        </w:tc>
+        <w:tc>
+          <w:tcPr>
+            <w:tcW w:w="6237" w:type="dxa"/>
+            <w:tcBorders>
+              <w:top w:val="single" w:sz="4" w:space="0" w:color="000000"/>
+              <w:left w:val="single" w:sz="4" w:space="0" w:color="000000"/>
+              <w:bottom w:val="single" w:sz="4" w:space="0" w:color="000000"/>
+              <w:right w:val="single" w:sz="4" w:space="0" w:color="000000"/>
+            </w:tcBorders>
+            <w:vAlign w:val="center"/>
+          </w:tcPr>
+          <w:p>
+            <w:pPr>
+              <w:pStyle w:val="Normal"/>
+              <w:spacing w:before="0" w:after="160"/>
+              <w:jc w:val="center"/>
+              <w:rPr>
+                <w:rFonts w:ascii="Times New Roman" w:hAnsi="Times New Roman" w:cs="Times New Roman"/>
+                <w:lang w:val="ru-RU"/>
+              </w:rPr>
+            </w:pPr>
+            <w:r>
+              <w:rPr>
+                <w:rFonts w:cs="Times New Roman" w:ascii="Times New Roman" w:hAnsi="Times New Roman"/>
+                <w:lang w:val="ru-RU"/>
+              </w:rPr>
+              <w:t>Чтение регистра состояния ВУ-3</w:t>
+            </w:r>
+          </w:p>
+        </w:tc>
+      </w:tr>
+      <w:tr>
+        <w:trPr>
+          <w:trHeight w:val="58" w:hRule="atLeast"/>
+        </w:trPr>
+        <w:tc>
+          <w:tcPr>
+            <w:tcW w:w="858" w:type="dxa"/>
+            <w:tcBorders>
+              <w:top w:val="single" w:sz="4" w:space="0" w:color="000000"/>
+              <w:left w:val="single" w:sz="4" w:space="0" w:color="000000"/>
+              <w:bottom w:val="single" w:sz="4" w:space="0" w:color="000000"/>
+              <w:right w:val="single" w:sz="4" w:space="0" w:color="000000"/>
+            </w:tcBorders>
+            <w:vAlign w:val="center"/>
+          </w:tcPr>
+          <w:p>
+            <w:pPr>
+              <w:pStyle w:val="Normal"/>
+              <w:spacing w:lineRule="auto" w:line="240" w:before="0" w:after="0"/>
+              <w:jc w:val="center"/>
+              <w:rPr>
+                <w:rFonts w:ascii="Times New Roman" w:hAnsi="Times New Roman" w:eastAsia="Times New Roman" w:cs="Times New Roman"/>
+                <w:lang w:eastAsia="ru-RU"/>
+              </w:rPr>
+            </w:pPr>
+            <w:r>
+              <w:rPr>
+                <w:rFonts w:eastAsia="Times New Roman" w:cs="Times New Roman" w:ascii="Times New Roman" w:hAnsi="Times New Roman"/>
+                <w:lang w:eastAsia="ru-RU"/>
+              </w:rPr>
+              <w:t>475</w:t>
+            </w:r>
+          </w:p>
+        </w:tc>
+        <w:tc>
+          <w:tcPr>
+            <w:tcW w:w="1127" w:type="dxa"/>
+            <w:tcBorders>
+              <w:top w:val="single" w:sz="4" w:space="0" w:color="000000"/>
+              <w:left w:val="single" w:sz="4" w:space="0" w:color="000000"/>
+              <w:bottom w:val="single" w:sz="4" w:space="0" w:color="000000"/>
+              <w:right w:val="single" w:sz="4" w:space="0" w:color="000000"/>
+            </w:tcBorders>
+            <w:vAlign w:val="center"/>
+          </w:tcPr>
+          <w:p>
+            <w:pPr>
+              <w:pStyle w:val="Normal"/>
+              <w:spacing w:lineRule="auto" w:line="240" w:before="0" w:after="0"/>
+              <w:jc w:val="center"/>
+              <w:rPr>
+                <w:rFonts w:ascii="Times New Roman" w:hAnsi="Times New Roman" w:eastAsia="Times New Roman" w:cs="Times New Roman"/>
+                <w:lang w:eastAsia="ru-RU"/>
+              </w:rPr>
+            </w:pPr>
+            <w:r>
+              <w:rPr>
+                <w:rFonts w:eastAsia="Times New Roman" w:cs="Times New Roman" w:ascii="Times New Roman" w:hAnsi="Times New Roman"/>
+                <w:lang w:eastAsia="ru-RU"/>
+              </w:rPr>
+              <w:t>2F40</w:t>
+            </w:r>
+          </w:p>
+        </w:tc>
+        <w:tc>
+          <w:tcPr>
+            <w:tcW w:w="2410" w:type="dxa"/>
+            <w:tcBorders>
+              <w:top w:val="single" w:sz="4" w:space="0" w:color="000000"/>
+              <w:left w:val="single" w:sz="4" w:space="0" w:color="000000"/>
+              <w:bottom w:val="single" w:sz="4" w:space="0" w:color="000000"/>
+              <w:right w:val="single" w:sz="4" w:space="0" w:color="000000"/>
+            </w:tcBorders>
+            <w:vAlign w:val="center"/>
+          </w:tcPr>
+          <w:p>
+            <w:pPr>
+              <w:pStyle w:val="Normal"/>
+              <w:spacing w:before="0" w:after="160"/>
+              <w:jc w:val="center"/>
+              <w:rPr>
+                <w:rFonts w:ascii="Times New Roman" w:hAnsi="Times New Roman" w:cs="Times New Roman"/>
+                <w:bCs/>
+              </w:rPr>
+            </w:pPr>
+            <w:r>
+              <w:rPr>
+                <w:rFonts w:cs="Times New Roman" w:ascii="Times New Roman" w:hAnsi="Times New Roman"/>
+                <w:bCs/>
+              </w:rPr>
+              <w:t>AND #0x40</w:t>
+            </w:r>
+          </w:p>
+        </w:tc>
+        <w:tc>
+          <w:tcPr>
+            <w:tcW w:w="6237" w:type="dxa"/>
+            <w:tcBorders>
+              <w:top w:val="single" w:sz="4" w:space="0" w:color="000000"/>
+              <w:left w:val="single" w:sz="4" w:space="0" w:color="000000"/>
+              <w:bottom w:val="single" w:sz="4" w:space="0" w:color="000000"/>
+              <w:right w:val="single" w:sz="4" w:space="0" w:color="000000"/>
+            </w:tcBorders>
+            <w:vAlign w:val="center"/>
+          </w:tcPr>
+          <w:p>
+            <w:pPr>
+              <w:pStyle w:val="Normal"/>
+              <w:spacing w:before="0" w:after="160"/>
+              <w:jc w:val="center"/>
+              <w:rPr>
+                <w:rFonts w:ascii="Times New Roman" w:hAnsi="Times New Roman" w:cs="Times New Roman"/>
+                <w:lang w:val="ru-RU"/>
+              </w:rPr>
+            </w:pPr>
+            <w:r>
+              <w:rPr>
+                <w:rFonts w:cs="Times New Roman" w:ascii="Times New Roman" w:hAnsi="Times New Roman"/>
+                <w:lang w:val="ru-RU"/>
+              </w:rPr>
+              <w:t>Проверка на наличие введенного символа</w:t>
+            </w:r>
+          </w:p>
+        </w:tc>
+      </w:tr>
+      <w:tr>
+        <w:trPr>
+          <w:trHeight w:val="58" w:hRule="atLeast"/>
+        </w:trPr>
+        <w:tc>
+          <w:tcPr>
+            <w:tcW w:w="858" w:type="dxa"/>
+            <w:tcBorders>
+              <w:top w:val="single" w:sz="4" w:space="0" w:color="000000"/>
+              <w:left w:val="single" w:sz="4" w:space="0" w:color="000000"/>
+              <w:bottom w:val="single" w:sz="4" w:space="0" w:color="000000"/>
+              <w:right w:val="single" w:sz="4" w:space="0" w:color="000000"/>
+            </w:tcBorders>
+            <w:vAlign w:val="center"/>
+          </w:tcPr>
+          <w:p>
+            <w:pPr>
+              <w:pStyle w:val="Normal"/>
+              <w:spacing w:lineRule="auto" w:line="240" w:before="0" w:after="0"/>
+              <w:jc w:val="center"/>
+              <w:rPr>
+                <w:rFonts w:ascii="Times New Roman" w:hAnsi="Times New Roman" w:eastAsia="Times New Roman" w:cs="Times New Roman"/>
+                <w:lang w:eastAsia="ru-RU"/>
+              </w:rPr>
+            </w:pPr>
+            <w:r>
+              <w:rPr>
+                <w:rFonts w:eastAsia="Times New Roman" w:cs="Times New Roman" w:ascii="Times New Roman" w:hAnsi="Times New Roman"/>
+                <w:lang w:eastAsia="ru-RU"/>
+              </w:rPr>
+              <w:t>476</w:t>
+            </w:r>
+          </w:p>
+        </w:tc>
+        <w:tc>
+          <w:tcPr>
+            <w:tcW w:w="1127" w:type="dxa"/>
+            <w:tcBorders>
+              <w:top w:val="single" w:sz="4" w:space="0" w:color="000000"/>
+              <w:left w:val="single" w:sz="4" w:space="0" w:color="000000"/>
+              <w:bottom w:val="single" w:sz="4" w:space="0" w:color="000000"/>
+              <w:right w:val="single" w:sz="4" w:space="0" w:color="000000"/>
+            </w:tcBorders>
+            <w:vAlign w:val="center"/>
+          </w:tcPr>
+          <w:p>
+            <w:pPr>
+              <w:pStyle w:val="Normal"/>
+              <w:spacing w:lineRule="auto" w:line="240" w:before="0" w:after="0"/>
+              <w:jc w:val="center"/>
+              <w:rPr>
+                <w:rFonts w:ascii="Times New Roman" w:hAnsi="Times New Roman" w:eastAsia="Times New Roman" w:cs="Times New Roman"/>
+                <w:lang w:eastAsia="ru-RU"/>
+              </w:rPr>
+            </w:pPr>
+            <w:r>
+              <w:rPr>
+                <w:rFonts w:eastAsia="Times New Roman" w:cs="Times New Roman" w:ascii="Times New Roman" w:hAnsi="Times New Roman"/>
+                <w:lang w:eastAsia="ru-RU"/>
+              </w:rPr>
+              <w:t>F0FD</w:t>
+            </w:r>
+          </w:p>
+        </w:tc>
+        <w:tc>
+          <w:tcPr>
+            <w:tcW w:w="2410" w:type="dxa"/>
+            <w:tcBorders>
+              <w:top w:val="single" w:sz="4" w:space="0" w:color="000000"/>
+              <w:left w:val="single" w:sz="4" w:space="0" w:color="000000"/>
+              <w:bottom w:val="single" w:sz="4" w:space="0" w:color="000000"/>
+              <w:right w:val="single" w:sz="4" w:space="0" w:color="000000"/>
+            </w:tcBorders>
+            <w:vAlign w:val="center"/>
+          </w:tcPr>
+          <w:p>
+            <w:pPr>
+              <w:pStyle w:val="Normal"/>
+              <w:spacing w:before="0" w:after="160"/>
+              <w:jc w:val="center"/>
+              <w:rPr>
+                <w:rFonts w:ascii="Times New Roman" w:hAnsi="Times New Roman" w:cs="Times New Roman"/>
+                <w:bCs/>
+              </w:rPr>
+            </w:pPr>
+            <w:r>
+              <w:rPr>
+                <w:rFonts w:cs="Times New Roman" w:ascii="Times New Roman" w:hAnsi="Times New Roman"/>
+                <w:bCs/>
+              </w:rPr>
+              <w:t>BEQ IP-3</w:t>
+            </w:r>
+          </w:p>
+        </w:tc>
+        <w:tc>
+          <w:tcPr>
+            <w:tcW w:w="6237" w:type="dxa"/>
+            <w:tcBorders>
+              <w:top w:val="single" w:sz="4" w:space="0" w:color="000000"/>
+              <w:left w:val="single" w:sz="4" w:space="0" w:color="000000"/>
+              <w:bottom w:val="single" w:sz="4" w:space="0" w:color="000000"/>
+              <w:right w:val="single" w:sz="4" w:space="0" w:color="000000"/>
+            </w:tcBorders>
+            <w:vAlign w:val="center"/>
+          </w:tcPr>
+          <w:p>
+            <w:pPr>
+              <w:pStyle w:val="Normal"/>
+              <w:spacing w:before="0" w:after="160"/>
+              <w:jc w:val="center"/>
+              <w:rPr>
+                <w:rFonts w:ascii="Times New Roman" w:hAnsi="Times New Roman" w:cs="Times New Roman"/>
+                <w:lang w:val="ru-RU"/>
+              </w:rPr>
+            </w:pPr>
+            <w:r>
+              <w:rPr>
+                <w:rFonts w:cs="Times New Roman" w:ascii="Times New Roman" w:hAnsi="Times New Roman"/>
+                <w:lang w:val="ru-RU"/>
+              </w:rPr>
+              <w:t>Нет - "Спин-луп"</w:t>
+            </w:r>
+          </w:p>
+        </w:tc>
+      </w:tr>
+      <w:tr>
+        <w:trPr>
+          <w:trHeight w:val="58" w:hRule="atLeast"/>
+        </w:trPr>
+        <w:tc>
+          <w:tcPr>
+            <w:tcW w:w="858" w:type="dxa"/>
+            <w:tcBorders>
+              <w:top w:val="single" w:sz="4" w:space="0" w:color="000000"/>
+              <w:left w:val="single" w:sz="4" w:space="0" w:color="000000"/>
+              <w:bottom w:val="single" w:sz="4" w:space="0" w:color="000000"/>
+              <w:right w:val="single" w:sz="4" w:space="0" w:color="000000"/>
+            </w:tcBorders>
+            <w:vAlign w:val="center"/>
+          </w:tcPr>
+          <w:p>
+            <w:pPr>
+              <w:pStyle w:val="Normal"/>
+              <w:spacing w:lineRule="auto" w:line="240" w:before="0" w:after="0"/>
+              <w:jc w:val="center"/>
+              <w:rPr>
+                <w:rFonts w:ascii="Times New Roman" w:hAnsi="Times New Roman" w:eastAsia="Times New Roman" w:cs="Times New Roman"/>
+                <w:lang w:eastAsia="ru-RU"/>
+              </w:rPr>
+            </w:pPr>
+            <w:r>
+              <w:rPr>
+                <w:rFonts w:eastAsia="Times New Roman" w:cs="Times New Roman" w:ascii="Times New Roman" w:hAnsi="Times New Roman"/>
+                <w:lang w:eastAsia="ru-RU"/>
+              </w:rPr>
+              <w:t>477</w:t>
+            </w:r>
+          </w:p>
+        </w:tc>
+        <w:tc>
+          <w:tcPr>
+            <w:tcW w:w="1127" w:type="dxa"/>
+            <w:tcBorders>
+              <w:top w:val="single" w:sz="4" w:space="0" w:color="000000"/>
+              <w:left w:val="single" w:sz="4" w:space="0" w:color="000000"/>
+              <w:bottom w:val="single" w:sz="4" w:space="0" w:color="000000"/>
+              <w:right w:val="single" w:sz="4" w:space="0" w:color="000000"/>
+            </w:tcBorders>
+            <w:vAlign w:val="center"/>
+          </w:tcPr>
+          <w:p>
+            <w:pPr>
+              <w:pStyle w:val="Normal"/>
+              <w:spacing w:lineRule="auto" w:line="240" w:before="0" w:after="0"/>
+              <w:jc w:val="center"/>
+              <w:rPr>
+                <w:rFonts w:ascii="Times New Roman" w:hAnsi="Times New Roman" w:eastAsia="Times New Roman" w:cs="Times New Roman"/>
+                <w:lang w:eastAsia="ru-RU"/>
+              </w:rPr>
+            </w:pPr>
+            <w:r>
+              <w:rPr>
+                <w:rFonts w:eastAsia="Times New Roman" w:cs="Times New Roman" w:ascii="Times New Roman" w:hAnsi="Times New Roman"/>
+                <w:lang w:eastAsia="ru-RU"/>
+              </w:rPr>
+              <w:t>1206</w:t>
+            </w:r>
+          </w:p>
+        </w:tc>
+        <w:tc>
+          <w:tcPr>
+            <w:tcW w:w="2410" w:type="dxa"/>
+            <w:tcBorders>
+              <w:top w:val="single" w:sz="4" w:space="0" w:color="000000"/>
+              <w:left w:val="single" w:sz="4" w:space="0" w:color="000000"/>
+              <w:bottom w:val="single" w:sz="4" w:space="0" w:color="000000"/>
+              <w:right w:val="single" w:sz="4" w:space="0" w:color="000000"/>
+            </w:tcBorders>
+            <w:vAlign w:val="center"/>
+          </w:tcPr>
+          <w:p>
+            <w:pPr>
+              <w:pStyle w:val="Normal"/>
+              <w:spacing w:before="0" w:after="160"/>
+              <w:jc w:val="center"/>
+              <w:rPr>
+                <w:rFonts w:ascii="Times New Roman" w:hAnsi="Times New Roman" w:cs="Times New Roman"/>
+                <w:bCs/>
+              </w:rPr>
+            </w:pPr>
+            <w:r>
+              <w:rPr>
+                <w:rFonts w:cs="Times New Roman" w:ascii="Times New Roman" w:hAnsi="Times New Roman"/>
+                <w:bCs/>
+              </w:rPr>
+              <w:t>IN 6</w:t>
+            </w:r>
+          </w:p>
+        </w:tc>
+        <w:tc>
+          <w:tcPr>
+            <w:tcW w:w="6237" w:type="dxa"/>
+            <w:tcBorders>
+              <w:top w:val="single" w:sz="4" w:space="0" w:color="000000"/>
+              <w:left w:val="single" w:sz="4" w:space="0" w:color="000000"/>
+              <w:bottom w:val="single" w:sz="4" w:space="0" w:color="000000"/>
+              <w:right w:val="single" w:sz="4" w:space="0" w:color="000000"/>
+            </w:tcBorders>
+            <w:vAlign w:val="center"/>
+          </w:tcPr>
+          <w:p>
+            <w:pPr>
+              <w:pStyle w:val="Normal"/>
+              <w:spacing w:before="0" w:after="160"/>
+              <w:jc w:val="center"/>
+              <w:rPr/>
+            </w:pPr>
+            <w:r>
+              <w:rPr>
+                <w:rFonts w:cs="Times New Roman" w:ascii="Times New Roman" w:hAnsi="Times New Roman"/>
+                <w:lang w:val="ru-RU"/>
+              </w:rPr>
+              <w:t>Чтение регистра данных ВУ-</w:t>
+            </w:r>
+            <w:r>
+              <w:rPr>
+                <w:rFonts w:cs="Times New Roman" w:ascii="Times New Roman" w:hAnsi="Times New Roman"/>
+              </w:rPr>
+              <w:t>3</w:t>
+            </w:r>
+          </w:p>
+        </w:tc>
+      </w:tr>
+      <w:tr>
+        <w:trPr>
+          <w:trHeight w:val="58" w:hRule="atLeast"/>
+        </w:trPr>
+        <w:tc>
+          <w:tcPr>
+            <w:tcW w:w="858" w:type="dxa"/>
+            <w:tcBorders>
+              <w:top w:val="single" w:sz="4" w:space="0" w:color="000000"/>
+              <w:left w:val="single" w:sz="4" w:space="0" w:color="000000"/>
+              <w:bottom w:val="single" w:sz="4" w:space="0" w:color="000000"/>
+              <w:right w:val="single" w:sz="4" w:space="0" w:color="000000"/>
+            </w:tcBorders>
+            <w:vAlign w:val="center"/>
+          </w:tcPr>
+          <w:p>
+            <w:pPr>
+              <w:pStyle w:val="Normal"/>
+              <w:spacing w:lineRule="auto" w:line="240" w:before="0" w:after="0"/>
+              <w:jc w:val="center"/>
+              <w:rPr>
+                <w:rFonts w:ascii="Times New Roman" w:hAnsi="Times New Roman" w:eastAsia="Times New Roman" w:cs="Times New Roman"/>
+                <w:lang w:eastAsia="ru-RU"/>
+              </w:rPr>
+            </w:pPr>
+            <w:r>
+              <w:rPr>
+                <w:rFonts w:eastAsia="Times New Roman" w:cs="Times New Roman" w:ascii="Times New Roman" w:hAnsi="Times New Roman"/>
+                <w:lang w:eastAsia="ru-RU"/>
+              </w:rPr>
+              <w:t>478</w:t>
+            </w:r>
+          </w:p>
+        </w:tc>
+        <w:tc>
+          <w:tcPr>
+            <w:tcW w:w="1127" w:type="dxa"/>
+            <w:tcBorders>
+              <w:top w:val="single" w:sz="4" w:space="0" w:color="000000"/>
+              <w:left w:val="single" w:sz="4" w:space="0" w:color="000000"/>
+              <w:bottom w:val="single" w:sz="4" w:space="0" w:color="000000"/>
+              <w:right w:val="single" w:sz="4" w:space="0" w:color="000000"/>
+            </w:tcBorders>
+            <w:vAlign w:val="center"/>
+          </w:tcPr>
+          <w:p>
+            <w:pPr>
+              <w:pStyle w:val="Normal"/>
+              <w:spacing w:lineRule="auto" w:line="240" w:before="0" w:after="0"/>
+              <w:jc w:val="center"/>
+              <w:rPr>
+                <w:rFonts w:ascii="Times New Roman" w:hAnsi="Times New Roman" w:eastAsia="Times New Roman" w:cs="Times New Roman"/>
+                <w:lang w:eastAsia="ru-RU"/>
+              </w:rPr>
+            </w:pPr>
+            <w:r>
+              <w:rPr>
+                <w:rFonts w:eastAsia="Times New Roman" w:cs="Times New Roman" w:ascii="Times New Roman" w:hAnsi="Times New Roman"/>
+                <w:lang w:eastAsia="ru-RU"/>
+              </w:rPr>
+              <w:t>0680</w:t>
+            </w:r>
+          </w:p>
+        </w:tc>
+        <w:tc>
+          <w:tcPr>
+            <w:tcW w:w="2410" w:type="dxa"/>
+            <w:tcBorders>
+              <w:top w:val="single" w:sz="4" w:space="0" w:color="000000"/>
+              <w:left w:val="single" w:sz="4" w:space="0" w:color="000000"/>
+              <w:bottom w:val="single" w:sz="4" w:space="0" w:color="000000"/>
+              <w:right w:val="single" w:sz="4" w:space="0" w:color="000000"/>
+            </w:tcBorders>
+            <w:vAlign w:val="center"/>
+          </w:tcPr>
+          <w:p>
+            <w:pPr>
+              <w:pStyle w:val="Normal"/>
+              <w:spacing w:before="0" w:after="160"/>
+              <w:jc w:val="center"/>
+              <w:rPr>
+                <w:rFonts w:ascii="Times New Roman" w:hAnsi="Times New Roman" w:cs="Times New Roman"/>
+                <w:bCs/>
+              </w:rPr>
+            </w:pPr>
+            <w:r>
+              <w:rPr>
+                <w:rFonts w:cs="Times New Roman" w:ascii="Times New Roman" w:hAnsi="Times New Roman"/>
+                <w:bCs/>
+              </w:rPr>
+              <w:t>SWAB</w:t>
+            </w:r>
+          </w:p>
+        </w:tc>
+        <w:tc>
+          <w:tcPr>
+            <w:tcW w:w="6237" w:type="dxa"/>
+            <w:tcBorders>
+              <w:top w:val="single" w:sz="4" w:space="0" w:color="000000"/>
+              <w:left w:val="single" w:sz="4" w:space="0" w:color="000000"/>
+              <w:bottom w:val="single" w:sz="4" w:space="0" w:color="000000"/>
+              <w:right w:val="single" w:sz="4" w:space="0" w:color="000000"/>
+            </w:tcBorders>
+            <w:vAlign w:val="center"/>
+          </w:tcPr>
+          <w:p>
+            <w:pPr>
+              <w:pStyle w:val="Normal"/>
+              <w:spacing w:before="0" w:after="160"/>
+              <w:jc w:val="center"/>
+              <w:rPr>
+                <w:rFonts w:ascii="Times New Roman" w:hAnsi="Times New Roman" w:cs="Times New Roman"/>
+                <w:lang w:val="ru-RU"/>
+              </w:rPr>
+            </w:pPr>
+            <w:r>
+              <w:rPr>
+                <w:rFonts w:cs="Times New Roman" w:ascii="Times New Roman" w:hAnsi="Times New Roman"/>
+                <w:lang w:val="ru-RU"/>
+              </w:rPr>
+              <w:t>Обмен старшего и младшего байтов</w:t>
+            </w:r>
+          </w:p>
+        </w:tc>
+      </w:tr>
+      <w:tr>
+        <w:trPr>
+          <w:trHeight w:val="58" w:hRule="atLeast"/>
+        </w:trPr>
+        <w:tc>
+          <w:tcPr>
+            <w:tcW w:w="858" w:type="dxa"/>
+            <w:tcBorders>
+              <w:top w:val="single" w:sz="4" w:space="0" w:color="000000"/>
+              <w:left w:val="single" w:sz="4" w:space="0" w:color="000000"/>
+              <w:bottom w:val="single" w:sz="4" w:space="0" w:color="000000"/>
+              <w:right w:val="single" w:sz="4" w:space="0" w:color="000000"/>
+            </w:tcBorders>
+            <w:vAlign w:val="center"/>
+          </w:tcPr>
+          <w:p>
+            <w:pPr>
+              <w:pStyle w:val="Normal"/>
+              <w:spacing w:lineRule="auto" w:line="240" w:before="0" w:after="0"/>
+              <w:jc w:val="center"/>
+              <w:rPr>
+                <w:rFonts w:ascii="Times New Roman" w:hAnsi="Times New Roman" w:eastAsia="Times New Roman" w:cs="Times New Roman"/>
+                <w:lang w:eastAsia="ru-RU"/>
+              </w:rPr>
+            </w:pPr>
+            <w:r>
+              <w:rPr>
+                <w:rFonts w:eastAsia="Times New Roman" w:cs="Times New Roman" w:ascii="Times New Roman" w:hAnsi="Times New Roman"/>
+                <w:lang w:eastAsia="ru-RU"/>
+              </w:rPr>
+              <w:t>479</w:t>
+            </w:r>
+          </w:p>
+        </w:tc>
+        <w:tc>
+          <w:tcPr>
+            <w:tcW w:w="1127" w:type="dxa"/>
+            <w:tcBorders>
+              <w:top w:val="single" w:sz="4" w:space="0" w:color="000000"/>
+              <w:left w:val="single" w:sz="4" w:space="0" w:color="000000"/>
+              <w:bottom w:val="single" w:sz="4" w:space="0" w:color="000000"/>
+              <w:right w:val="single" w:sz="4" w:space="0" w:color="000000"/>
+            </w:tcBorders>
+            <w:vAlign w:val="center"/>
+          </w:tcPr>
+          <w:p>
+            <w:pPr>
+              <w:pStyle w:val="Normal"/>
+              <w:spacing w:lineRule="auto" w:line="240" w:before="0" w:after="0"/>
+              <w:jc w:val="center"/>
+              <w:rPr>
+                <w:rFonts w:ascii="Times New Roman" w:hAnsi="Times New Roman" w:eastAsia="Times New Roman" w:cs="Times New Roman"/>
+                <w:lang w:eastAsia="ru-RU"/>
+              </w:rPr>
+            </w:pPr>
+            <w:r>
+              <w:rPr>
+                <w:rFonts w:eastAsia="Times New Roman" w:cs="Times New Roman" w:ascii="Times New Roman" w:hAnsi="Times New Roman"/>
+                <w:lang w:eastAsia="ru-RU"/>
+              </w:rPr>
+              <w:t>3EEF</w:t>
+            </w:r>
+          </w:p>
+        </w:tc>
+        <w:tc>
+          <w:tcPr>
+            <w:tcW w:w="2410" w:type="dxa"/>
+            <w:tcBorders>
+              <w:top w:val="single" w:sz="4" w:space="0" w:color="000000"/>
+              <w:left w:val="single" w:sz="4" w:space="0" w:color="000000"/>
+              <w:bottom w:val="single" w:sz="4" w:space="0" w:color="000000"/>
+              <w:right w:val="single" w:sz="4" w:space="0" w:color="000000"/>
+            </w:tcBorders>
+            <w:vAlign w:val="center"/>
+          </w:tcPr>
+          <w:p>
+            <w:pPr>
+              <w:pStyle w:val="Normal"/>
+              <w:spacing w:before="0" w:after="160"/>
+              <w:jc w:val="center"/>
+              <w:rPr/>
+            </w:pPr>
+            <w:r>
+              <w:rPr>
+                <w:rFonts w:cs="Times New Roman" w:ascii="Times New Roman" w:hAnsi="Times New Roman"/>
+                <w:bCs/>
+              </w:rPr>
+              <w:t>OR IP-17</w:t>
+            </w:r>
+          </w:p>
+        </w:tc>
+        <w:tc>
+          <w:tcPr>
+            <w:tcW w:w="6237" w:type="dxa"/>
+            <w:tcBorders>
+              <w:top w:val="single" w:sz="4" w:space="0" w:color="000000"/>
+              <w:left w:val="single" w:sz="4" w:space="0" w:color="000000"/>
+              <w:bottom w:val="single" w:sz="4" w:space="0" w:color="000000"/>
+              <w:right w:val="single" w:sz="4" w:space="0" w:color="000000"/>
+            </w:tcBorders>
+            <w:vAlign w:val="center"/>
+          </w:tcPr>
+          <w:p>
+            <w:pPr>
+              <w:pStyle w:val="Normal"/>
+              <w:spacing w:before="0" w:after="160"/>
+              <w:jc w:val="center"/>
+              <w:rPr>
+                <w:rFonts w:ascii="Times New Roman" w:hAnsi="Times New Roman" w:cs="Times New Roman"/>
+                <w:lang w:val="ru-RU"/>
+              </w:rPr>
+            </w:pPr>
+            <w:r>
+              <w:rPr>
+                <w:rFonts w:cs="Times New Roman" w:ascii="Times New Roman" w:hAnsi="Times New Roman"/>
+                <w:lang w:val="ru-RU"/>
+              </w:rPr>
+              <w:t>Логическое или ^(^MEM &amp; ^AC) → AC</w:t>
+            </w:r>
+          </w:p>
+        </w:tc>
+      </w:tr>
+      <w:tr>
+        <w:trPr>
+          <w:trHeight w:val="58" w:hRule="atLeast"/>
+        </w:trPr>
+        <w:tc>
+          <w:tcPr>
+            <w:tcW w:w="858" w:type="dxa"/>
+            <w:tcBorders>
+              <w:top w:val="single" w:sz="4" w:space="0" w:color="000000"/>
+              <w:left w:val="single" w:sz="4" w:space="0" w:color="000000"/>
+              <w:bottom w:val="single" w:sz="4" w:space="0" w:color="000000"/>
+              <w:right w:val="single" w:sz="4" w:space="0" w:color="000000"/>
+            </w:tcBorders>
+            <w:vAlign w:val="center"/>
+          </w:tcPr>
+          <w:p>
+            <w:pPr>
+              <w:pStyle w:val="Normal"/>
+              <w:spacing w:lineRule="auto" w:line="240" w:before="0" w:after="0"/>
+              <w:jc w:val="center"/>
+              <w:rPr>
+                <w:rFonts w:ascii="Times New Roman" w:hAnsi="Times New Roman" w:eastAsia="Times New Roman" w:cs="Times New Roman"/>
+                <w:lang w:eastAsia="ru-RU"/>
+              </w:rPr>
+            </w:pPr>
+            <w:r>
+              <w:rPr>
+                <w:rFonts w:eastAsia="Times New Roman" w:cs="Times New Roman" w:ascii="Times New Roman" w:hAnsi="Times New Roman"/>
+                <w:lang w:eastAsia="ru-RU"/>
+              </w:rPr>
+              <w:t>47A</w:t>
+            </w:r>
+          </w:p>
+        </w:tc>
+        <w:tc>
+          <w:tcPr>
+            <w:tcW w:w="1127" w:type="dxa"/>
+            <w:tcBorders>
+              <w:top w:val="single" w:sz="4" w:space="0" w:color="000000"/>
+              <w:left w:val="single" w:sz="4" w:space="0" w:color="000000"/>
+              <w:bottom w:val="single" w:sz="4" w:space="0" w:color="000000"/>
+              <w:right w:val="single" w:sz="4" w:space="0" w:color="000000"/>
+            </w:tcBorders>
+            <w:vAlign w:val="center"/>
+          </w:tcPr>
+          <w:p>
+            <w:pPr>
+              <w:pStyle w:val="Normal"/>
+              <w:spacing w:lineRule="auto" w:line="240" w:before="0" w:after="0"/>
+              <w:jc w:val="center"/>
+              <w:rPr>
+                <w:rFonts w:ascii="Times New Roman" w:hAnsi="Times New Roman" w:eastAsia="Times New Roman" w:cs="Times New Roman"/>
+                <w:lang w:eastAsia="ru-RU"/>
+              </w:rPr>
+            </w:pPr>
+            <w:r>
+              <w:rPr>
+                <w:rFonts w:eastAsia="Times New Roman" w:cs="Times New Roman" w:ascii="Times New Roman" w:hAnsi="Times New Roman"/>
+                <w:lang w:eastAsia="ru-RU"/>
+              </w:rPr>
+              <w:t>E8EC</w:t>
+            </w:r>
+          </w:p>
+        </w:tc>
+        <w:tc>
+          <w:tcPr>
+            <w:tcW w:w="2410" w:type="dxa"/>
+            <w:tcBorders>
+              <w:top w:val="single" w:sz="4" w:space="0" w:color="000000"/>
+              <w:left w:val="single" w:sz="4" w:space="0" w:color="000000"/>
+              <w:bottom w:val="single" w:sz="4" w:space="0" w:color="000000"/>
+              <w:right w:val="single" w:sz="4" w:space="0" w:color="000000"/>
+            </w:tcBorders>
+            <w:vAlign w:val="center"/>
+          </w:tcPr>
+          <w:p>
+            <w:pPr>
+              <w:pStyle w:val="Normal"/>
+              <w:spacing w:before="0" w:after="160"/>
+              <w:jc w:val="center"/>
+              <w:rPr/>
+            </w:pPr>
+            <w:r>
+              <w:rPr>
+                <w:rFonts w:cs="Times New Roman" w:ascii="Times New Roman" w:hAnsi="Times New Roman"/>
+                <w:bCs/>
+              </w:rPr>
+              <w:t>ST (IP-20)</w:t>
+            </w:r>
+          </w:p>
+        </w:tc>
+        <w:tc>
+          <w:tcPr>
+            <w:tcW w:w="6237" w:type="dxa"/>
+            <w:tcBorders>
+              <w:top w:val="single" w:sz="4" w:space="0" w:color="000000"/>
+              <w:left w:val="single" w:sz="4" w:space="0" w:color="000000"/>
+              <w:bottom w:val="single" w:sz="4" w:space="0" w:color="000000"/>
+              <w:right w:val="single" w:sz="4" w:space="0" w:color="000000"/>
+            </w:tcBorders>
+            <w:vAlign w:val="center"/>
+          </w:tcPr>
+          <w:p>
+            <w:pPr>
+              <w:pStyle w:val="Normal"/>
+              <w:spacing w:before="0" w:after="160"/>
+              <w:jc w:val="center"/>
+              <w:rPr>
+                <w:rFonts w:ascii="Times New Roman" w:hAnsi="Times New Roman" w:cs="Times New Roman"/>
+                <w:lang w:val="ru-RU"/>
+              </w:rPr>
+            </w:pPr>
+            <w:r>
+              <w:rPr>
+                <w:rFonts w:cs="Times New Roman" w:ascii="Times New Roman" w:hAnsi="Times New Roman"/>
+                <w:lang w:val="ru-RU"/>
+              </w:rPr>
+              <w:t>Сохраняем в память по ссылки</w:t>
+            </w:r>
+          </w:p>
+        </w:tc>
+      </w:tr>
+      <w:tr>
+        <w:trPr>
+          <w:trHeight w:val="58" w:hRule="atLeast"/>
+        </w:trPr>
+        <w:tc>
+          <w:tcPr>
+            <w:tcW w:w="858" w:type="dxa"/>
+            <w:tcBorders>
+              <w:top w:val="single" w:sz="4" w:space="0" w:color="000000"/>
+              <w:left w:val="single" w:sz="4" w:space="0" w:color="000000"/>
+              <w:bottom w:val="single" w:sz="4" w:space="0" w:color="000000"/>
+              <w:right w:val="single" w:sz="4" w:space="0" w:color="000000"/>
+            </w:tcBorders>
+            <w:vAlign w:val="center"/>
+          </w:tcPr>
+          <w:p>
+            <w:pPr>
+              <w:pStyle w:val="Normal"/>
+              <w:spacing w:lineRule="auto" w:line="240" w:before="0" w:after="0"/>
+              <w:jc w:val="center"/>
+              <w:rPr>
+                <w:rFonts w:ascii="Times New Roman" w:hAnsi="Times New Roman" w:eastAsia="Times New Roman" w:cs="Times New Roman"/>
+                <w:lang w:eastAsia="ru-RU"/>
+              </w:rPr>
+            </w:pPr>
+            <w:r>
+              <w:rPr>
+                <w:rFonts w:eastAsia="Times New Roman" w:cs="Times New Roman" w:ascii="Times New Roman" w:hAnsi="Times New Roman"/>
+                <w:lang w:eastAsia="ru-RU"/>
+              </w:rPr>
+              <w:t>47B</w:t>
+            </w:r>
+          </w:p>
+        </w:tc>
+        <w:tc>
+          <w:tcPr>
+            <w:tcW w:w="1127" w:type="dxa"/>
+            <w:tcBorders>
+              <w:top w:val="single" w:sz="4" w:space="0" w:color="000000"/>
+              <w:left w:val="single" w:sz="4" w:space="0" w:color="000000"/>
+              <w:bottom w:val="single" w:sz="4" w:space="0" w:color="000000"/>
+              <w:right w:val="single" w:sz="4" w:space="0" w:color="000000"/>
+            </w:tcBorders>
+            <w:vAlign w:val="center"/>
+          </w:tcPr>
+          <w:p>
+            <w:pPr>
+              <w:pStyle w:val="Normal"/>
+              <w:spacing w:lineRule="auto" w:line="240" w:before="0" w:after="0"/>
+              <w:jc w:val="center"/>
+              <w:rPr>
+                <w:rFonts w:ascii="Times New Roman" w:hAnsi="Times New Roman" w:eastAsia="Times New Roman" w:cs="Times New Roman"/>
+                <w:lang w:eastAsia="ru-RU"/>
+              </w:rPr>
+            </w:pPr>
+            <w:r>
+              <w:rPr>
+                <w:rFonts w:eastAsia="Times New Roman" w:cs="Times New Roman" w:ascii="Times New Roman" w:hAnsi="Times New Roman"/>
+                <w:lang w:eastAsia="ru-RU"/>
+              </w:rPr>
+              <w:t>6EED</w:t>
+            </w:r>
+          </w:p>
+        </w:tc>
+        <w:tc>
+          <w:tcPr>
+            <w:tcW w:w="2410" w:type="dxa"/>
+            <w:tcBorders>
+              <w:top w:val="single" w:sz="4" w:space="0" w:color="000000"/>
+              <w:left w:val="single" w:sz="4" w:space="0" w:color="000000"/>
+              <w:bottom w:val="single" w:sz="4" w:space="0" w:color="000000"/>
+              <w:right w:val="single" w:sz="4" w:space="0" w:color="000000"/>
+            </w:tcBorders>
+            <w:vAlign w:val="center"/>
+          </w:tcPr>
+          <w:p>
+            <w:pPr>
+              <w:pStyle w:val="Normal"/>
+              <w:spacing w:before="0" w:after="160"/>
+              <w:jc w:val="center"/>
+              <w:rPr>
+                <w:rFonts w:ascii="Times New Roman" w:hAnsi="Times New Roman" w:cs="Times New Roman"/>
+                <w:bCs/>
+              </w:rPr>
+            </w:pPr>
+            <w:r>
+              <w:rPr>
+                <w:rFonts w:cs="Times New Roman" w:ascii="Times New Roman" w:hAnsi="Times New Roman"/>
+                <w:bCs/>
+              </w:rPr>
+              <w:t>SUB IP-19</w:t>
+            </w:r>
+          </w:p>
+        </w:tc>
+        <w:tc>
+          <w:tcPr>
+            <w:tcW w:w="6237" w:type="dxa"/>
+            <w:tcBorders>
+              <w:top w:val="single" w:sz="4" w:space="0" w:color="000000"/>
+              <w:left w:val="single" w:sz="4" w:space="0" w:color="000000"/>
+              <w:bottom w:val="single" w:sz="4" w:space="0" w:color="000000"/>
+              <w:right w:val="single" w:sz="4" w:space="0" w:color="000000"/>
+            </w:tcBorders>
+            <w:vAlign w:val="center"/>
+          </w:tcPr>
+          <w:p>
+            <w:pPr>
+              <w:pStyle w:val="Normal"/>
+              <w:spacing w:before="0" w:after="160"/>
+              <w:jc w:val="center"/>
+              <w:rPr>
+                <w:rFonts w:ascii="Times New Roman" w:hAnsi="Times New Roman" w:cs="Times New Roman"/>
+                <w:lang w:val="ru-RU"/>
+              </w:rPr>
+            </w:pPr>
+            <w:r>
+              <w:rPr>
+                <w:rFonts w:cs="Times New Roman" w:ascii="Times New Roman" w:hAnsi="Times New Roman"/>
+                <w:lang w:val="ru-RU"/>
+              </w:rPr>
+              <w:t>Вычитание AC – MEM → AC</w:t>
+            </w:r>
+          </w:p>
+        </w:tc>
+      </w:tr>
+      <w:tr>
+        <w:trPr>
+          <w:trHeight w:val="58" w:hRule="atLeast"/>
+        </w:trPr>
+        <w:tc>
+          <w:tcPr>
+            <w:tcW w:w="858" w:type="dxa"/>
+            <w:tcBorders>
+              <w:top w:val="single" w:sz="4" w:space="0" w:color="000000"/>
+              <w:left w:val="single" w:sz="4" w:space="0" w:color="000000"/>
+              <w:bottom w:val="single" w:sz="4" w:space="0" w:color="000000"/>
+              <w:right w:val="single" w:sz="4" w:space="0" w:color="000000"/>
+            </w:tcBorders>
+            <w:vAlign w:val="center"/>
+          </w:tcPr>
+          <w:p>
+            <w:pPr>
+              <w:pStyle w:val="Normal"/>
+              <w:spacing w:lineRule="auto" w:line="240" w:before="0" w:after="0"/>
+              <w:jc w:val="center"/>
+              <w:rPr>
+                <w:rFonts w:ascii="Times New Roman" w:hAnsi="Times New Roman" w:eastAsia="Times New Roman" w:cs="Times New Roman"/>
+                <w:lang w:eastAsia="ru-RU"/>
+              </w:rPr>
+            </w:pPr>
+            <w:r>
+              <w:rPr>
+                <w:rFonts w:eastAsia="Times New Roman" w:cs="Times New Roman" w:ascii="Times New Roman" w:hAnsi="Times New Roman"/>
+                <w:lang w:eastAsia="ru-RU"/>
+              </w:rPr>
+              <w:t>47C</w:t>
+            </w:r>
+          </w:p>
+        </w:tc>
+        <w:tc>
+          <w:tcPr>
+            <w:tcW w:w="1127" w:type="dxa"/>
+            <w:tcBorders>
+              <w:top w:val="single" w:sz="4" w:space="0" w:color="000000"/>
+              <w:left w:val="single" w:sz="4" w:space="0" w:color="000000"/>
+              <w:bottom w:val="single" w:sz="4" w:space="0" w:color="000000"/>
+              <w:right w:val="single" w:sz="4" w:space="0" w:color="000000"/>
+            </w:tcBorders>
+            <w:vAlign w:val="center"/>
+          </w:tcPr>
+          <w:p>
+            <w:pPr>
+              <w:pStyle w:val="Normal"/>
+              <w:spacing w:lineRule="auto" w:line="240" w:before="0" w:after="0"/>
+              <w:jc w:val="center"/>
+              <w:rPr>
+                <w:rFonts w:ascii="Times New Roman" w:hAnsi="Times New Roman" w:eastAsia="Times New Roman" w:cs="Times New Roman"/>
+                <w:lang w:eastAsia="ru-RU"/>
+              </w:rPr>
+            </w:pPr>
+            <w:r>
+              <w:rPr>
+                <w:rFonts w:eastAsia="Times New Roman" w:cs="Times New Roman" w:ascii="Times New Roman" w:hAnsi="Times New Roman"/>
+                <w:lang w:eastAsia="ru-RU"/>
+              </w:rPr>
+              <w:t>0680</w:t>
+            </w:r>
+          </w:p>
+        </w:tc>
+        <w:tc>
+          <w:tcPr>
+            <w:tcW w:w="2410" w:type="dxa"/>
+            <w:tcBorders>
+              <w:top w:val="single" w:sz="4" w:space="0" w:color="000000"/>
+              <w:left w:val="single" w:sz="4" w:space="0" w:color="000000"/>
+              <w:bottom w:val="single" w:sz="4" w:space="0" w:color="000000"/>
+              <w:right w:val="single" w:sz="4" w:space="0" w:color="000000"/>
+            </w:tcBorders>
+            <w:vAlign w:val="center"/>
+          </w:tcPr>
+          <w:p>
+            <w:pPr>
+              <w:pStyle w:val="Normal"/>
+              <w:spacing w:before="0" w:after="160"/>
+              <w:jc w:val="center"/>
+              <w:rPr>
+                <w:rFonts w:ascii="Times New Roman" w:hAnsi="Times New Roman" w:cs="Times New Roman"/>
+                <w:bCs/>
+              </w:rPr>
+            </w:pPr>
+            <w:r>
+              <w:rPr>
+                <w:rFonts w:cs="Times New Roman" w:ascii="Times New Roman" w:hAnsi="Times New Roman"/>
+                <w:bCs/>
+              </w:rPr>
+              <w:t>SWAB</w:t>
+            </w:r>
+          </w:p>
+        </w:tc>
+        <w:tc>
+          <w:tcPr>
+            <w:tcW w:w="6237" w:type="dxa"/>
+            <w:tcBorders>
+              <w:top w:val="single" w:sz="4" w:space="0" w:color="000000"/>
+              <w:left w:val="single" w:sz="4" w:space="0" w:color="000000"/>
+              <w:bottom w:val="single" w:sz="4" w:space="0" w:color="000000"/>
+              <w:right w:val="single" w:sz="4" w:space="0" w:color="000000"/>
+            </w:tcBorders>
+            <w:vAlign w:val="center"/>
+          </w:tcPr>
+          <w:p>
+            <w:pPr>
+              <w:pStyle w:val="Normal"/>
+              <w:spacing w:before="0" w:after="160"/>
+              <w:jc w:val="center"/>
+              <w:rPr>
+                <w:rFonts w:ascii="Times New Roman" w:hAnsi="Times New Roman" w:cs="Times New Roman"/>
+                <w:lang w:val="ru-RU"/>
+              </w:rPr>
+            </w:pPr>
+            <w:r>
+              <w:rPr>
+                <w:rFonts w:cs="Times New Roman" w:ascii="Times New Roman" w:hAnsi="Times New Roman"/>
+                <w:lang w:val="ru-RU"/>
+              </w:rPr>
+              <w:t>Обмен старшего и младшего байтов</w:t>
+            </w:r>
+          </w:p>
+        </w:tc>
+      </w:tr>
+      <w:tr>
+        <w:trPr>
+          <w:trHeight w:val="58" w:hRule="atLeast"/>
+        </w:trPr>
+        <w:tc>
+          <w:tcPr>
+            <w:tcW w:w="858" w:type="dxa"/>
+            <w:tcBorders>
+              <w:top w:val="single" w:sz="4" w:space="0" w:color="000000"/>
+              <w:left w:val="single" w:sz="4" w:space="0" w:color="000000"/>
+              <w:bottom w:val="single" w:sz="4" w:space="0" w:color="000000"/>
+              <w:right w:val="single" w:sz="4" w:space="0" w:color="000000"/>
+            </w:tcBorders>
+            <w:vAlign w:val="center"/>
+          </w:tcPr>
+          <w:p>
+            <w:pPr>
+              <w:pStyle w:val="Normal"/>
+              <w:spacing w:lineRule="auto" w:line="240" w:before="0" w:after="0"/>
+              <w:jc w:val="center"/>
+              <w:rPr>
+                <w:rFonts w:ascii="Times New Roman" w:hAnsi="Times New Roman" w:eastAsia="Times New Roman" w:cs="Times New Roman"/>
+                <w:lang w:eastAsia="ru-RU"/>
+              </w:rPr>
+            </w:pPr>
+            <w:r>
+              <w:rPr>
+                <w:rFonts w:eastAsia="Times New Roman" w:cs="Times New Roman" w:ascii="Times New Roman" w:hAnsi="Times New Roman"/>
+                <w:lang w:eastAsia="ru-RU"/>
+              </w:rPr>
+              <w:t>47D</w:t>
+            </w:r>
+          </w:p>
+        </w:tc>
+        <w:tc>
+          <w:tcPr>
+            <w:tcW w:w="1127" w:type="dxa"/>
+            <w:tcBorders>
+              <w:top w:val="single" w:sz="4" w:space="0" w:color="000000"/>
+              <w:left w:val="single" w:sz="4" w:space="0" w:color="000000"/>
+              <w:bottom w:val="single" w:sz="4" w:space="0" w:color="000000"/>
+              <w:right w:val="single" w:sz="4" w:space="0" w:color="000000"/>
+            </w:tcBorders>
+            <w:vAlign w:val="center"/>
+          </w:tcPr>
+          <w:p>
+            <w:pPr>
+              <w:pStyle w:val="Normal"/>
+              <w:spacing w:lineRule="auto" w:line="240" w:before="0" w:after="0"/>
+              <w:jc w:val="center"/>
+              <w:rPr>
+                <w:rFonts w:ascii="Times New Roman" w:hAnsi="Times New Roman" w:eastAsia="Times New Roman" w:cs="Times New Roman"/>
+                <w:lang w:eastAsia="ru-RU"/>
+              </w:rPr>
+            </w:pPr>
+            <w:r>
+              <w:rPr>
+                <w:rFonts w:eastAsia="Times New Roman" w:cs="Times New Roman" w:ascii="Times New Roman" w:hAnsi="Times New Roman"/>
+                <w:lang w:eastAsia="ru-RU"/>
+              </w:rPr>
+              <w:t>7EEA</w:t>
+            </w:r>
+          </w:p>
+        </w:tc>
+        <w:tc>
+          <w:tcPr>
+            <w:tcW w:w="2410" w:type="dxa"/>
+            <w:tcBorders>
+              <w:top w:val="single" w:sz="4" w:space="0" w:color="000000"/>
+              <w:left w:val="single" w:sz="4" w:space="0" w:color="000000"/>
+              <w:bottom w:val="single" w:sz="4" w:space="0" w:color="000000"/>
+              <w:right w:val="single" w:sz="4" w:space="0" w:color="000000"/>
+            </w:tcBorders>
+            <w:vAlign w:val="center"/>
+          </w:tcPr>
+          <w:p>
+            <w:pPr>
+              <w:pStyle w:val="Normal"/>
+              <w:spacing w:before="0" w:after="160"/>
+              <w:jc w:val="center"/>
+              <w:rPr/>
+            </w:pPr>
+            <w:r>
+              <w:rPr>
+                <w:rFonts w:cs="Times New Roman" w:ascii="Times New Roman" w:hAnsi="Times New Roman"/>
+                <w:bCs/>
+              </w:rPr>
+              <w:t>CMP IP-22</w:t>
+            </w:r>
+          </w:p>
+        </w:tc>
+        <w:tc>
+          <w:tcPr>
+            <w:tcW w:w="6237" w:type="dxa"/>
+            <w:tcBorders>
+              <w:top w:val="single" w:sz="4" w:space="0" w:color="000000"/>
+              <w:left w:val="single" w:sz="4" w:space="0" w:color="000000"/>
+              <w:bottom w:val="single" w:sz="4" w:space="0" w:color="000000"/>
+              <w:right w:val="single" w:sz="4" w:space="0" w:color="000000"/>
+            </w:tcBorders>
+            <w:vAlign w:val="center"/>
+          </w:tcPr>
+          <w:p>
+            <w:pPr>
+              <w:pStyle w:val="Normal"/>
+              <w:spacing w:before="0" w:after="160"/>
+              <w:jc w:val="center"/>
+              <w:rPr>
+                <w:rFonts w:ascii="Times New Roman" w:hAnsi="Times New Roman" w:cs="Times New Roman"/>
+                <w:lang w:val="ru-RU"/>
+              </w:rPr>
+            </w:pPr>
+            <w:r>
+              <w:rPr>
+                <w:rFonts w:cs="Times New Roman" w:ascii="Times New Roman" w:hAnsi="Times New Roman"/>
+                <w:lang w:val="ru-RU"/>
+              </w:rPr>
+              <w:t>Проверяем на стоп-символ</w:t>
+            </w:r>
+          </w:p>
+        </w:tc>
+      </w:tr>
+      <w:tr>
+        <w:trPr>
+          <w:trHeight w:val="58" w:hRule="atLeast"/>
+        </w:trPr>
+        <w:tc>
+          <w:tcPr>
+            <w:tcW w:w="858" w:type="dxa"/>
+            <w:tcBorders>
+              <w:top w:val="single" w:sz="4" w:space="0" w:color="000000"/>
+              <w:left w:val="single" w:sz="4" w:space="0" w:color="000000"/>
+              <w:bottom w:val="single" w:sz="4" w:space="0" w:color="000000"/>
+              <w:right w:val="single" w:sz="4" w:space="0" w:color="000000"/>
+            </w:tcBorders>
+            <w:vAlign w:val="center"/>
+          </w:tcPr>
+          <w:p>
+            <w:pPr>
+              <w:pStyle w:val="Normal"/>
+              <w:spacing w:lineRule="auto" w:line="240" w:before="0" w:after="0"/>
+              <w:jc w:val="center"/>
+              <w:rPr>
+                <w:rFonts w:ascii="Times New Roman" w:hAnsi="Times New Roman" w:eastAsia="Times New Roman" w:cs="Times New Roman"/>
+                <w:lang w:eastAsia="ru-RU"/>
+              </w:rPr>
+            </w:pPr>
+            <w:r>
+              <w:rPr>
+                <w:rFonts w:eastAsia="Times New Roman" w:cs="Times New Roman" w:ascii="Times New Roman" w:hAnsi="Times New Roman"/>
+                <w:lang w:eastAsia="ru-RU"/>
+              </w:rPr>
+              <w:t>47E</w:t>
+            </w:r>
+          </w:p>
+        </w:tc>
+        <w:tc>
+          <w:tcPr>
+            <w:tcW w:w="1127" w:type="dxa"/>
+            <w:tcBorders>
+              <w:top w:val="single" w:sz="4" w:space="0" w:color="000000"/>
+              <w:left w:val="single" w:sz="4" w:space="0" w:color="000000"/>
+              <w:bottom w:val="single" w:sz="4" w:space="0" w:color="000000"/>
+              <w:right w:val="single" w:sz="4" w:space="0" w:color="000000"/>
+            </w:tcBorders>
+            <w:vAlign w:val="center"/>
+          </w:tcPr>
+          <w:p>
+            <w:pPr>
+              <w:pStyle w:val="Normal"/>
+              <w:spacing w:lineRule="auto" w:line="240" w:before="0" w:after="0"/>
+              <w:jc w:val="center"/>
+              <w:rPr>
+                <w:rFonts w:ascii="Times New Roman" w:hAnsi="Times New Roman" w:eastAsia="Times New Roman" w:cs="Times New Roman"/>
+                <w:lang w:eastAsia="ru-RU"/>
+              </w:rPr>
+            </w:pPr>
+            <w:r>
+              <w:rPr>
+                <w:rFonts w:eastAsia="Times New Roman" w:cs="Times New Roman" w:ascii="Times New Roman" w:hAnsi="Times New Roman"/>
+                <w:lang w:eastAsia="ru-RU"/>
+              </w:rPr>
+              <w:t>F003</w:t>
+            </w:r>
+          </w:p>
+        </w:tc>
+        <w:tc>
+          <w:tcPr>
+            <w:tcW w:w="2410" w:type="dxa"/>
+            <w:tcBorders>
+              <w:top w:val="single" w:sz="4" w:space="0" w:color="000000"/>
+              <w:left w:val="single" w:sz="4" w:space="0" w:color="000000"/>
+              <w:bottom w:val="single" w:sz="4" w:space="0" w:color="000000"/>
+              <w:right w:val="single" w:sz="4" w:space="0" w:color="000000"/>
+            </w:tcBorders>
+            <w:vAlign w:val="center"/>
+          </w:tcPr>
+          <w:p>
+            <w:pPr>
+              <w:pStyle w:val="Normal"/>
+              <w:spacing w:before="0" w:after="160"/>
+              <w:jc w:val="center"/>
+              <w:rPr>
+                <w:rFonts w:ascii="Times New Roman" w:hAnsi="Times New Roman" w:cs="Times New Roman"/>
+                <w:bCs/>
+              </w:rPr>
+            </w:pPr>
+            <w:r>
+              <w:rPr>
+                <w:rFonts w:cs="Times New Roman" w:ascii="Times New Roman" w:hAnsi="Times New Roman"/>
+                <w:bCs/>
+              </w:rPr>
+              <w:t>BEQ IP+3</w:t>
+            </w:r>
+          </w:p>
+        </w:tc>
+        <w:tc>
+          <w:tcPr>
+            <w:tcW w:w="6237" w:type="dxa"/>
+            <w:tcBorders>
+              <w:top w:val="single" w:sz="4" w:space="0" w:color="000000"/>
+              <w:left w:val="single" w:sz="4" w:space="0" w:color="000000"/>
+              <w:bottom w:val="single" w:sz="4" w:space="0" w:color="000000"/>
+              <w:right w:val="single" w:sz="4" w:space="0" w:color="000000"/>
+            </w:tcBorders>
+            <w:vAlign w:val="center"/>
+          </w:tcPr>
+          <w:p>
+            <w:pPr>
+              <w:pStyle w:val="Normal"/>
+              <w:spacing w:before="0" w:after="160"/>
+              <w:jc w:val="center"/>
+              <w:rPr>
+                <w:rFonts w:ascii="Times New Roman" w:hAnsi="Times New Roman" w:cs="Times New Roman"/>
+                <w:lang w:val="ru-RU"/>
+              </w:rPr>
+            </w:pPr>
+            <w:r>
+              <w:rPr>
+                <w:rFonts w:cs="Times New Roman" w:ascii="Times New Roman" w:hAnsi="Times New Roman"/>
+                <w:lang w:val="ru-RU"/>
+              </w:rPr>
+              <w:t>Если стоп-символ - выход</w:t>
+            </w:r>
+          </w:p>
+        </w:tc>
+      </w:tr>
+      <w:tr>
+        <w:trPr>
+          <w:trHeight w:val="58" w:hRule="atLeast"/>
+        </w:trPr>
+        <w:tc>
+          <w:tcPr>
+            <w:tcW w:w="858" w:type="dxa"/>
+            <w:tcBorders>
+              <w:top w:val="single" w:sz="4" w:space="0" w:color="000000"/>
+              <w:left w:val="single" w:sz="4" w:space="0" w:color="000000"/>
+              <w:bottom w:val="single" w:sz="4" w:space="0" w:color="000000"/>
+              <w:right w:val="single" w:sz="4" w:space="0" w:color="000000"/>
+            </w:tcBorders>
+            <w:vAlign w:val="center"/>
+          </w:tcPr>
+          <w:p>
+            <w:pPr>
+              <w:pStyle w:val="Normal"/>
+              <w:spacing w:lineRule="auto" w:line="240" w:before="0" w:after="0"/>
+              <w:jc w:val="center"/>
+              <w:rPr>
+                <w:rFonts w:ascii="Times New Roman" w:hAnsi="Times New Roman" w:eastAsia="Times New Roman" w:cs="Times New Roman"/>
+                <w:lang w:eastAsia="ru-RU"/>
+              </w:rPr>
+            </w:pPr>
+            <w:r>
+              <w:rPr>
+                <w:rFonts w:eastAsia="Times New Roman" w:cs="Times New Roman" w:ascii="Times New Roman" w:hAnsi="Times New Roman"/>
+                <w:lang w:eastAsia="ru-RU"/>
+              </w:rPr>
+              <w:t>47F</w:t>
+            </w:r>
+          </w:p>
+        </w:tc>
+        <w:tc>
+          <w:tcPr>
+            <w:tcW w:w="1127" w:type="dxa"/>
+            <w:tcBorders>
+              <w:top w:val="single" w:sz="4" w:space="0" w:color="000000"/>
+              <w:left w:val="single" w:sz="4" w:space="0" w:color="000000"/>
+              <w:bottom w:val="single" w:sz="4" w:space="0" w:color="000000"/>
+              <w:right w:val="single" w:sz="4" w:space="0" w:color="000000"/>
+            </w:tcBorders>
+            <w:vAlign w:val="center"/>
+          </w:tcPr>
+          <w:p>
+            <w:pPr>
+              <w:pStyle w:val="Normal"/>
+              <w:spacing w:lineRule="auto" w:line="240" w:before="0" w:after="0"/>
+              <w:jc w:val="center"/>
+              <w:rPr>
+                <w:rFonts w:ascii="Times New Roman" w:hAnsi="Times New Roman" w:eastAsia="Times New Roman" w:cs="Times New Roman"/>
+                <w:lang w:eastAsia="ru-RU"/>
+              </w:rPr>
+            </w:pPr>
+            <w:r>
+              <w:rPr>
+                <w:rFonts w:eastAsia="Times New Roman" w:cs="Times New Roman" w:ascii="Times New Roman" w:hAnsi="Times New Roman"/>
+                <w:lang w:eastAsia="ru-RU"/>
+              </w:rPr>
+              <w:t>AAE7</w:t>
+            </w:r>
+          </w:p>
+        </w:tc>
+        <w:tc>
+          <w:tcPr>
+            <w:tcW w:w="2410" w:type="dxa"/>
+            <w:tcBorders>
+              <w:top w:val="single" w:sz="4" w:space="0" w:color="000000"/>
+              <w:left w:val="single" w:sz="4" w:space="0" w:color="000000"/>
+              <w:bottom w:val="single" w:sz="4" w:space="0" w:color="000000"/>
+              <w:right w:val="single" w:sz="4" w:space="0" w:color="000000"/>
+            </w:tcBorders>
+            <w:vAlign w:val="center"/>
+          </w:tcPr>
+          <w:p>
+            <w:pPr>
+              <w:pStyle w:val="Normal"/>
+              <w:spacing w:before="0" w:after="160"/>
+              <w:jc w:val="center"/>
+              <w:rPr/>
+            </w:pPr>
+            <w:r>
+              <w:rPr>
+                <w:rFonts w:cs="Times New Roman" w:ascii="Times New Roman" w:hAnsi="Times New Roman"/>
+                <w:bCs/>
+              </w:rPr>
+              <w:t>LD (IP-25)</w:t>
+            </w:r>
+            <w:r>
+              <w:rPr>
+                <w:rFonts w:cs="Times New Roman" w:ascii="Times New Roman" w:hAnsi="Times New Roman"/>
+                <w:bCs/>
+                <w:lang w:val="ru-RU"/>
+              </w:rPr>
+              <w:t>+</w:t>
+            </w:r>
+          </w:p>
+        </w:tc>
+        <w:tc>
+          <w:tcPr>
+            <w:tcW w:w="6237" w:type="dxa"/>
+            <w:tcBorders>
+              <w:top w:val="single" w:sz="4" w:space="0" w:color="000000"/>
+              <w:left w:val="single" w:sz="4" w:space="0" w:color="000000"/>
+              <w:bottom w:val="single" w:sz="4" w:space="0" w:color="000000"/>
+              <w:right w:val="single" w:sz="4" w:space="0" w:color="000000"/>
+            </w:tcBorders>
+            <w:vAlign w:val="center"/>
+          </w:tcPr>
+          <w:p>
+            <w:pPr>
+              <w:pStyle w:val="Normal"/>
+              <w:spacing w:before="0" w:after="160"/>
+              <w:jc w:val="center"/>
+              <w:rPr>
+                <w:rFonts w:ascii="Times New Roman" w:hAnsi="Times New Roman" w:cs="Times New Roman"/>
+                <w:lang w:val="ru-RU"/>
+              </w:rPr>
+            </w:pPr>
+            <w:r>
+              <w:rPr>
+                <w:rFonts w:cs="Times New Roman" w:ascii="Times New Roman" w:hAnsi="Times New Roman"/>
+                <w:lang w:val="ru-RU"/>
+              </w:rPr>
+              <w:t>Инкрементируем ссылку на результат</w:t>
+            </w:r>
+          </w:p>
+        </w:tc>
+      </w:tr>
+      <w:tr>
+        <w:trPr>
+          <w:trHeight w:val="58" w:hRule="atLeast"/>
+        </w:trPr>
+        <w:tc>
+          <w:tcPr>
+            <w:tcW w:w="858" w:type="dxa"/>
+            <w:tcBorders>
+              <w:top w:val="single" w:sz="4" w:space="0" w:color="000000"/>
+              <w:left w:val="single" w:sz="4" w:space="0" w:color="000000"/>
+              <w:bottom w:val="single" w:sz="4" w:space="0" w:color="000000"/>
+              <w:right w:val="single" w:sz="4" w:space="0" w:color="000000"/>
+            </w:tcBorders>
+            <w:vAlign w:val="center"/>
+          </w:tcPr>
+          <w:p>
+            <w:pPr>
+              <w:pStyle w:val="Normal"/>
+              <w:spacing w:lineRule="auto" w:line="240" w:before="0" w:after="0"/>
+              <w:jc w:val="center"/>
+              <w:rPr>
+                <w:rFonts w:ascii="Times New Roman" w:hAnsi="Times New Roman" w:eastAsia="Times New Roman" w:cs="Times New Roman"/>
+                <w:lang w:eastAsia="ru-RU"/>
+              </w:rPr>
+            </w:pPr>
+            <w:r>
+              <w:rPr>
+                <w:rFonts w:eastAsia="Times New Roman" w:cs="Times New Roman" w:ascii="Times New Roman" w:hAnsi="Times New Roman"/>
+                <w:lang w:eastAsia="ru-RU"/>
+              </w:rPr>
+              <w:t>480</w:t>
+            </w:r>
+          </w:p>
+        </w:tc>
+        <w:tc>
+          <w:tcPr>
+            <w:tcW w:w="1127" w:type="dxa"/>
+            <w:tcBorders>
+              <w:top w:val="single" w:sz="4" w:space="0" w:color="000000"/>
+              <w:left w:val="single" w:sz="4" w:space="0" w:color="000000"/>
+              <w:bottom w:val="single" w:sz="4" w:space="0" w:color="000000"/>
+              <w:right w:val="single" w:sz="4" w:space="0" w:color="000000"/>
+            </w:tcBorders>
+            <w:vAlign w:val="center"/>
+          </w:tcPr>
+          <w:p>
+            <w:pPr>
+              <w:pStyle w:val="Normal"/>
+              <w:spacing w:lineRule="auto" w:line="240" w:before="0" w:after="0"/>
+              <w:jc w:val="center"/>
+              <w:rPr>
+                <w:rFonts w:ascii="Times New Roman" w:hAnsi="Times New Roman" w:eastAsia="Times New Roman" w:cs="Times New Roman"/>
+                <w:lang w:eastAsia="ru-RU"/>
+              </w:rPr>
+            </w:pPr>
+            <w:r>
+              <w:rPr>
+                <w:rFonts w:eastAsia="Times New Roman" w:cs="Times New Roman" w:ascii="Times New Roman" w:hAnsi="Times New Roman"/>
+                <w:lang w:eastAsia="ru-RU"/>
+              </w:rPr>
+              <w:t>0200</w:t>
+            </w:r>
+          </w:p>
+        </w:tc>
+        <w:tc>
+          <w:tcPr>
+            <w:tcW w:w="2410" w:type="dxa"/>
+            <w:tcBorders>
+              <w:top w:val="single" w:sz="4" w:space="0" w:color="000000"/>
+              <w:left w:val="single" w:sz="4" w:space="0" w:color="000000"/>
+              <w:bottom w:val="single" w:sz="4" w:space="0" w:color="000000"/>
+              <w:right w:val="single" w:sz="4" w:space="0" w:color="000000"/>
+            </w:tcBorders>
+            <w:vAlign w:val="center"/>
+          </w:tcPr>
+          <w:p>
+            <w:pPr>
+              <w:pStyle w:val="Normal"/>
+              <w:spacing w:before="0" w:after="160"/>
+              <w:jc w:val="center"/>
+              <w:rPr>
+                <w:rFonts w:ascii="Times New Roman" w:hAnsi="Times New Roman" w:cs="Times New Roman"/>
+                <w:bCs/>
+              </w:rPr>
+            </w:pPr>
+            <w:r>
+              <w:rPr>
+                <w:rFonts w:cs="Times New Roman" w:ascii="Times New Roman" w:hAnsi="Times New Roman"/>
+                <w:bCs/>
+              </w:rPr>
+              <w:t>CLA</w:t>
+            </w:r>
+          </w:p>
+        </w:tc>
+        <w:tc>
+          <w:tcPr>
+            <w:tcW w:w="6237" w:type="dxa"/>
+            <w:tcBorders>
+              <w:top w:val="single" w:sz="4" w:space="0" w:color="000000"/>
+              <w:left w:val="single" w:sz="4" w:space="0" w:color="000000"/>
+              <w:bottom w:val="single" w:sz="4" w:space="0" w:color="000000"/>
+              <w:right w:val="single" w:sz="4" w:space="0" w:color="000000"/>
+            </w:tcBorders>
+            <w:vAlign w:val="center"/>
+          </w:tcPr>
+          <w:p>
+            <w:pPr>
+              <w:pStyle w:val="Normal"/>
+              <w:spacing w:before="0" w:after="160"/>
+              <w:jc w:val="center"/>
+              <w:rPr>
+                <w:rFonts w:ascii="Times New Roman" w:hAnsi="Times New Roman" w:cs="Times New Roman"/>
+                <w:lang w:val="ru-RU"/>
+              </w:rPr>
+            </w:pPr>
+            <w:r>
+              <w:rPr>
+                <w:rFonts w:cs="Times New Roman" w:ascii="Times New Roman" w:hAnsi="Times New Roman"/>
+                <w:lang w:val="ru-RU"/>
+              </w:rPr>
+              <w:t>Очистка аккумулятора</w:t>
+            </w:r>
+          </w:p>
+        </w:tc>
+      </w:tr>
+      <w:tr>
+        <w:trPr>
+          <w:trHeight w:val="58" w:hRule="atLeast"/>
+        </w:trPr>
+        <w:tc>
+          <w:tcPr>
+            <w:tcW w:w="858" w:type="dxa"/>
+            <w:tcBorders>
+              <w:top w:val="single" w:sz="4" w:space="0" w:color="000000"/>
+              <w:left w:val="single" w:sz="4" w:space="0" w:color="000000"/>
+              <w:bottom w:val="single" w:sz="4" w:space="0" w:color="000000"/>
+              <w:right w:val="single" w:sz="4" w:space="0" w:color="000000"/>
+            </w:tcBorders>
+            <w:vAlign w:val="center"/>
+          </w:tcPr>
+          <w:p>
+            <w:pPr>
+              <w:pStyle w:val="Normal"/>
+              <w:spacing w:lineRule="auto" w:line="240" w:before="0" w:after="0"/>
+              <w:jc w:val="center"/>
+              <w:rPr>
+                <w:rFonts w:ascii="Times New Roman" w:hAnsi="Times New Roman" w:eastAsia="Times New Roman" w:cs="Times New Roman"/>
+                <w:lang w:eastAsia="ru-RU"/>
+              </w:rPr>
+            </w:pPr>
+            <w:r>
+              <w:rPr>
+                <w:rFonts w:eastAsia="Times New Roman" w:cs="Times New Roman" w:ascii="Times New Roman" w:hAnsi="Times New Roman"/>
+                <w:lang w:eastAsia="ru-RU"/>
+              </w:rPr>
+              <w:t>481</w:t>
+            </w:r>
+          </w:p>
+        </w:tc>
+        <w:tc>
+          <w:tcPr>
+            <w:tcW w:w="1127" w:type="dxa"/>
+            <w:tcBorders>
+              <w:top w:val="single" w:sz="4" w:space="0" w:color="000000"/>
+              <w:left w:val="single" w:sz="4" w:space="0" w:color="000000"/>
+              <w:bottom w:val="single" w:sz="4" w:space="0" w:color="000000"/>
+              <w:right w:val="single" w:sz="4" w:space="0" w:color="000000"/>
+            </w:tcBorders>
+            <w:vAlign w:val="center"/>
+          </w:tcPr>
+          <w:p>
+            <w:pPr>
+              <w:pStyle w:val="Normal"/>
+              <w:spacing w:lineRule="auto" w:line="240" w:before="0" w:after="0"/>
+              <w:jc w:val="center"/>
+              <w:rPr>
+                <w:rFonts w:ascii="Times New Roman" w:hAnsi="Times New Roman" w:eastAsia="Times New Roman" w:cs="Times New Roman"/>
+                <w:lang w:eastAsia="ru-RU"/>
+              </w:rPr>
+            </w:pPr>
+            <w:r>
+              <w:rPr>
+                <w:rFonts w:eastAsia="Times New Roman" w:cs="Times New Roman" w:ascii="Times New Roman" w:hAnsi="Times New Roman"/>
+                <w:lang w:eastAsia="ru-RU"/>
+              </w:rPr>
+              <w:t>CEE9</w:t>
+            </w:r>
+          </w:p>
+        </w:tc>
+        <w:tc>
+          <w:tcPr>
+            <w:tcW w:w="2410" w:type="dxa"/>
+            <w:tcBorders>
+              <w:top w:val="single" w:sz="4" w:space="0" w:color="000000"/>
+              <w:left w:val="single" w:sz="4" w:space="0" w:color="000000"/>
+              <w:bottom w:val="single" w:sz="4" w:space="0" w:color="000000"/>
+              <w:right w:val="single" w:sz="4" w:space="0" w:color="000000"/>
+            </w:tcBorders>
+            <w:vAlign w:val="center"/>
+          </w:tcPr>
+          <w:p>
+            <w:pPr>
+              <w:pStyle w:val="Normal"/>
+              <w:spacing w:before="0" w:after="160"/>
+              <w:jc w:val="center"/>
+              <w:rPr>
+                <w:rFonts w:ascii="Times New Roman" w:hAnsi="Times New Roman" w:cs="Times New Roman"/>
+                <w:bCs/>
+              </w:rPr>
+            </w:pPr>
+            <w:r>
+              <w:rPr>
+                <w:rFonts w:cs="Times New Roman" w:ascii="Times New Roman" w:hAnsi="Times New Roman"/>
+                <w:bCs/>
+              </w:rPr>
+              <w:t>JUMP IP-23</w:t>
+            </w:r>
+          </w:p>
+        </w:tc>
+        <w:tc>
+          <w:tcPr>
+            <w:tcW w:w="6237" w:type="dxa"/>
+            <w:tcBorders>
+              <w:top w:val="single" w:sz="4" w:space="0" w:color="000000"/>
+              <w:left w:val="single" w:sz="4" w:space="0" w:color="000000"/>
+              <w:bottom w:val="single" w:sz="4" w:space="0" w:color="000000"/>
+              <w:right w:val="single" w:sz="4" w:space="0" w:color="000000"/>
+            </w:tcBorders>
+            <w:vAlign w:val="center"/>
+          </w:tcPr>
+          <w:p>
+            <w:pPr>
+              <w:pStyle w:val="Normal"/>
+              <w:spacing w:before="0" w:after="160"/>
+              <w:jc w:val="center"/>
+              <w:rPr>
+                <w:rFonts w:ascii="Times New Roman" w:hAnsi="Times New Roman" w:cs="Times New Roman"/>
+                <w:lang w:val="ru-RU"/>
+              </w:rPr>
+            </w:pPr>
+            <w:r>
+              <w:rPr>
+                <w:rFonts w:cs="Times New Roman" w:ascii="Times New Roman" w:hAnsi="Times New Roman"/>
+                <w:lang w:val="ru-RU"/>
+              </w:rPr>
+              <w:t>Возвращаемся в начало цикла</w:t>
+            </w:r>
+          </w:p>
+        </w:tc>
+      </w:tr>
+      <w:tr>
+        <w:trPr>
+          <w:trHeight w:val="58" w:hRule="atLeast"/>
+        </w:trPr>
+        <w:tc>
+          <w:tcPr>
+            <w:tcW w:w="858" w:type="dxa"/>
+            <w:tcBorders>
+              <w:top w:val="single" w:sz="4" w:space="0" w:color="000000"/>
+              <w:left w:val="single" w:sz="4" w:space="0" w:color="000000"/>
+              <w:bottom w:val="single" w:sz="4" w:space="0" w:color="000000"/>
+              <w:right w:val="single" w:sz="4" w:space="0" w:color="000000"/>
+            </w:tcBorders>
+            <w:vAlign w:val="center"/>
+          </w:tcPr>
+          <w:p>
+            <w:pPr>
+              <w:pStyle w:val="Normal"/>
+              <w:spacing w:lineRule="auto" w:line="240" w:before="0" w:after="0"/>
+              <w:jc w:val="center"/>
+              <w:rPr>
+                <w:rFonts w:ascii="Times New Roman" w:hAnsi="Times New Roman" w:eastAsia="Times New Roman" w:cs="Times New Roman"/>
+                <w:lang w:eastAsia="ru-RU"/>
+              </w:rPr>
+            </w:pPr>
+            <w:r>
+              <w:rPr>
+                <w:rFonts w:eastAsia="Times New Roman" w:cs="Times New Roman" w:ascii="Times New Roman" w:hAnsi="Times New Roman"/>
+                <w:lang w:eastAsia="ru-RU"/>
+              </w:rPr>
+              <w:t>482</w:t>
+            </w:r>
+          </w:p>
+        </w:tc>
+        <w:tc>
+          <w:tcPr>
+            <w:tcW w:w="1127" w:type="dxa"/>
+            <w:tcBorders>
+              <w:top w:val="single" w:sz="4" w:space="0" w:color="000000"/>
+              <w:left w:val="single" w:sz="4" w:space="0" w:color="000000"/>
+              <w:bottom w:val="single" w:sz="4" w:space="0" w:color="000000"/>
+              <w:right w:val="single" w:sz="4" w:space="0" w:color="000000"/>
+            </w:tcBorders>
+            <w:vAlign w:val="center"/>
+          </w:tcPr>
+          <w:p>
+            <w:pPr>
+              <w:pStyle w:val="Normal"/>
+              <w:spacing w:lineRule="auto" w:line="240" w:before="0" w:after="0"/>
+              <w:jc w:val="center"/>
+              <w:rPr>
+                <w:rFonts w:ascii="Times New Roman" w:hAnsi="Times New Roman" w:eastAsia="Times New Roman" w:cs="Times New Roman"/>
+                <w:lang w:eastAsia="ru-RU"/>
+              </w:rPr>
+            </w:pPr>
+            <w:r>
+              <w:rPr>
+                <w:rFonts w:eastAsia="Times New Roman" w:cs="Times New Roman" w:ascii="Times New Roman" w:hAnsi="Times New Roman"/>
+                <w:lang w:eastAsia="ru-RU"/>
+              </w:rPr>
+              <w:t>AAE4</w:t>
+            </w:r>
+          </w:p>
+        </w:tc>
+        <w:tc>
+          <w:tcPr>
+            <w:tcW w:w="2410" w:type="dxa"/>
+            <w:tcBorders>
+              <w:top w:val="single" w:sz="4" w:space="0" w:color="000000"/>
+              <w:left w:val="single" w:sz="4" w:space="0" w:color="000000"/>
+              <w:bottom w:val="single" w:sz="4" w:space="0" w:color="000000"/>
+              <w:right w:val="single" w:sz="4" w:space="0" w:color="000000"/>
+            </w:tcBorders>
+            <w:vAlign w:val="center"/>
+          </w:tcPr>
+          <w:p>
+            <w:pPr>
+              <w:pStyle w:val="Normal"/>
+              <w:spacing w:before="0" w:after="160"/>
+              <w:jc w:val="center"/>
+              <w:rPr/>
+            </w:pPr>
+            <w:r>
+              <w:rPr>
+                <w:rFonts w:cs="Times New Roman" w:ascii="Times New Roman" w:hAnsi="Times New Roman"/>
+                <w:bCs/>
+              </w:rPr>
+              <w:t>LD (IP-</w:t>
+            </w:r>
+            <w:r>
+              <w:rPr>
+                <w:rFonts w:cs="Times New Roman" w:ascii="Times New Roman" w:hAnsi="Times New Roman"/>
+                <w:bCs/>
+                <w:lang w:val="ru-RU"/>
+              </w:rPr>
+              <w:t>30)+</w:t>
+            </w:r>
+          </w:p>
+        </w:tc>
+        <w:tc>
+          <w:tcPr>
+            <w:tcW w:w="6237" w:type="dxa"/>
+            <w:tcBorders>
+              <w:top w:val="single" w:sz="4" w:space="0" w:color="000000"/>
+              <w:left w:val="single" w:sz="4" w:space="0" w:color="000000"/>
+              <w:bottom w:val="single" w:sz="4" w:space="0" w:color="000000"/>
+              <w:right w:val="single" w:sz="4" w:space="0" w:color="000000"/>
+            </w:tcBorders>
+            <w:vAlign w:val="center"/>
+          </w:tcPr>
+          <w:p>
+            <w:pPr>
+              <w:pStyle w:val="Normal"/>
+              <w:spacing w:before="0" w:after="160"/>
+              <w:jc w:val="center"/>
+              <w:rPr>
+                <w:rFonts w:ascii="Times New Roman" w:hAnsi="Times New Roman" w:cs="Times New Roman"/>
+                <w:lang w:val="ru-RU"/>
+              </w:rPr>
+            </w:pPr>
+            <w:r>
+              <w:rPr>
+                <w:rFonts w:cs="Times New Roman" w:ascii="Times New Roman" w:hAnsi="Times New Roman"/>
+                <w:lang w:val="ru-RU"/>
+              </w:rPr>
+              <w:t>Инкрементируем ссылку на результат</w:t>
+            </w:r>
+          </w:p>
+        </w:tc>
+      </w:tr>
+      <w:tr>
+        <w:trPr>
+          <w:trHeight w:val="58" w:hRule="atLeast"/>
+        </w:trPr>
+        <w:tc>
+          <w:tcPr>
+            <w:tcW w:w="858" w:type="dxa"/>
+            <w:tcBorders>
+              <w:top w:val="single" w:sz="4" w:space="0" w:color="000000"/>
+              <w:left w:val="single" w:sz="4" w:space="0" w:color="000000"/>
+              <w:bottom w:val="single" w:sz="4" w:space="0" w:color="000000"/>
+              <w:right w:val="single" w:sz="4" w:space="0" w:color="000000"/>
+            </w:tcBorders>
+            <w:shd w:fill="FF9595" w:val="clear"/>
+            <w:vAlign w:val="center"/>
+          </w:tcPr>
+          <w:p>
+            <w:pPr>
+              <w:pStyle w:val="Normal"/>
+              <w:spacing w:lineRule="auto" w:line="240" w:before="0" w:after="0"/>
+              <w:jc w:val="center"/>
+              <w:rPr>
+                <w:rFonts w:ascii="Times New Roman" w:hAnsi="Times New Roman" w:eastAsia="Times New Roman" w:cs="Times New Roman"/>
+                <w:lang w:eastAsia="ru-RU"/>
+              </w:rPr>
+            </w:pPr>
+            <w:r>
+              <w:rPr>
+                <w:rFonts w:eastAsia="Times New Roman" w:cs="Times New Roman" w:ascii="Times New Roman" w:hAnsi="Times New Roman"/>
+                <w:lang w:eastAsia="ru-RU"/>
+              </w:rPr>
+              <w:t>483</w:t>
+            </w:r>
+          </w:p>
+        </w:tc>
+        <w:tc>
+          <w:tcPr>
+            <w:tcW w:w="1127" w:type="dxa"/>
+            <w:tcBorders>
+              <w:top w:val="single" w:sz="4" w:space="0" w:color="000000"/>
+              <w:left w:val="single" w:sz="4" w:space="0" w:color="000000"/>
+              <w:bottom w:val="single" w:sz="4" w:space="0" w:color="000000"/>
+              <w:right w:val="single" w:sz="4" w:space="0" w:color="000000"/>
+            </w:tcBorders>
+            <w:shd w:fill="FF9595" w:val="clear"/>
+            <w:vAlign w:val="center"/>
+          </w:tcPr>
+          <w:p>
+            <w:pPr>
+              <w:pStyle w:val="Normal"/>
+              <w:spacing w:lineRule="auto" w:line="240" w:before="0" w:after="0"/>
+              <w:jc w:val="center"/>
+              <w:rPr>
+                <w:rFonts w:ascii="Times New Roman" w:hAnsi="Times New Roman" w:eastAsia="Times New Roman" w:cs="Times New Roman"/>
+                <w:lang w:eastAsia="ru-RU"/>
+              </w:rPr>
+            </w:pPr>
+            <w:r>
+              <w:rPr>
+                <w:rFonts w:eastAsia="Times New Roman" w:cs="Times New Roman" w:ascii="Times New Roman" w:hAnsi="Times New Roman"/>
+                <w:lang w:eastAsia="ru-RU"/>
+              </w:rPr>
+              <w:t>0100</w:t>
+            </w:r>
+          </w:p>
+        </w:tc>
+        <w:tc>
+          <w:tcPr>
+            <w:tcW w:w="2410" w:type="dxa"/>
+            <w:tcBorders>
+              <w:top w:val="single" w:sz="4" w:space="0" w:color="000000"/>
+              <w:left w:val="single" w:sz="4" w:space="0" w:color="000000"/>
+              <w:bottom w:val="single" w:sz="4" w:space="0" w:color="000000"/>
+              <w:right w:val="single" w:sz="4" w:space="0" w:color="000000"/>
+            </w:tcBorders>
+            <w:shd w:fill="FF9595" w:val="clear"/>
+            <w:vAlign w:val="center"/>
+          </w:tcPr>
+          <w:p>
+            <w:pPr>
+              <w:pStyle w:val="Normal"/>
+              <w:spacing w:before="0" w:after="160"/>
+              <w:jc w:val="center"/>
+              <w:rPr>
+                <w:rFonts w:ascii="Times New Roman" w:hAnsi="Times New Roman" w:cs="Times New Roman"/>
+                <w:bCs/>
+              </w:rPr>
+            </w:pPr>
+            <w:r>
+              <w:rPr>
+                <w:rFonts w:cs="Times New Roman" w:ascii="Times New Roman" w:hAnsi="Times New Roman"/>
+                <w:bCs/>
+              </w:rPr>
+              <w:t>HLT</w:t>
+            </w:r>
+          </w:p>
+        </w:tc>
+        <w:tc>
+          <w:tcPr>
+            <w:tcW w:w="6237" w:type="dxa"/>
+            <w:tcBorders>
+              <w:top w:val="single" w:sz="4" w:space="0" w:color="000000"/>
+              <w:left w:val="single" w:sz="4" w:space="0" w:color="000000"/>
+              <w:bottom w:val="single" w:sz="4" w:space="0" w:color="000000"/>
+              <w:right w:val="single" w:sz="4" w:space="0" w:color="000000"/>
+            </w:tcBorders>
+            <w:shd w:fill="FF9595" w:val="clear"/>
+            <w:vAlign w:val="center"/>
+          </w:tcPr>
+          <w:p>
+            <w:pPr>
+              <w:pStyle w:val="Normal"/>
+              <w:spacing w:before="0" w:after="160"/>
+              <w:jc w:val="center"/>
+              <w:rPr>
+                <w:rFonts w:ascii="Times New Roman" w:hAnsi="Times New Roman" w:cs="Times New Roman"/>
+                <w:lang w:val="ru-RU"/>
+              </w:rPr>
+            </w:pPr>
+            <w:r>
+              <w:rPr>
+                <w:rFonts w:cs="Times New Roman" w:ascii="Times New Roman" w:hAnsi="Times New Roman"/>
+                <w:lang w:val="ru-RU"/>
+              </w:rPr>
+              <w:t>Остановка программы</w:t>
+            </w:r>
+          </w:p>
+        </w:tc>
+      </w:tr>
+      <w:tr>
+        <w:trPr>
+          <w:trHeight w:val="58" w:hRule="atLeast"/>
+        </w:trPr>
+        <w:tc>
+          <w:tcPr>
+            <w:tcW w:w="10632" w:type="dxa"/>
+            <w:gridSpan w:val="4"/>
+            <w:tcBorders>
+              <w:top w:val="single" w:sz="4" w:space="0" w:color="000000"/>
+              <w:left w:val="single" w:sz="4" w:space="0" w:color="000000"/>
+              <w:bottom w:val="single" w:sz="4" w:space="0" w:color="000000"/>
+              <w:right w:val="single" w:sz="4" w:space="0" w:color="000000"/>
+            </w:tcBorders>
+            <w:vAlign w:val="center"/>
+          </w:tcPr>
+          <w:p>
+            <w:pPr>
+              <w:pStyle w:val="Normal"/>
+              <w:spacing w:before="0" w:after="160"/>
+              <w:jc w:val="center"/>
+              <w:rPr>
+                <w:rFonts w:ascii="Times New Roman" w:hAnsi="Times New Roman" w:cs="Times New Roman"/>
+                <w:sz w:val="24"/>
+              </w:rPr>
+            </w:pPr>
+            <w:r>
+              <w:rPr>
+                <w:rFonts w:cs="Times New Roman" w:ascii="Times New Roman" w:hAnsi="Times New Roman"/>
+                <w:sz w:val="24"/>
+              </w:rPr>
+              <w:t>…</w:t>
+            </w:r>
+          </w:p>
+        </w:tc>
+      </w:tr>
+      <w:tr>
+        <w:trPr>
+          <w:trHeight w:val="58" w:hRule="atLeast"/>
+        </w:trPr>
+        <w:tc>
+          <w:tcPr>
+            <w:tcW w:w="858" w:type="dxa"/>
+            <w:tcBorders>
+              <w:top w:val="single" w:sz="4" w:space="0" w:color="000000"/>
+              <w:left w:val="single" w:sz="4" w:space="0" w:color="000000"/>
+              <w:bottom w:val="single" w:sz="4" w:space="0" w:color="000000"/>
+              <w:right w:val="single" w:sz="4" w:space="0" w:color="000000"/>
+            </w:tcBorders>
+            <w:shd w:fill="BDD6EE" w:val="clear"/>
+            <w:vAlign w:val="center"/>
+          </w:tcPr>
+          <w:p>
+            <w:pPr>
+              <w:pStyle w:val="Normal"/>
+              <w:spacing w:lineRule="auto" w:line="240" w:before="0" w:after="0"/>
+              <w:jc w:val="center"/>
+              <w:rPr>
+                <w:rFonts w:ascii="Times New Roman" w:hAnsi="Times New Roman" w:eastAsia="Times New Roman" w:cs="Times New Roman"/>
+                <w:lang w:eastAsia="ru-RU"/>
+              </w:rPr>
+            </w:pPr>
+            <w:r>
+              <w:rPr>
+                <w:rFonts w:eastAsia="Times New Roman" w:cs="Times New Roman" w:ascii="Times New Roman" w:hAnsi="Times New Roman"/>
+                <w:lang w:eastAsia="ru-RU"/>
+              </w:rPr>
+              <w:t>5</w:t>
+            </w:r>
+            <w:r>
+              <w:rPr>
+                <w:rFonts w:eastAsia="Times New Roman" w:cs="Times New Roman" w:ascii="Times New Roman" w:hAnsi="Times New Roman"/>
+                <w:lang w:eastAsia="ru-RU"/>
+              </w:rPr>
+              <w:t>90</w:t>
+            </w:r>
+          </w:p>
+        </w:tc>
+        <w:tc>
+          <w:tcPr>
+            <w:tcW w:w="1127" w:type="dxa"/>
+            <w:tcBorders>
+              <w:top w:val="single" w:sz="4" w:space="0" w:color="000000"/>
+              <w:left w:val="single" w:sz="4" w:space="0" w:color="000000"/>
+              <w:bottom w:val="single" w:sz="4" w:space="0" w:color="000000"/>
+              <w:right w:val="single" w:sz="4" w:space="0" w:color="000000"/>
+            </w:tcBorders>
+            <w:shd w:fill="BDD6EE" w:val="clear"/>
+            <w:vAlign w:val="center"/>
+          </w:tcPr>
+          <w:p>
+            <w:pPr>
+              <w:pStyle w:val="Normal"/>
+              <w:spacing w:lineRule="auto" w:line="240" w:before="0" w:after="0"/>
+              <w:jc w:val="center"/>
+              <w:rPr>
+                <w:rFonts w:ascii="Times New Roman" w:hAnsi="Times New Roman" w:eastAsia="Times New Roman" w:cs="Times New Roman"/>
+                <w:lang w:eastAsia="ru-RU"/>
+              </w:rPr>
+            </w:pPr>
+            <w:r>
+              <w:rPr>
+                <w:rFonts w:eastAsia="Times New Roman" w:cs="Times New Roman" w:ascii="Times New Roman" w:hAnsi="Times New Roman"/>
+                <w:lang w:eastAsia="ru-RU"/>
+              </w:rPr>
+              <w:t>0000</w:t>
+            </w:r>
+          </w:p>
+        </w:tc>
+        <w:tc>
+          <w:tcPr>
+            <w:tcW w:w="2410" w:type="dxa"/>
+            <w:tcBorders>
+              <w:top w:val="single" w:sz="4" w:space="0" w:color="000000"/>
+              <w:left w:val="single" w:sz="4" w:space="0" w:color="000000"/>
+              <w:bottom w:val="single" w:sz="4" w:space="0" w:color="000000"/>
+              <w:right w:val="single" w:sz="4" w:space="0" w:color="000000"/>
+            </w:tcBorders>
+            <w:shd w:fill="BDD6EE" w:val="clear"/>
+            <w:vAlign w:val="center"/>
+          </w:tcPr>
+          <w:p>
+            <w:pPr>
+              <w:pStyle w:val="Normal"/>
+              <w:spacing w:before="0" w:after="160"/>
+              <w:jc w:val="center"/>
+              <w:rPr>
+                <w:rFonts w:ascii="Times New Roman" w:hAnsi="Times New Roman" w:cs="Times New Roman"/>
+                <w:bCs/>
+              </w:rPr>
+            </w:pPr>
+            <w:r>
+              <w:rPr>
+                <w:rFonts w:cs="Times New Roman" w:ascii="Times New Roman" w:hAnsi="Times New Roman"/>
+                <w:bCs/>
+              </w:rPr>
+              <w:t>0000</w:t>
+            </w:r>
+          </w:p>
+        </w:tc>
+        <w:tc>
+          <w:tcPr>
+            <w:tcW w:w="6237" w:type="dxa"/>
+            <w:tcBorders>
+              <w:top w:val="single" w:sz="4" w:space="0" w:color="000000"/>
+              <w:left w:val="single" w:sz="4" w:space="0" w:color="000000"/>
+              <w:bottom w:val="single" w:sz="4" w:space="0" w:color="000000"/>
+              <w:right w:val="single" w:sz="4" w:space="0" w:color="000000"/>
+            </w:tcBorders>
+            <w:shd w:fill="BDD6EE" w:val="clear"/>
+            <w:vAlign w:val="center"/>
+          </w:tcPr>
+          <w:p>
+            <w:pPr>
+              <w:pStyle w:val="Normal"/>
+              <w:spacing w:before="0" w:after="160"/>
+              <w:jc w:val="center"/>
+              <w:rPr>
+                <w:rFonts w:ascii="Times New Roman" w:hAnsi="Times New Roman" w:cs="Times New Roman"/>
+                <w:lang w:val="ru-RU"/>
+              </w:rPr>
+            </w:pPr>
+            <w:r>
+              <w:rPr>
+                <w:rFonts w:cs="Times New Roman" w:ascii="Times New Roman" w:hAnsi="Times New Roman"/>
+                <w:lang w:val="ru-RU"/>
+              </w:rPr>
+              <w:t>Строка результата</w:t>
+            </w:r>
+          </w:p>
+        </w:tc>
+      </w:tr>
+    </w:tbl>
+    <w:p>
+      <w:pPr>
+        <w:pStyle w:val="Normal"/>
+        <w:spacing w:before="0" w:after="0"/>
+        <w:rPr>
+          <w:rFonts w:ascii="Times New Roman" w:hAnsi="Times New Roman" w:eastAsia="Times New Roman" w:cs="Times New Roman"/>
+          <w:bCs/>
+          <w:color w:val="111111"/>
+          <w:sz w:val="24"/>
+          <w:szCs w:val="24"/>
+        </w:rPr>
+      </w:pPr>
+      <w:r>
+        <w:rPr>
+          <w:rFonts w:eastAsia="Times New Roman" w:cs="Times New Roman" w:ascii="Times New Roman" w:hAnsi="Times New Roman"/>
+          <w:bCs/>
+          <w:color w:val="111111"/>
+          <w:sz w:val="24"/>
+          <w:szCs w:val="24"/>
+        </w:rPr>
+      </w:r>
+    </w:p>
+    <w:p>
+      <w:pPr>
+        <w:pStyle w:val="Normal"/>
+        <w:spacing w:before="0" w:after="0"/>
+        <w:rPr>
+          <w:rFonts w:ascii="Times New Roman" w:hAnsi="Times New Roman" w:eastAsia="Times New Roman" w:cs="Times New Roman"/>
+          <w:bCs/>
+          <w:color w:val="111111"/>
+          <w:sz w:val="24"/>
+          <w:szCs w:val="24"/>
+        </w:rPr>
+      </w:pPr>
+      <w:r>
+        <w:rPr>
+          <w:rFonts w:eastAsia="Times New Roman" w:cs="Times New Roman" w:ascii="Times New Roman" w:hAnsi="Times New Roman"/>
+          <w:bCs/>
+          <w:color w:val="111111"/>
+          <w:sz w:val="24"/>
+          <w:szCs w:val="24"/>
+        </w:rPr>
+      </w:r>
+    </w:p>
+    <w:p>
+      <w:pPr>
+        <w:pStyle w:val="Normal"/>
+        <w:spacing w:before="0" w:after="0"/>
+        <w:ind w:left="-5" w:hanging="0"/>
+        <w:rPr>
+          <w:rFonts w:ascii="Times New Roman" w:hAnsi="Times New Roman" w:eastAsia="Times New Roman" w:cs="Times New Roman"/>
+          <w:b/>
+          <w:b/>
+          <w:bCs/>
+          <w:sz w:val="32"/>
+          <w:szCs w:val="24"/>
+          <w:lang w:val="ru-RU"/>
+        </w:rPr>
+      </w:pPr>
+      <w:r>
+        <w:rPr>
+          <w:rFonts w:eastAsia="Times New Roman" w:cs="Times New Roman" w:ascii="Times New Roman" w:hAnsi="Times New Roman"/>
+          <w:b/>
+          <w:bCs/>
+          <w:sz w:val="32"/>
+          <w:szCs w:val="24"/>
+          <w:lang w:val="ru-RU"/>
+        </w:rPr>
+        <w:t>Область представления</w:t>
+      </w:r>
+    </w:p>
+    <w:p>
+      <w:pPr>
+        <w:pStyle w:val="Normal"/>
+        <w:spacing w:before="0" w:after="0"/>
+        <w:ind w:left="-5" w:hanging="0"/>
+        <w:rPr>
+          <w:rFonts w:ascii="Times New Roman" w:hAnsi="Times New Roman" w:eastAsia="Times New Roman" w:cs="Times New Roman"/>
+          <w:b/>
+          <w:b/>
+          <w:bCs/>
+          <w:sz w:val="24"/>
+          <w:szCs w:val="24"/>
+          <w:lang w:val="ru-RU"/>
+        </w:rPr>
+      </w:pPr>
+      <w:r>
+        <w:rPr>
+          <w:rFonts w:eastAsia="Times New Roman" w:cs="Times New Roman" w:ascii="Times New Roman" w:hAnsi="Times New Roman"/>
+          <w:b/>
+          <w:bCs/>
+          <w:sz w:val="24"/>
+          <w:szCs w:val="24"/>
+          <w:lang w:val="ru-RU"/>
+        </w:rPr>
+      </w:r>
+    </w:p>
+    <w:p>
+      <w:pPr>
+        <w:pStyle w:val="Normal"/>
+        <w:numPr>
+          <w:ilvl w:val="0"/>
+          <w:numId w:val="3"/>
+        </w:numPr>
+        <w:spacing w:before="0" w:after="0"/>
+        <w:rPr/>
+      </w:pPr>
+      <w:r>
+        <w:rPr>
+          <w:rFonts w:eastAsia="Times New Roman" w:cs="Times New Roman" w:ascii="Times New Roman" w:hAnsi="Times New Roman"/>
+          <w:bCs/>
+          <w:sz w:val="24"/>
+          <w:szCs w:val="24"/>
+        </w:rPr>
+        <w:t>res</w:t>
+      </w:r>
+      <w:r>
+        <w:rPr>
+          <w:rFonts w:eastAsia="Times New Roman" w:cs="Times New Roman" w:ascii="Times New Roman" w:hAnsi="Times New Roman"/>
+          <w:bCs/>
+          <w:sz w:val="24"/>
+          <w:szCs w:val="24"/>
+          <w:lang w:val="ru-RU"/>
+        </w:rPr>
+        <w:t xml:space="preserve"> – 11-разрядная ячейка со ссылкой на результат.</w:t>
+      </w:r>
+    </w:p>
+    <w:p>
+      <w:pPr>
+        <w:pStyle w:val="Normal"/>
+        <w:numPr>
+          <w:ilvl w:val="0"/>
+          <w:numId w:val="3"/>
+        </w:numPr>
+        <w:spacing w:before="0" w:after="0"/>
+        <w:rPr/>
+      </w:pPr>
+      <w:r>
+        <w:rPr>
+          <w:rFonts w:eastAsia="Times New Roman" w:cs="Times New Roman" w:ascii="Times New Roman" w:hAnsi="Times New Roman"/>
+          <w:bCs/>
+          <w:sz w:val="24"/>
+          <w:szCs w:val="24"/>
+        </w:rPr>
+        <w:t>finish – 16-</w:t>
+      </w:r>
+      <w:r>
+        <w:rPr>
+          <w:rFonts w:eastAsia="Times New Roman" w:cs="Times New Roman" w:ascii="Times New Roman" w:hAnsi="Times New Roman"/>
+          <w:bCs/>
+          <w:sz w:val="24"/>
+          <w:szCs w:val="24"/>
+          <w:lang w:val="ru-RU"/>
+        </w:rPr>
+        <w:t>разрядная константа.</w:t>
+      </w:r>
+    </w:p>
+    <w:p>
+      <w:pPr>
+        <w:pStyle w:val="Normal"/>
+        <w:numPr>
+          <w:ilvl w:val="0"/>
+          <w:numId w:val="3"/>
+        </w:numPr>
+        <w:spacing w:before="0" w:after="0"/>
+        <w:rPr/>
+      </w:pPr>
+      <w:r>
+        <w:rPr>
+          <w:rFonts w:eastAsia="Times New Roman" w:cs="Times New Roman" w:ascii="Times New Roman" w:hAnsi="Times New Roman"/>
+          <w:bCs/>
+          <w:sz w:val="24"/>
+          <w:szCs w:val="24"/>
+        </w:rPr>
+        <w:t>temp</w:t>
+      </w:r>
+      <w:r>
+        <w:rPr>
+          <w:rFonts w:eastAsia="Times New Roman" w:cs="Times New Roman" w:ascii="Times New Roman" w:hAnsi="Times New Roman"/>
+          <w:bCs/>
+          <w:sz w:val="24"/>
+          <w:szCs w:val="24"/>
+          <w:lang w:val="ru-RU"/>
+        </w:rPr>
+        <w:t xml:space="preserve"> – 16-разрядная ячейка для временного хранения введенных символов.</w:t>
+      </w:r>
+    </w:p>
+    <w:p>
+      <w:pPr>
+        <w:pStyle w:val="Normal"/>
+        <w:numPr>
+          <w:ilvl w:val="0"/>
+          <w:numId w:val="3"/>
+        </w:numPr>
+        <w:spacing w:before="0" w:after="0"/>
+        <w:rPr/>
+      </w:pPr>
+      <w:r>
+        <w:rPr>
+          <w:rFonts w:eastAsia="Times New Roman" w:cs="Times New Roman" w:ascii="Times New Roman" w:hAnsi="Times New Roman"/>
+          <w:bCs/>
+          <w:sz w:val="24"/>
+          <w:szCs w:val="24"/>
+          <w:lang w:val="ru-RU"/>
+        </w:rPr>
+        <w:t>5</w:t>
+      </w:r>
+      <w:r>
+        <w:rPr>
+          <w:rFonts w:eastAsia="Times New Roman" w:cs="Times New Roman" w:ascii="Times New Roman" w:hAnsi="Times New Roman"/>
+          <w:bCs/>
+          <w:sz w:val="24"/>
+          <w:szCs w:val="24"/>
+          <w:lang w:val="ru-RU"/>
+        </w:rPr>
+        <w:t>90</w:t>
+      </w:r>
+      <w:r>
+        <w:rPr>
+          <w:rFonts w:eastAsia="Times New Roman" w:cs="Times New Roman" w:ascii="Times New Roman" w:hAnsi="Times New Roman"/>
+          <w:bCs/>
+          <w:sz w:val="24"/>
+          <w:szCs w:val="24"/>
+          <w:lang w:val="ru-RU"/>
+        </w:rPr>
+        <w:t>- ? – 16-разрядные ячейки, хранящие в себе по два символа в кодировке Windows-1251.</w:t>
+      </w:r>
+    </w:p>
+    <w:p>
+      <w:pPr>
+        <w:pStyle w:val="Normal"/>
+        <w:spacing w:before="0" w:after="0"/>
+        <w:rPr>
+          <w:rFonts w:ascii="Times New Roman" w:hAnsi="Times New Roman" w:eastAsia="Times New Roman" w:cs="Times New Roman"/>
+          <w:bCs/>
+          <w:sz w:val="24"/>
+          <w:szCs w:val="24"/>
+          <w:lang w:val="ru-RU"/>
+        </w:rPr>
+      </w:pPr>
+      <w:r>
+        <w:rPr>
+          <w:rFonts w:eastAsia="Times New Roman" w:cs="Times New Roman" w:ascii="Times New Roman" w:hAnsi="Times New Roman"/>
+          <w:bCs/>
+          <w:sz w:val="24"/>
+          <w:szCs w:val="24"/>
+          <w:lang w:val="ru-RU"/>
+        </w:rPr>
+      </w:r>
+    </w:p>
+    <w:p>
+      <w:pPr>
+        <w:pStyle w:val="Normal"/>
+        <w:spacing w:before="0" w:after="0"/>
+        <w:ind w:left="-5" w:hanging="0"/>
+        <w:rPr>
+          <w:rFonts w:ascii="Times New Roman" w:hAnsi="Times New Roman" w:eastAsia="Times New Roman" w:cs="Times New Roman"/>
+          <w:b/>
+          <w:b/>
+          <w:bCs/>
+          <w:sz w:val="32"/>
+          <w:szCs w:val="24"/>
+          <w:lang w:val="ru-RU"/>
+        </w:rPr>
+      </w:pPr>
+      <w:r>
+        <w:rPr>
+          <w:rFonts w:eastAsia="Times New Roman" w:cs="Times New Roman" w:ascii="Times New Roman" w:hAnsi="Times New Roman"/>
+          <w:b/>
+          <w:bCs/>
+          <w:sz w:val="32"/>
+          <w:szCs w:val="24"/>
+          <w:lang w:val="ru-RU"/>
+        </w:rPr>
+        <w:t>Расположение данных в памяти</w:t>
+      </w:r>
+    </w:p>
+    <w:p>
+      <w:pPr>
+        <w:pStyle w:val="Normal"/>
+        <w:spacing w:before="0" w:after="0"/>
+        <w:ind w:left="-5" w:hanging="0"/>
+        <w:rPr>
+          <w:rFonts w:ascii="Times New Roman" w:hAnsi="Times New Roman" w:eastAsia="Times New Roman" w:cs="Times New Roman"/>
+          <w:b/>
+          <w:b/>
+          <w:bCs/>
+          <w:sz w:val="24"/>
+          <w:szCs w:val="24"/>
+          <w:lang w:val="ru-RU"/>
+        </w:rPr>
+      </w:pPr>
+      <w:r>
+        <w:rPr>
+          <w:rFonts w:eastAsia="Times New Roman" w:cs="Times New Roman" w:ascii="Times New Roman" w:hAnsi="Times New Roman"/>
+          <w:b/>
+          <w:bCs/>
+          <w:sz w:val="24"/>
+          <w:szCs w:val="24"/>
+          <w:lang w:val="ru-RU"/>
+        </w:rPr>
+      </w:r>
+    </w:p>
+    <w:p>
+      <w:pPr>
+        <w:pStyle w:val="Normal"/>
+        <w:numPr>
+          <w:ilvl w:val="0"/>
+          <w:numId w:val="4"/>
+        </w:numPr>
+        <w:spacing w:lineRule="auto" w:line="240" w:before="0" w:after="0"/>
+        <w:contextualSpacing/>
+        <w:rPr/>
+      </w:pPr>
+      <w:r>
+        <w:rPr>
+          <w:rFonts w:cs="Times New Roman" w:ascii="Times New Roman" w:hAnsi="Times New Roman"/>
+          <w:bCs/>
+          <w:color w:val="000000"/>
+          <w:sz w:val="24"/>
+          <w:szCs w:val="12"/>
+          <w:lang w:val="ru-RU"/>
+        </w:rPr>
+        <w:t>46A</w:t>
+      </w:r>
+      <w:r>
+        <w:rPr>
+          <w:rFonts w:cs="Times New Roman" w:ascii="Times New Roman" w:hAnsi="Times New Roman"/>
+          <w:bCs/>
+          <w:color w:val="000000"/>
+          <w:sz w:val="24"/>
+          <w:szCs w:val="12"/>
+          <w:lang w:val="ru-RU"/>
+        </w:rPr>
+        <w:t>-</w:t>
+      </w:r>
+      <w:r>
+        <w:rPr>
+          <w:rFonts w:cs="Times New Roman" w:ascii="Times New Roman" w:hAnsi="Times New Roman"/>
+          <w:bCs/>
+          <w:color w:val="000000"/>
+          <w:sz w:val="24"/>
+          <w:szCs w:val="12"/>
+          <w:lang w:val="ru-RU"/>
+        </w:rPr>
+        <w:t>483</w:t>
+      </w:r>
+      <w:r>
+        <w:rPr>
+          <w:rFonts w:cs="Times New Roman" w:ascii="Times New Roman" w:hAnsi="Times New Roman"/>
+          <w:bCs/>
+          <w:color w:val="000000"/>
+          <w:sz w:val="24"/>
+          <w:szCs w:val="12"/>
+        </w:rPr>
+        <w:t xml:space="preserve"> – </w:t>
+      </w:r>
+      <w:r>
+        <w:rPr>
+          <w:rFonts w:cs="Times New Roman" w:ascii="Times New Roman" w:hAnsi="Times New Roman"/>
+          <w:bCs/>
+          <w:color w:val="000000"/>
+          <w:sz w:val="24"/>
+          <w:szCs w:val="12"/>
+          <w:lang w:val="ru-RU"/>
+        </w:rPr>
+        <w:t>команды</w:t>
+      </w:r>
+      <w:r>
+        <w:rPr>
+          <w:rFonts w:cs="Times New Roman" w:ascii="Times New Roman" w:hAnsi="Times New Roman"/>
+          <w:bCs/>
+          <w:color w:val="000000"/>
+          <w:sz w:val="24"/>
+          <w:szCs w:val="12"/>
+        </w:rPr>
+        <w:t>;</w:t>
+      </w:r>
+    </w:p>
+    <w:p>
+      <w:pPr>
+        <w:pStyle w:val="Normal"/>
+        <w:numPr>
+          <w:ilvl w:val="0"/>
+          <w:numId w:val="4"/>
+        </w:numPr>
+        <w:spacing w:lineRule="auto" w:line="240" w:before="0" w:after="0"/>
+        <w:contextualSpacing/>
+        <w:rPr/>
+      </w:pPr>
+      <w:r>
+        <w:rPr>
+          <w:rFonts w:cs="Times New Roman" w:ascii="Times New Roman" w:hAnsi="Times New Roman"/>
+          <w:bCs/>
+          <w:color w:val="000000"/>
+          <w:sz w:val="24"/>
+          <w:szCs w:val="12"/>
+          <w:lang w:val="ru-RU"/>
+        </w:rPr>
+        <w:t>467</w:t>
+      </w:r>
+      <w:r>
+        <w:rPr>
+          <w:rFonts w:cs="Times New Roman" w:ascii="Times New Roman" w:hAnsi="Times New Roman"/>
+          <w:bCs/>
+          <w:color w:val="000000"/>
+          <w:sz w:val="24"/>
+          <w:szCs w:val="12"/>
+          <w:lang w:val="ru-RU"/>
+        </w:rPr>
+        <w:t xml:space="preserve">, </w:t>
+      </w:r>
+      <w:r>
+        <w:rPr>
+          <w:rFonts w:cs="Times New Roman" w:ascii="Times New Roman" w:hAnsi="Times New Roman"/>
+          <w:bCs/>
+          <w:color w:val="000000"/>
+          <w:sz w:val="24"/>
+          <w:szCs w:val="12"/>
+          <w:lang w:val="ru-RU"/>
+        </w:rPr>
+        <w:t>468</w:t>
+      </w:r>
+      <w:r>
+        <w:rPr>
+          <w:rFonts w:cs="Times New Roman" w:ascii="Times New Roman" w:hAnsi="Times New Roman"/>
+          <w:bCs/>
+          <w:color w:val="000000"/>
+          <w:sz w:val="24"/>
+          <w:szCs w:val="12"/>
+          <w:lang w:val="ru-RU"/>
+        </w:rPr>
+        <w:t xml:space="preserve">, </w:t>
+      </w:r>
+      <w:r>
+        <w:rPr>
+          <w:rFonts w:cs="Times New Roman" w:ascii="Times New Roman" w:hAnsi="Times New Roman"/>
+          <w:bCs/>
+          <w:color w:val="000000"/>
+          <w:sz w:val="24"/>
+          <w:szCs w:val="12"/>
+          <w:lang w:val="ru-RU"/>
+        </w:rPr>
+        <w:t>469</w:t>
+      </w:r>
+      <w:r>
+        <w:rPr>
+          <w:rFonts w:cs="Times New Roman" w:ascii="Times New Roman" w:hAnsi="Times New Roman"/>
+          <w:bCs/>
+          <w:color w:val="000000"/>
+          <w:sz w:val="24"/>
+          <w:szCs w:val="12"/>
+          <w:lang w:val="ru-RU"/>
+        </w:rPr>
+        <w:t>– исходные данные</w:t>
+      </w:r>
+      <w:r>
+        <w:rPr>
+          <w:rFonts w:cs="Times New Roman" w:ascii="Times New Roman" w:hAnsi="Times New Roman"/>
+          <w:bCs/>
+          <w:color w:val="000000"/>
+          <w:sz w:val="24"/>
+          <w:szCs w:val="12"/>
+        </w:rPr>
+        <w:t>;</w:t>
+      </w:r>
+    </w:p>
+    <w:p>
+      <w:pPr>
+        <w:pStyle w:val="Normal"/>
+        <w:numPr>
+          <w:ilvl w:val="0"/>
+          <w:numId w:val="4"/>
+        </w:numPr>
+        <w:spacing w:lineRule="auto" w:line="240" w:before="0" w:after="0"/>
+        <w:contextualSpacing/>
+        <w:rPr/>
+      </w:pPr>
+      <w:r>
+        <w:rPr>
+          <w:rFonts w:eastAsia="Times New Roman" w:cs="Times New Roman" w:ascii="Times New Roman" w:hAnsi="Times New Roman"/>
+          <w:bCs/>
+          <w:sz w:val="24"/>
+          <w:szCs w:val="24"/>
+          <w:lang w:val="ru-RU"/>
+        </w:rPr>
+        <w:t>590</w:t>
+      </w:r>
+      <w:r>
+        <w:rPr>
+          <w:rFonts w:eastAsia="Times New Roman" w:cs="Times New Roman" w:ascii="Times New Roman" w:hAnsi="Times New Roman"/>
+          <w:bCs/>
+          <w:sz w:val="24"/>
+          <w:szCs w:val="24"/>
+          <w:lang w:val="ru-RU"/>
+        </w:rPr>
+        <w:t xml:space="preserve"> - ? </w:t>
+      </w:r>
+      <w:r>
+        <w:rPr>
+          <w:rFonts w:cs="Times New Roman" w:ascii="Times New Roman" w:hAnsi="Times New Roman"/>
+          <w:bCs/>
+          <w:color w:val="000000"/>
+          <w:sz w:val="24"/>
+          <w:szCs w:val="12"/>
+          <w:lang w:val="ru-RU"/>
+        </w:rPr>
+        <w:t>– результат</w:t>
+      </w:r>
+      <w:r>
+        <w:rPr>
+          <w:rFonts w:cs="Times New Roman" w:ascii="Times New Roman" w:hAnsi="Times New Roman"/>
+          <w:bCs/>
+          <w:color w:val="000000"/>
+          <w:sz w:val="24"/>
+          <w:szCs w:val="12"/>
+        </w:rPr>
+        <w:t>.</w:t>
+      </w:r>
+    </w:p>
+    <w:p>
+      <w:pPr>
+        <w:pStyle w:val="Normal"/>
+        <w:spacing w:lineRule="auto" w:line="240" w:before="0" w:after="0"/>
+        <w:contextualSpacing/>
+        <w:rPr>
+          <w:rFonts w:ascii="Times New Roman" w:hAnsi="Times New Roman" w:cs="Times New Roman"/>
+          <w:bCs/>
+          <w:color w:val="000000"/>
+          <w:sz w:val="24"/>
+          <w:szCs w:val="12"/>
+          <w:lang w:val="ru-RU"/>
+        </w:rPr>
+      </w:pPr>
+      <w:r>
+        <w:rPr>
+          <w:rFonts w:cs="Times New Roman" w:ascii="Times New Roman" w:hAnsi="Times New Roman"/>
+          <w:bCs/>
+          <w:color w:val="000000"/>
+          <w:sz w:val="24"/>
+          <w:szCs w:val="12"/>
+          <w:lang w:val="ru-RU"/>
+        </w:rPr>
+      </w:r>
+    </w:p>
+    <w:p>
+      <w:pPr>
+        <w:pStyle w:val="Normal"/>
+        <w:spacing w:before="0" w:after="0"/>
+        <w:ind w:left="-5" w:hanging="0"/>
+        <w:rPr>
+          <w:rFonts w:ascii="Times New Roman" w:hAnsi="Times New Roman" w:eastAsia="Times New Roman" w:cs="Times New Roman"/>
+          <w:b/>
+          <w:b/>
+          <w:bCs/>
+          <w:sz w:val="32"/>
+          <w:szCs w:val="24"/>
+          <w:lang w:val="ru-RU"/>
+        </w:rPr>
+      </w:pPr>
+      <w:r>
+        <w:rPr>
+          <w:rFonts w:eastAsia="Times New Roman" w:cs="Times New Roman" w:ascii="Times New Roman" w:hAnsi="Times New Roman"/>
+          <w:b/>
+          <w:bCs/>
+          <w:sz w:val="32"/>
+          <w:szCs w:val="24"/>
+          <w:lang w:val="ru-RU"/>
+        </w:rPr>
+        <w:t>Адреса первой и последней выполняемой команды</w:t>
+      </w:r>
+    </w:p>
+    <w:p>
+      <w:pPr>
+        <w:pStyle w:val="Normal"/>
+        <w:spacing w:before="0" w:after="0"/>
+        <w:ind w:left="-5" w:hanging="0"/>
+        <w:rPr>
+          <w:rFonts w:ascii="Times New Roman" w:hAnsi="Times New Roman" w:eastAsia="Times New Roman" w:cs="Times New Roman"/>
+          <w:b/>
+          <w:b/>
+          <w:bCs/>
+          <w:sz w:val="24"/>
+          <w:szCs w:val="24"/>
+          <w:lang w:val="ru-RU"/>
+        </w:rPr>
+      </w:pPr>
+      <w:r>
+        <w:rPr>
+          <w:rFonts w:eastAsia="Times New Roman" w:cs="Times New Roman" w:ascii="Times New Roman" w:hAnsi="Times New Roman"/>
+          <w:b/>
+          <w:bCs/>
+          <w:sz w:val="24"/>
+          <w:szCs w:val="24"/>
+          <w:lang w:val="ru-RU"/>
+        </w:rPr>
+      </w:r>
+    </w:p>
+    <w:p>
+      <w:pPr>
+        <w:pStyle w:val="Normal"/>
+        <w:numPr>
+          <w:ilvl w:val="0"/>
+          <w:numId w:val="5"/>
+        </w:numPr>
+        <w:spacing w:lineRule="auto" w:line="240" w:before="0" w:after="0"/>
+        <w:contextualSpacing/>
+        <w:rPr/>
+      </w:pPr>
+      <w:r>
+        <w:rPr>
+          <w:rFonts w:cs="Times New Roman" w:ascii="Times New Roman" w:hAnsi="Times New Roman"/>
+          <w:bCs/>
+          <w:color w:val="000000"/>
+          <w:sz w:val="24"/>
+          <w:szCs w:val="12"/>
+          <w:lang w:val="ru-RU"/>
+        </w:rPr>
+        <w:t xml:space="preserve">Адрес первой команды: </w:t>
+      </w:r>
+      <w:r>
+        <w:rPr>
+          <w:rFonts w:cs="Times New Roman" w:ascii="Times New Roman" w:hAnsi="Times New Roman"/>
+          <w:bCs/>
+          <w:color w:val="000000"/>
+          <w:sz w:val="24"/>
+          <w:szCs w:val="12"/>
+          <w:lang w:val="ru-RU"/>
+        </w:rPr>
+        <w:t>46A</w:t>
+      </w:r>
+    </w:p>
+    <w:p>
+      <w:pPr>
+        <w:pStyle w:val="Normal"/>
+        <w:numPr>
+          <w:ilvl w:val="0"/>
+          <w:numId w:val="6"/>
+        </w:numPr>
+        <w:spacing w:lineRule="auto" w:line="240" w:before="0" w:after="0"/>
+        <w:contextualSpacing/>
+        <w:rPr/>
+      </w:pPr>
+      <w:r>
+        <w:rPr>
+          <w:rFonts w:cs="Times New Roman" w:ascii="Times New Roman" w:hAnsi="Times New Roman"/>
+          <w:bCs/>
+          <w:color w:val="000000"/>
+          <w:sz w:val="24"/>
+          <w:szCs w:val="12"/>
+          <w:lang w:val="ru-RU"/>
+        </w:rPr>
+        <w:t xml:space="preserve">Адрес последней команды: </w:t>
+      </w:r>
+      <w:r>
+        <w:rPr>
+          <w:rFonts w:cs="Times New Roman" w:ascii="Times New Roman" w:hAnsi="Times New Roman"/>
+          <w:bCs/>
+          <w:color w:val="000000"/>
+          <w:sz w:val="24"/>
+          <w:szCs w:val="12"/>
+          <w:lang w:val="ru-RU"/>
+        </w:rPr>
+        <w:t>483</w:t>
+      </w:r>
+    </w:p>
+    <w:p>
+      <w:pPr>
+        <w:pStyle w:val="Normal"/>
+        <w:spacing w:lineRule="auto" w:line="240" w:before="0" w:after="0"/>
+        <w:contextualSpacing/>
+        <w:rPr>
+          <w:rFonts w:ascii="Times New Roman" w:hAnsi="Times New Roman" w:cs="Times New Roman"/>
+          <w:bCs/>
+          <w:color w:val="000000"/>
+          <w:sz w:val="24"/>
+          <w:szCs w:val="12"/>
+          <w:lang w:val="ru-RU"/>
+        </w:rPr>
+      </w:pPr>
+      <w:r>
+        <w:rPr/>
+      </w:r>
+    </w:p>
+    <w:p>
+      <w:pPr>
+        <w:pStyle w:val="Normal"/>
+        <w:spacing w:before="0" w:after="0"/>
+        <w:ind w:left="-5" w:hanging="0"/>
+        <w:rPr/>
+      </w:pPr>
+      <w:r>
+        <w:rPr>
+          <w:rFonts w:eastAsia="Times New Roman" w:cs="Times New Roman" w:ascii="Times New Roman" w:hAnsi="Times New Roman"/>
+          <w:b/>
+          <w:bCs/>
+          <w:sz w:val="32"/>
+          <w:szCs w:val="24"/>
+          <w:lang w:val="ru-RU"/>
+        </w:rPr>
+        <w:t>Область допустимых значений</w:t>
+      </w:r>
+    </w:p>
+    <w:p>
+      <w:pPr>
+        <w:pStyle w:val="Normal"/>
+        <w:spacing w:before="0" w:after="0"/>
+        <w:rPr>
+          <w:rFonts w:ascii="Times New Roman" w:hAnsi="Times New Roman" w:eastAsia="Times New Roman" w:cs="Times New Roman"/>
+          <w:b/>
+          <w:b/>
+          <w:bCs/>
+          <w:sz w:val="24"/>
+          <w:szCs w:val="24"/>
+          <w:lang w:val="ru-RU"/>
+        </w:rPr>
+      </w:pPr>
+      <w:r>
+        <w:rPr>
+          <w:rFonts w:eastAsia="Times New Roman" w:cs="Times New Roman" w:ascii="Times New Roman" w:hAnsi="Times New Roman"/>
+          <w:b/>
+          <w:bCs/>
+          <w:sz w:val="24"/>
+          <w:szCs w:val="24"/>
+          <w:lang w:val="ru-RU"/>
+        </w:rPr>
+      </w:r>
+    </w:p>
+    <w:p>
+      <w:pPr>
+        <w:pStyle w:val="Style38"/>
+        <w:numPr>
+          <w:ilvl w:val="0"/>
+          <w:numId w:val="6"/>
+        </w:numPr>
+        <w:spacing w:before="0" w:after="0"/>
+        <w:contextualSpacing/>
+        <w:rPr/>
+      </w:pPr>
+      <w:r>
+        <w:rPr>
+          <w:bCs/>
+          <w:sz w:val="24"/>
+          <w:szCs w:val="12"/>
+          <w:lang w:val="en-US"/>
+        </w:rPr>
+        <w:t>res</w:t>
+      </w:r>
+      <w:r>
+        <w:rPr>
+          <w:bCs/>
+          <w:sz w:val="24"/>
+          <w:szCs w:val="12"/>
+        </w:rPr>
+        <w:t xml:space="preserve"> (указатель на ячейки массива, хранящий результат ввода) </w:t>
+      </w:r>
+      <w:r>
+        <w:rPr>
+          <w:rFonts w:cs="Cambria Math" w:ascii="Cambria Math" w:hAnsi="Cambria Math"/>
+          <w:bCs/>
+          <w:sz w:val="24"/>
+          <w:szCs w:val="12"/>
+        </w:rPr>
+        <w:t xml:space="preserve">∈ </w:t>
+      </w:r>
+      <w:r>
+        <w:rPr>
+          <w:bCs/>
+          <w:sz w:val="24"/>
+          <w:szCs w:val="12"/>
+        </w:rPr>
+        <w:t>[562;2047]</w:t>
+      </w:r>
+    </w:p>
+    <w:p>
+      <w:pPr>
+        <w:pStyle w:val="Style38"/>
+        <w:numPr>
+          <w:ilvl w:val="0"/>
+          <w:numId w:val="6"/>
+        </w:numPr>
+        <w:spacing w:before="0" w:after="0"/>
+        <w:contextualSpacing/>
+        <w:rPr/>
+      </w:pPr>
+      <w:r>
+        <w:rPr>
+          <w:bCs/>
+          <w:sz w:val="24"/>
+          <w:szCs w:val="12"/>
+          <w:lang w:val="en-US"/>
+        </w:rPr>
+        <w:t>temp</w:t>
+      </w:r>
+      <w:r>
+        <w:rPr>
+          <w:bCs/>
+          <w:sz w:val="24"/>
+          <w:szCs w:val="12"/>
+        </w:rPr>
+        <w:t xml:space="preserve"> (ячейка для записи нечетных символов) </w:t>
+      </w:r>
+      <w:r>
+        <w:rPr>
+          <w:rFonts w:cs="Cambria Math" w:ascii="Cambria Math" w:hAnsi="Cambria Math"/>
+          <w:bCs/>
+          <w:sz w:val="24"/>
+          <w:szCs w:val="12"/>
+        </w:rPr>
+        <w:t xml:space="preserve">∈ </w:t>
+      </w:r>
+      <w:r>
+        <w:rPr>
+          <w:bCs/>
+          <w:sz w:val="24"/>
+          <w:szCs w:val="12"/>
+        </w:rPr>
+        <w:t>[0;255], т.к. в нее записывается только 1 символ из 8 бит.</w:t>
+      </w:r>
+    </w:p>
+    <w:p>
+      <w:pPr>
+        <w:pStyle w:val="Normal"/>
+        <w:numPr>
+          <w:ilvl w:val="0"/>
+          <w:numId w:val="6"/>
+        </w:numPr>
+        <w:rPr/>
+      </w:pPr>
+      <w:r>
+        <w:rPr>
+          <w:rFonts w:eastAsia="Times New Roman" w:cs="Times New Roman" w:ascii="Times New Roman" w:hAnsi="Times New Roman"/>
+          <w:bCs/>
+          <w:color w:val="000000"/>
+          <w:sz w:val="24"/>
+          <w:szCs w:val="12"/>
+          <w:lang w:val="ru-RU"/>
+        </w:rPr>
+        <w:t>Введенный символ: [00; FF]</w:t>
+      </w:r>
+    </w:p>
+    <w:p>
+      <w:pPr>
+        <w:pStyle w:val="Style38"/>
+        <w:widowControl/>
+        <w:suppressAutoHyphens w:val="false"/>
+        <w:spacing w:before="0" w:after="0"/>
+        <w:ind w:left="0" w:hanging="0"/>
+        <w:contextualSpacing/>
+        <w:rPr/>
+      </w:pPr>
+      <w:r>
+        <w:rPr>
+          <w:bCs/>
+          <w:sz w:val="24"/>
+          <w:szCs w:val="12"/>
+        </w:rPr>
+        <w:t>Адрес первого элемента массива равен 5</w:t>
+      </w:r>
+      <w:r>
+        <w:rPr>
+          <w:bCs/>
+          <w:sz w:val="24"/>
+          <w:szCs w:val="12"/>
+        </w:rPr>
+        <w:t>90</w:t>
+      </w:r>
+      <w:r>
+        <w:rPr>
+          <w:bCs/>
+          <w:sz w:val="24"/>
+          <w:szCs w:val="12"/>
+        </w:rPr>
+        <w:t xml:space="preserve"> по условию. Т.к. 2047 – </w:t>
+      </w:r>
+      <w:r>
+        <w:rPr>
+          <w:bCs/>
+          <w:sz w:val="24"/>
+          <w:szCs w:val="12"/>
+        </w:rPr>
+        <w:t>590</w:t>
+      </w:r>
+      <w:r>
+        <w:rPr>
+          <w:bCs/>
+          <w:sz w:val="24"/>
+          <w:szCs w:val="12"/>
+        </w:rPr>
+        <w:t xml:space="preserve"> =</w:t>
+      </w:r>
+      <w:r>
+        <w:rPr>
+          <w:bCs/>
+          <w:sz w:val="24"/>
+          <w:szCs w:val="12"/>
+        </w:rPr>
+        <w:t>1457</w:t>
+      </w:r>
+      <w:r>
+        <w:rPr>
+          <w:bCs/>
+          <w:sz w:val="24"/>
+          <w:szCs w:val="12"/>
+        </w:rPr>
+        <w:t xml:space="preserve">  – кол-во ячеек, которые могут использоваться для записи результата =&gt; </w:t>
+      </w:r>
+      <w:r>
+        <w:rPr>
+          <w:bCs/>
+          <w:sz w:val="24"/>
+          <w:szCs w:val="12"/>
+        </w:rPr>
+        <w:t>1457</w:t>
+      </w:r>
+      <w:r>
+        <w:rPr>
+          <w:bCs/>
+          <w:sz w:val="24"/>
+          <w:szCs w:val="12"/>
+        </w:rPr>
+        <w:t xml:space="preserve">*2 = </w:t>
+      </w:r>
+      <w:r>
+        <w:rPr>
+          <w:bCs/>
+          <w:sz w:val="24"/>
+          <w:szCs w:val="12"/>
+        </w:rPr>
+        <w:t>2914</w:t>
+      </w:r>
+      <w:r>
+        <w:rPr>
+          <w:bCs/>
+          <w:sz w:val="24"/>
+          <w:szCs w:val="12"/>
+        </w:rPr>
+        <w:t xml:space="preserve"> – максимально возможное кол-во введенных символов (т.к. в данной кодировке символ занимает 1 байт), включая обязательный стоп-символ =&gt; Кол-во введенных символов </w:t>
+      </w:r>
+      <w:r>
+        <w:rPr>
+          <w:rFonts w:cs="Cambria Math" w:ascii="Cambria Math" w:hAnsi="Cambria Math"/>
+          <w:bCs/>
+          <w:sz w:val="24"/>
+          <w:szCs w:val="12"/>
+        </w:rPr>
+        <w:t xml:space="preserve">∈ </w:t>
+      </w:r>
+      <w:r>
+        <w:rPr>
+          <w:bCs/>
+          <w:sz w:val="24"/>
+          <w:szCs w:val="12"/>
+        </w:rPr>
+        <w:t>[1;2970].</w:t>
+      </w:r>
+    </w:p>
+    <w:p>
+      <w:pPr>
+        <w:pStyle w:val="Normal"/>
+        <w:spacing w:before="0" w:after="0"/>
+        <w:rPr>
+          <w:rFonts w:ascii="Times New Roman" w:hAnsi="Times New Roman" w:cs="Times New Roman"/>
+          <w:bCs/>
+          <w:sz w:val="24"/>
+          <w:szCs w:val="24"/>
+          <w:lang w:val="ru-RU"/>
+        </w:rPr>
+      </w:pPr>
+      <w:r>
+        <w:rPr>
+          <w:rFonts w:cs="Times New Roman" w:ascii="Times New Roman" w:hAnsi="Times New Roman"/>
+          <w:bCs/>
+          <w:sz w:val="24"/>
+          <w:szCs w:val="24"/>
+          <w:lang w:val="ru-RU"/>
+        </w:rPr>
+      </w:r>
+    </w:p>
+    <w:p>
+      <w:pPr>
+        <w:pStyle w:val="Normal"/>
+        <w:spacing w:before="0" w:after="0"/>
+        <w:rPr>
+          <w:rFonts w:ascii="Times New Roman" w:hAnsi="Times New Roman" w:cs="Times New Roman"/>
+          <w:sz w:val="24"/>
+          <w:szCs w:val="24"/>
+          <w:lang w:val="ru-RU"/>
+        </w:rPr>
+      </w:pPr>
+      <w:r>
+        <w:rPr>
+          <w:rFonts w:cs="Times New Roman" w:ascii="Times New Roman" w:hAnsi="Times New Roman"/>
+          <w:sz w:val="24"/>
+          <w:szCs w:val="24"/>
+          <w:lang w:val="ru-RU"/>
+        </w:rPr>
+      </w:r>
+    </w:p>
+    <w:p>
+      <w:pPr>
+        <w:pStyle w:val="Normal"/>
+        <w:spacing w:before="0" w:after="0"/>
+        <w:rPr>
+          <w:rFonts w:ascii="Times New Roman" w:hAnsi="Times New Roman" w:cs="Times New Roman"/>
+          <w:sz w:val="24"/>
+          <w:szCs w:val="24"/>
+          <w:lang w:val="ru-RU"/>
+        </w:rPr>
+      </w:pPr>
+      <w:r>
+        <w:rPr>
+          <w:rFonts w:cs="Times New Roman" w:ascii="Times New Roman" w:hAnsi="Times New Roman"/>
+          <w:sz w:val="24"/>
+          <w:szCs w:val="24"/>
+          <w:lang w:val="ru-RU"/>
+        </w:rPr>
+      </w:r>
+    </w:p>
+    <w:p>
+      <w:pPr>
+        <w:pStyle w:val="1"/>
+        <w:ind w:left="-5" w:hanging="10"/>
+        <w:rPr/>
+      </w:pPr>
+      <w:bookmarkStart w:id="3" w:name="__RefHeading___Toc127641424"/>
+      <w:r>
+        <w:rPr>
+          <w:sz w:val="44"/>
+          <w:lang w:val="ru-RU"/>
+        </w:rPr>
+        <w:t>Вывод</w:t>
+      </w:r>
+      <w:bookmarkEnd w:id="3"/>
+      <w:r>
+        <w:rPr>
+          <w:sz w:val="20"/>
+          <w:lang w:val="ru-RU"/>
+        </w:rPr>
+        <w:t xml:space="preserve"> </w:t>
+      </w:r>
+    </w:p>
+    <w:p>
+      <w:pPr>
+        <w:pStyle w:val="Normal"/>
+        <w:spacing w:before="0" w:after="22"/>
+        <w:rPr>
+          <w:rFonts w:ascii="Times New Roman" w:hAnsi="Times New Roman" w:eastAsia="Times New Roman" w:cs="Times New Roman"/>
           <w:sz w:val="28"/>
-          <w:szCs w:val="18"/>
-        </w:rPr>
-      </w:pPr>
-      <w:r>
+          <w:lang w:val="ru-RU"/>
+        </w:rPr>
+      </w:pPr>
+      <w:r>
+        <w:rPr>
+          <w:rFonts w:eastAsia="Times New Roman" w:cs="Times New Roman" w:ascii="Times New Roman" w:hAnsi="Times New Roman"/>
+          <w:sz w:val="28"/>
+          <w:lang w:val="ru-RU"/>
+        </w:rPr>
+        <w:t xml:space="preserve"> </w:t>
+      </w:r>
+    </w:p>
+    <w:p>
+      <w:pPr>
+        <w:pStyle w:val="Normal"/>
+        <w:spacing w:before="0" w:after="0"/>
+        <w:ind w:left="-5" w:hanging="0"/>
         <w:rPr/>
+      </w:pPr>
+      <w:r>
+        <w:rPr>
+          <w:rFonts w:cs="Times New Roman" w:ascii="Times New Roman" w:hAnsi="Times New Roman"/>
+          <w:sz w:val="24"/>
+          <w:szCs w:val="24"/>
+          <w:lang w:val="ru-RU"/>
+        </w:rPr>
+        <w:t>При выполнении данной лабораторной работы я познакомился с асинхронным вводом-выводом данных в БЭВМ, узнал о внешних устройствах, их регистрах и принципах работы. Также, я познакомился с представлением данных в различных кодировках и попрактиковался с вводом данных на ВУ-3.</w:t>
+      </w:r>
+    </w:p>
+    <w:p>
+      <w:pPr>
+        <w:pStyle w:val="Normal"/>
+        <w:spacing w:before="0" w:after="0"/>
+        <w:ind w:left="-5" w:hanging="0"/>
+        <w:rPr>
+          <w:rFonts w:ascii="Times New Roman" w:hAnsi="Times New Roman" w:cs="Times New Roman"/>
+          <w:sz w:val="24"/>
+          <w:szCs w:val="24"/>
+          <w:lang w:val="ru-RU"/>
+        </w:rPr>
+      </w:pPr>
+      <w:r>
+        <w:rPr>
+          <w:rFonts w:cs="Times New Roman" w:ascii="Times New Roman" w:hAnsi="Times New Roman"/>
+          <w:sz w:val="24"/>
+          <w:szCs w:val="24"/>
+          <w:lang w:val="ru-RU"/>
+        </w:rPr>
+      </w:r>
+    </w:p>
+    <w:p>
+      <w:pPr>
+        <w:pStyle w:val="Normal"/>
+        <w:spacing w:before="0" w:after="0"/>
+        <w:ind w:left="-5" w:hanging="0"/>
+        <w:rPr>
+          <w:rFonts w:ascii="Times New Roman" w:hAnsi="Times New Roman" w:eastAsia="Times New Roman" w:cs="Times New Roman"/>
+          <w:bCs/>
+          <w:color w:val="000000"/>
+          <w:sz w:val="24"/>
+          <w:szCs w:val="24"/>
+          <w:lang w:val="ru-RU"/>
+        </w:rPr>
+      </w:pPr>
+      <w:r>
+        <w:rPr>
+          <w:rFonts w:eastAsia="Times New Roman" w:cs="Times New Roman" w:ascii="Times New Roman" w:hAnsi="Times New Roman"/>
+          <w:bCs/>
+          <w:color w:val="000000"/>
+          <w:sz w:val="24"/>
+          <w:szCs w:val="24"/>
+          <w:lang w:val="ru-RU"/>
+        </w:rPr>
       </w:r>
     </w:p>
     <w:sectPr>
@@ -1394,12 +8990,12 @@
         <w:docPartGallery w:val="Page Numbers (Bottom of Page)"/>
         <w:docPartUnique w:val="true"/>
       </w:docPartObj>
-      <w:id w:val="330432014"/>
+      <w:id w:val="1884326513"/>
     </w:sdtPr>
     <w:sdtContent>
       <w:p>
         <w:pPr>
-          <w:pStyle w:val="Style28"/>
+          <w:pStyle w:val="Style29"/>
           <w:jc w:val="right"/>
           <w:rPr/>
         </w:pPr>
@@ -1417,16 +9013,499 @@
         </w:r>
         <w:r>
           <w:rPr/>
-          <w:t>2</w:t>
+          <w:t>6</w:t>
         </w:r>
         <w:r>
           <w:rPr/>
           <w:fldChar w:fldCharType="end"/>
         </w:r>
+        <w:r>
+          <w:rPr/>
+          <w:tab/>
+        </w:r>
       </w:p>
     </w:sdtContent>
   </w:sdt>
 </w:ftr>
+</file>
+
+<file path=word/numbering.xml><?xml version="1.0" encoding="utf-8"?>
+<w:numbering xmlns:w="http://schemas.openxmlformats.org/wordprocessingml/2006/main" xmlns:o="urn:schemas-microsoft-com:office:office" xmlns:r="http://schemas.openxmlformats.org/officeDocument/2006/relationships" xmlns:v="urn:schemas-microsoft-com:vml" xmlns:mc="http://schemas.openxmlformats.org/markup-compatibility/2006" xmlns:w14="http://schemas.microsoft.com/office/word/2010/wordml" mc:Ignorable="w14">
+  <w:abstractNum w:abstractNumId="1">
+    <w:lvl w:ilvl="0">
+      <w:start w:val="1"/>
+      <w:numFmt w:val="decimal"/>
+      <w:suff w:val="nothing"/>
+      <w:lvlText w:val="%1."/>
+      <w:lvlJc w:val="left"/>
+      <w:pPr>
+        <w:tabs>
+          <w:tab w:val="num" w:pos="709"/>
+        </w:tabs>
+        <w:ind w:left="709" w:hanging="0"/>
+      </w:pPr>
+      <w:rPr/>
+    </w:lvl>
+    <w:lvl w:ilvl="1">
+      <w:start w:val="1"/>
+      <w:numFmt w:val="decimal"/>
+      <w:lvlText w:val="%2."/>
+      <w:lvlJc w:val="left"/>
+      <w:pPr>
+        <w:tabs>
+          <w:tab w:val="num" w:pos="1418"/>
+        </w:tabs>
+        <w:ind w:left="1418" w:hanging="283"/>
+      </w:pPr>
+      <w:rPr/>
+    </w:lvl>
+    <w:lvl w:ilvl="2">
+      <w:start w:val="1"/>
+      <w:numFmt w:val="decimal"/>
+      <w:lvlText w:val="%3."/>
+      <w:lvlJc w:val="left"/>
+      <w:pPr>
+        <w:tabs>
+          <w:tab w:val="num" w:pos="2127"/>
+        </w:tabs>
+        <w:ind w:left="2127" w:hanging="283"/>
+      </w:pPr>
+      <w:rPr/>
+    </w:lvl>
+    <w:lvl w:ilvl="3">
+      <w:start w:val="1"/>
+      <w:numFmt w:val="decimal"/>
+      <w:lvlText w:val="%4."/>
+      <w:lvlJc w:val="left"/>
+      <w:pPr>
+        <w:tabs>
+          <w:tab w:val="num" w:pos="2836"/>
+        </w:tabs>
+        <w:ind w:left="2836" w:hanging="283"/>
+      </w:pPr>
+      <w:rPr/>
+    </w:lvl>
+    <w:lvl w:ilvl="4">
+      <w:start w:val="1"/>
+      <w:numFmt w:val="decimal"/>
+      <w:lvlText w:val="%5."/>
+      <w:lvlJc w:val="left"/>
+      <w:pPr>
+        <w:tabs>
+          <w:tab w:val="num" w:pos="3545"/>
+        </w:tabs>
+        <w:ind w:left="3545" w:hanging="283"/>
+      </w:pPr>
+      <w:rPr/>
+    </w:lvl>
+    <w:lvl w:ilvl="5">
+      <w:start w:val="1"/>
+      <w:numFmt w:val="decimal"/>
+      <w:lvlText w:val="%6."/>
+      <w:lvlJc w:val="left"/>
+      <w:pPr>
+        <w:tabs>
+          <w:tab w:val="num" w:pos="4254"/>
+        </w:tabs>
+        <w:ind w:left="4254" w:hanging="283"/>
+      </w:pPr>
+      <w:rPr/>
+    </w:lvl>
+    <w:lvl w:ilvl="6">
+      <w:start w:val="1"/>
+      <w:numFmt w:val="decimal"/>
+      <w:lvlText w:val="%7."/>
+      <w:lvlJc w:val="left"/>
+      <w:pPr>
+        <w:tabs>
+          <w:tab w:val="num" w:pos="4963"/>
+        </w:tabs>
+        <w:ind w:left="4963" w:hanging="283"/>
+      </w:pPr>
+      <w:rPr/>
+    </w:lvl>
+    <w:lvl w:ilvl="7">
+      <w:start w:val="1"/>
+      <w:numFmt w:val="decimal"/>
+      <w:lvlText w:val="%8."/>
+      <w:lvlJc w:val="left"/>
+      <w:pPr>
+        <w:tabs>
+          <w:tab w:val="num" w:pos="5672"/>
+        </w:tabs>
+        <w:ind w:left="5672" w:hanging="283"/>
+      </w:pPr>
+      <w:rPr/>
+    </w:lvl>
+    <w:lvl w:ilvl="8">
+      <w:start w:val="1"/>
+      <w:numFmt w:val="decimal"/>
+      <w:lvlText w:val="%9."/>
+      <w:lvlJc w:val="left"/>
+      <w:pPr>
+        <w:tabs>
+          <w:tab w:val="num" w:pos="6381"/>
+        </w:tabs>
+        <w:ind w:left="6381" w:hanging="283"/>
+      </w:pPr>
+      <w:rPr/>
+    </w:lvl>
+  </w:abstractNum>
+  <w:abstractNum w:abstractNumId="2">
+    <w:lvl w:ilvl="0">
+      <w:start w:val="1"/>
+      <w:numFmt w:val="bullet"/>
+      <w:lvlText w:val=""/>
+      <w:lvlJc w:val="left"/>
+      <w:pPr>
+        <w:tabs>
+          <w:tab w:val="num" w:pos="0"/>
+        </w:tabs>
+        <w:ind w:left="720" w:hanging="360"/>
+      </w:pPr>
+      <w:rPr>
+        <w:rFonts w:ascii="Wingdings" w:hAnsi="Wingdings" w:cs="Wingdings" w:hint="default"/>
+        <w:u w:val="none"/>
+      </w:rPr>
+    </w:lvl>
+    <w:lvl w:ilvl="1">
+      <w:start w:val="1"/>
+      <w:numFmt w:val="bullet"/>
+      <w:lvlText w:val=""/>
+      <w:lvlJc w:val="left"/>
+      <w:pPr>
+        <w:tabs>
+          <w:tab w:val="num" w:pos="0"/>
+        </w:tabs>
+        <w:ind w:left="1440" w:hanging="360"/>
+      </w:pPr>
+      <w:rPr>
+        <w:rFonts w:ascii="Wingdings 2" w:hAnsi="Wingdings 2" w:cs="Wingdings 2" w:hint="default"/>
+        <w:u w:val="none"/>
+      </w:rPr>
+    </w:lvl>
+    <w:lvl w:ilvl="2">
+      <w:start w:val="1"/>
+      <w:numFmt w:val="bullet"/>
+      <w:lvlText w:val="■"/>
+      <w:lvlJc w:val="left"/>
+      <w:pPr>
+        <w:tabs>
+          <w:tab w:val="num" w:pos="0"/>
+        </w:tabs>
+        <w:ind w:left="2160" w:hanging="360"/>
+      </w:pPr>
+      <w:rPr>
+        <w:rFonts w:ascii="OpenSymbol" w:hAnsi="OpenSymbol" w:cs="OpenSymbol" w:hint="default"/>
+        <w:u w:val="none"/>
+      </w:rPr>
+    </w:lvl>
+    <w:lvl w:ilvl="3">
+      <w:start w:val="1"/>
+      <w:numFmt w:val="bullet"/>
+      <w:lvlText w:val=""/>
+      <w:lvlJc w:val="left"/>
+      <w:pPr>
+        <w:tabs>
+          <w:tab w:val="num" w:pos="0"/>
+        </w:tabs>
+        <w:ind w:left="2880" w:hanging="360"/>
+      </w:pPr>
+      <w:rPr>
+        <w:rFonts w:ascii="Wingdings" w:hAnsi="Wingdings" w:cs="Wingdings" w:hint="default"/>
+        <w:u w:val="none"/>
+      </w:rPr>
+    </w:lvl>
+    <w:lvl w:ilvl="4">
+      <w:start w:val="1"/>
+      <w:numFmt w:val="bullet"/>
+      <w:lvlText w:val=""/>
+      <w:lvlJc w:val="left"/>
+      <w:pPr>
+        <w:tabs>
+          <w:tab w:val="num" w:pos="0"/>
+        </w:tabs>
+        <w:ind w:left="3600" w:hanging="360"/>
+      </w:pPr>
+      <w:rPr>
+        <w:rFonts w:ascii="Wingdings 2" w:hAnsi="Wingdings 2" w:cs="Wingdings 2" w:hint="default"/>
+        <w:u w:val="none"/>
+      </w:rPr>
+    </w:lvl>
+    <w:lvl w:ilvl="5">
+      <w:start w:val="1"/>
+      <w:numFmt w:val="bullet"/>
+      <w:lvlText w:val="■"/>
+      <w:lvlJc w:val="left"/>
+      <w:pPr>
+        <w:tabs>
+          <w:tab w:val="num" w:pos="0"/>
+        </w:tabs>
+        <w:ind w:left="4320" w:hanging="360"/>
+      </w:pPr>
+      <w:rPr>
+        <w:rFonts w:ascii="OpenSymbol" w:hAnsi="OpenSymbol" w:cs="OpenSymbol" w:hint="default"/>
+        <w:u w:val="none"/>
+      </w:rPr>
+    </w:lvl>
+    <w:lvl w:ilvl="6">
+      <w:start w:val="1"/>
+      <w:numFmt w:val="bullet"/>
+      <w:lvlText w:val=""/>
+      <w:lvlJc w:val="left"/>
+      <w:pPr>
+        <w:tabs>
+          <w:tab w:val="num" w:pos="0"/>
+        </w:tabs>
+        <w:ind w:left="5040" w:hanging="360"/>
+      </w:pPr>
+      <w:rPr>
+        <w:rFonts w:ascii="Wingdings" w:hAnsi="Wingdings" w:cs="Wingdings" w:hint="default"/>
+        <w:u w:val="none"/>
+      </w:rPr>
+    </w:lvl>
+    <w:lvl w:ilvl="7">
+      <w:start w:val="1"/>
+      <w:numFmt w:val="bullet"/>
+      <w:lvlText w:val=""/>
+      <w:lvlJc w:val="left"/>
+      <w:pPr>
+        <w:tabs>
+          <w:tab w:val="num" w:pos="0"/>
+        </w:tabs>
+        <w:ind w:left="5760" w:hanging="360"/>
+      </w:pPr>
+      <w:rPr>
+        <w:rFonts w:ascii="Wingdings 2" w:hAnsi="Wingdings 2" w:cs="Wingdings 2" w:hint="default"/>
+        <w:u w:val="none"/>
+      </w:rPr>
+    </w:lvl>
+    <w:lvl w:ilvl="8">
+      <w:start w:val="1"/>
+      <w:numFmt w:val="bullet"/>
+      <w:lvlText w:val="■"/>
+      <w:lvlJc w:val="left"/>
+      <w:pPr>
+        <w:tabs>
+          <w:tab w:val="num" w:pos="0"/>
+        </w:tabs>
+        <w:ind w:left="6480" w:hanging="360"/>
+      </w:pPr>
+      <w:rPr>
+        <w:rFonts w:ascii="OpenSymbol" w:hAnsi="OpenSymbol" w:cs="OpenSymbol" w:hint="default"/>
+        <w:u w:val="none"/>
+      </w:rPr>
+    </w:lvl>
+  </w:abstractNum>
+  <w:abstractNum w:abstractNumId="3">
+    <w:lvl w:ilvl="0">
+      <w:start w:val="1"/>
+      <w:numFmt w:val="bullet"/>
+      <w:lvlText w:val=""/>
+      <w:lvlJc w:val="left"/>
+      <w:pPr>
+        <w:tabs>
+          <w:tab w:val="num" w:pos="0"/>
+        </w:tabs>
+        <w:ind w:left="720" w:hanging="360"/>
+      </w:pPr>
+      <w:rPr>
+        <w:rFonts w:ascii="Symbol" w:hAnsi="Symbol" w:cs="Symbol" w:hint="default"/>
+      </w:rPr>
+    </w:lvl>
+  </w:abstractNum>
+  <w:abstractNum w:abstractNumId="4">
+    <w:lvl w:ilvl="0">
+      <w:start w:val="1"/>
+      <w:numFmt w:val="bullet"/>
+      <w:lvlText w:val=""/>
+      <w:lvlJc w:val="left"/>
+      <w:pPr>
+        <w:tabs>
+          <w:tab w:val="num" w:pos="0"/>
+        </w:tabs>
+        <w:ind w:left="720" w:hanging="360"/>
+      </w:pPr>
+      <w:rPr>
+        <w:rFonts w:ascii="Symbol" w:hAnsi="Symbol" w:cs="Symbol" w:hint="default"/>
+      </w:rPr>
+    </w:lvl>
+  </w:abstractNum>
+  <w:abstractNum w:abstractNumId="5">
+    <w:lvl w:ilvl="0">
+      <w:start w:val="1"/>
+      <w:numFmt w:val="bullet"/>
+      <w:lvlText w:val=""/>
+      <w:lvlJc w:val="left"/>
+      <w:pPr>
+        <w:tabs>
+          <w:tab w:val="num" w:pos="0"/>
+        </w:tabs>
+        <w:ind w:left="720" w:hanging="360"/>
+      </w:pPr>
+      <w:rPr>
+        <w:rFonts w:ascii="Symbol" w:hAnsi="Symbol" w:cs="Symbol" w:hint="default"/>
+      </w:rPr>
+    </w:lvl>
+  </w:abstractNum>
+  <w:abstractNum w:abstractNumId="6">
+    <w:lvl w:ilvl="0">
+      <w:start w:val="1"/>
+      <w:numFmt w:val="bullet"/>
+      <w:lvlText w:val=""/>
+      <w:lvlJc w:val="left"/>
+      <w:pPr>
+        <w:tabs>
+          <w:tab w:val="num" w:pos="0"/>
+        </w:tabs>
+        <w:ind w:left="720" w:hanging="360"/>
+      </w:pPr>
+      <w:rPr>
+        <w:rFonts w:ascii="Symbol" w:hAnsi="Symbol" w:cs="Symbol" w:hint="default"/>
+      </w:rPr>
+    </w:lvl>
+  </w:abstractNum>
+  <w:abstractNum w:abstractNumId="7">
+    <w:lvl w:ilvl="0">
+      <w:start w:val="1"/>
+      <w:numFmt w:val="none"/>
+      <w:suff w:val="nothing"/>
+      <w:lvlText w:val=""/>
+      <w:lvlJc w:val="left"/>
+      <w:pPr>
+        <w:tabs>
+          <w:tab w:val="num" w:pos="0"/>
+        </w:tabs>
+        <w:ind w:left="0" w:hanging="0"/>
+      </w:pPr>
+    </w:lvl>
+    <w:lvl w:ilvl="1">
+      <w:start w:val="1"/>
+      <w:numFmt w:val="none"/>
+      <w:suff w:val="nothing"/>
+      <w:lvlText w:val=""/>
+      <w:lvlJc w:val="left"/>
+      <w:pPr>
+        <w:tabs>
+          <w:tab w:val="num" w:pos="0"/>
+        </w:tabs>
+        <w:ind w:left="0" w:hanging="0"/>
+      </w:pPr>
+    </w:lvl>
+    <w:lvl w:ilvl="2">
+      <w:start w:val="1"/>
+      <w:numFmt w:val="none"/>
+      <w:suff w:val="nothing"/>
+      <w:lvlText w:val=""/>
+      <w:lvlJc w:val="left"/>
+      <w:pPr>
+        <w:tabs>
+          <w:tab w:val="num" w:pos="0"/>
+        </w:tabs>
+        <w:ind w:left="0" w:hanging="0"/>
+      </w:pPr>
+    </w:lvl>
+    <w:lvl w:ilvl="3">
+      <w:start w:val="1"/>
+      <w:numFmt w:val="none"/>
+      <w:suff w:val="nothing"/>
+      <w:lvlText w:val=""/>
+      <w:lvlJc w:val="left"/>
+      <w:pPr>
+        <w:tabs>
+          <w:tab w:val="num" w:pos="0"/>
+        </w:tabs>
+        <w:ind w:left="0" w:hanging="0"/>
+      </w:pPr>
+    </w:lvl>
+    <w:lvl w:ilvl="4">
+      <w:start w:val="1"/>
+      <w:numFmt w:val="none"/>
+      <w:suff w:val="nothing"/>
+      <w:lvlText w:val=""/>
+      <w:lvlJc w:val="left"/>
+      <w:pPr>
+        <w:tabs>
+          <w:tab w:val="num" w:pos="0"/>
+        </w:tabs>
+        <w:ind w:left="0" w:hanging="0"/>
+      </w:pPr>
+    </w:lvl>
+    <w:lvl w:ilvl="5">
+      <w:start w:val="1"/>
+      <w:numFmt w:val="none"/>
+      <w:suff w:val="nothing"/>
+      <w:lvlText w:val=""/>
+      <w:lvlJc w:val="left"/>
+      <w:pPr>
+        <w:tabs>
+          <w:tab w:val="num" w:pos="0"/>
+        </w:tabs>
+        <w:ind w:left="0" w:hanging="0"/>
+      </w:pPr>
+    </w:lvl>
+    <w:lvl w:ilvl="6">
+      <w:start w:val="1"/>
+      <w:numFmt w:val="none"/>
+      <w:suff w:val="nothing"/>
+      <w:lvlText w:val=""/>
+      <w:lvlJc w:val="left"/>
+      <w:pPr>
+        <w:tabs>
+          <w:tab w:val="num" w:pos="0"/>
+        </w:tabs>
+        <w:ind w:left="0" w:hanging="0"/>
+      </w:pPr>
+    </w:lvl>
+    <w:lvl w:ilvl="7">
+      <w:start w:val="1"/>
+      <w:numFmt w:val="none"/>
+      <w:suff w:val="nothing"/>
+      <w:lvlText w:val=""/>
+      <w:lvlJc w:val="left"/>
+      <w:pPr>
+        <w:tabs>
+          <w:tab w:val="num" w:pos="0"/>
+        </w:tabs>
+        <w:ind w:left="0" w:hanging="0"/>
+      </w:pPr>
+    </w:lvl>
+    <w:lvl w:ilvl="8">
+      <w:start w:val="1"/>
+      <w:numFmt w:val="none"/>
+      <w:suff w:val="nothing"/>
+      <w:lvlText w:val=""/>
+      <w:lvlJc w:val="left"/>
+      <w:pPr>
+        <w:tabs>
+          <w:tab w:val="num" w:pos="0"/>
+        </w:tabs>
+        <w:ind w:left="0" w:hanging="0"/>
+      </w:pPr>
+    </w:lvl>
+  </w:abstractNum>
+  <w:num w:numId="1">
+    <w:abstractNumId w:val="1"/>
+  </w:num>
+  <w:num w:numId="2">
+    <w:abstractNumId w:val="2"/>
+  </w:num>
+  <w:num w:numId="3">
+    <w:abstractNumId w:val="3"/>
+  </w:num>
+  <w:num w:numId="4">
+    <w:abstractNumId w:val="4"/>
+  </w:num>
+  <w:num w:numId="5">
+    <w:abstractNumId w:val="5"/>
+  </w:num>
+  <w:num w:numId="6">
+    <w:abstractNumId w:val="6"/>
+  </w:num>
+  <w:num w:numId="7">
+    <w:abstractNumId w:val="7"/>
+  </w:num>
+</w:numbering>
 </file>
 
 <file path=word/styles.xml><?xml version="1.0" encoding="utf-8"?>
@@ -2022,7 +10101,7 @@
   <w:style w:type="character" w:styleId="Style13" w:customStyle="1">
     <w:name w:val="Код Знак"/>
     <w:basedOn w:val="DefaultParagraphFont"/>
-    <w:link w:val="Style31"/>
+    <w:link w:val="Style32"/>
     <w:qFormat/>
     <w:rsid w:val="005c07ac"/>
     <w:rPr>
@@ -2369,10 +10448,101 @@
       <w:rFonts w:ascii="OpenSymbol" w:hAnsi="OpenSymbol" w:eastAsia="OpenSymbol" w:cs="OpenSymbol"/>
     </w:rPr>
   </w:style>
-  <w:style w:type="paragraph" w:styleId="Style21">
+  <w:style w:type="character" w:styleId="Style21">
+    <w:name w:val="Исходный текст"/>
+    <w:qFormat/>
+    <w:rPr>
+      <w:rFonts w:ascii="Liberation Mono" w:hAnsi="Liberation Mono" w:eastAsia="Liberation Mono" w:cs="Liberation Mono"/>
+    </w:rPr>
+  </w:style>
+  <w:style w:type="character" w:styleId="WW8Num11z0">
+    <w:name w:val="WW8Num11z0"/>
+    <w:qFormat/>
+    <w:rPr>
+      <w:rFonts w:ascii="Symbol" w:hAnsi="Symbol" w:cs="Symbol"/>
+    </w:rPr>
+  </w:style>
+  <w:style w:type="character" w:styleId="WW8Num11z1">
+    <w:name w:val="WW8Num11z1"/>
+    <w:qFormat/>
+    <w:rPr>
+      <w:rFonts w:ascii="Courier New" w:hAnsi="Courier New" w:cs="Courier New"/>
+    </w:rPr>
+  </w:style>
+  <w:style w:type="character" w:styleId="WW8Num11z2">
+    <w:name w:val="WW8Num11z2"/>
+    <w:qFormat/>
+    <w:rPr>
+      <w:rFonts w:ascii="Wingdings" w:hAnsi="Wingdings" w:cs="Wingdings"/>
+    </w:rPr>
+  </w:style>
+  <w:style w:type="character" w:styleId="WW8Num27z0">
+    <w:name w:val="WW8Num27z0"/>
+    <w:qFormat/>
+    <w:rPr>
+      <w:rFonts w:ascii="Symbol" w:hAnsi="Symbol" w:cs="Symbol"/>
+    </w:rPr>
+  </w:style>
+  <w:style w:type="character" w:styleId="WW8Num27z1">
+    <w:name w:val="WW8Num27z1"/>
+    <w:qFormat/>
+    <w:rPr>
+      <w:rFonts w:ascii="Courier New" w:hAnsi="Courier New" w:cs="Courier New"/>
+    </w:rPr>
+  </w:style>
+  <w:style w:type="character" w:styleId="WW8Num27z2">
+    <w:name w:val="WW8Num27z2"/>
+    <w:qFormat/>
+    <w:rPr>
+      <w:rFonts w:ascii="Wingdings" w:hAnsi="Wingdings" w:cs="Wingdings"/>
+    </w:rPr>
+  </w:style>
+  <w:style w:type="character" w:styleId="WW8Num25z0">
+    <w:name w:val="WW8Num25z0"/>
+    <w:qFormat/>
+    <w:rPr>
+      <w:rFonts w:ascii="Symbol" w:hAnsi="Symbol" w:cs="Symbol"/>
+    </w:rPr>
+  </w:style>
+  <w:style w:type="character" w:styleId="WW8Num25z1">
+    <w:name w:val="WW8Num25z1"/>
+    <w:qFormat/>
+    <w:rPr>
+      <w:rFonts w:ascii="Courier New" w:hAnsi="Courier New" w:cs="Courier New"/>
+    </w:rPr>
+  </w:style>
+  <w:style w:type="character" w:styleId="WW8Num25z2">
+    <w:name w:val="WW8Num25z2"/>
+    <w:qFormat/>
+    <w:rPr>
+      <w:rFonts w:ascii="Wingdings" w:hAnsi="Wingdings" w:cs="Wingdings"/>
+    </w:rPr>
+  </w:style>
+  <w:style w:type="character" w:styleId="WW8Num21z0">
+    <w:name w:val="WW8Num21z0"/>
+    <w:qFormat/>
+    <w:rPr>
+      <w:rFonts w:ascii="Symbol" w:hAnsi="Symbol" w:cs="Symbol"/>
+    </w:rPr>
+  </w:style>
+  <w:style w:type="character" w:styleId="WW8Num21z1">
+    <w:name w:val="WW8Num21z1"/>
+    <w:qFormat/>
+    <w:rPr>
+      <w:rFonts w:ascii="Courier New" w:hAnsi="Courier New" w:cs="Courier New"/>
+    </w:rPr>
+  </w:style>
+  <w:style w:type="character" w:styleId="WW8Num21z2">
+    <w:name w:val="WW8Num21z2"/>
+    <w:qFormat/>
+    <w:rPr>
+      <w:rFonts w:ascii="Wingdings" w:hAnsi="Wingdings" w:cs="Wingdings"/>
+    </w:rPr>
+  </w:style>
+  <w:style w:type="paragraph" w:styleId="Style22">
     <w:name w:val="Заголовок"/>
     <w:basedOn w:val="Normal"/>
-    <w:next w:val="Style22"/>
+    <w:next w:val="Style23"/>
     <w:qFormat/>
     <w:pPr>
       <w:keepNext w:val="true"/>
@@ -2384,7 +10554,7 @@
       <w:szCs w:val="28"/>
     </w:rPr>
   </w:style>
-  <w:style w:type="paragraph" w:styleId="Style22">
+  <w:style w:type="paragraph" w:styleId="Style23">
     <w:name w:val="Body Text"/>
     <w:basedOn w:val="Normal"/>
     <w:pPr>
@@ -2392,15 +10562,15 @@
     </w:pPr>
     <w:rPr/>
   </w:style>
-  <w:style w:type="paragraph" w:styleId="Style23">
+  <w:style w:type="paragraph" w:styleId="Style24">
     <w:name w:val="List"/>
-    <w:basedOn w:val="Style22"/>
+    <w:basedOn w:val="Style23"/>
     <w:pPr/>
     <w:rPr>
       <w:rFonts w:cs="Lohit Devanagari"/>
     </w:rPr>
   </w:style>
-  <w:style w:type="paragraph" w:styleId="Style24">
+  <w:style w:type="paragraph" w:styleId="Style25">
     <w:name w:val="Caption"/>
     <w:basedOn w:val="Normal"/>
     <w:qFormat/>
@@ -2416,7 +10586,7 @@
       <w:szCs w:val="24"/>
     </w:rPr>
   </w:style>
-  <w:style w:type="paragraph" w:styleId="Style25">
+  <w:style w:type="paragraph" w:styleId="Style26">
     <w:name w:val="Указатель"/>
     <w:basedOn w:val="Normal"/>
     <w:qFormat/>
@@ -2428,7 +10598,7 @@
       <w:lang w:val="zxx" w:eastAsia="zxx" w:bidi="zxx"/>
     </w:rPr>
   </w:style>
-  <w:style w:type="paragraph" w:styleId="Style26" w:customStyle="1">
+  <w:style w:type="paragraph" w:styleId="Style27" w:customStyle="1">
     <w:name w:val="По умолчанию"/>
     <w:next w:val="Normal"/>
     <w:qFormat/>
@@ -2449,14 +10619,14 @@
       <w:lang w:val="ru-RU" w:eastAsia="ru-RU" w:bidi="ar-SA"/>
     </w:rPr>
   </w:style>
-  <w:style w:type="paragraph" w:styleId="Style27">
+  <w:style w:type="paragraph" w:styleId="Style28">
     <w:name w:val="Колонтитул"/>
     <w:basedOn w:val="Normal"/>
     <w:qFormat/>
     <w:pPr/>
     <w:rPr/>
   </w:style>
-  <w:style w:type="paragraph" w:styleId="Style28">
+  <w:style w:type="paragraph" w:styleId="Style29">
     <w:name w:val="Footer"/>
     <w:basedOn w:val="Normal"/>
     <w:link w:val="Style11"/>
@@ -2473,13 +10643,13 @@
     </w:pPr>
     <w:rPr/>
   </w:style>
-  <w:style w:type="paragraph" w:styleId="Style29">
+  <w:style w:type="paragraph" w:styleId="Style30">
     <w:name w:val="Index Heading"/>
-    <w:basedOn w:val="Style21"/>
+    <w:basedOn w:val="Style22"/>
     <w:pPr/>
     <w:rPr/>
   </w:style>
-  <w:style w:type="paragraph" w:styleId="Style30">
+  <w:style w:type="paragraph" w:styleId="Style31">
     <w:name w:val="TOC Heading"/>
     <w:basedOn w:val="1"/>
     <w:next w:val="Normal"/>
@@ -2556,7 +10726,7 @@
     </w:pPr>
     <w:rPr/>
   </w:style>
-  <w:style w:type="paragraph" w:styleId="Style31" w:customStyle="1">
+  <w:style w:type="paragraph" w:styleId="Style32" w:customStyle="1">
     <w:name w:val="Код"/>
     <w:basedOn w:val="Normal"/>
     <w:link w:val="Style13"/>
@@ -2589,7 +10759,7 @@
       <w:lang w:eastAsia="ru-RU"/>
     </w:rPr>
   </w:style>
-  <w:style w:type="paragraph" w:styleId="Style32">
+  <w:style w:type="paragraph" w:styleId="Style33">
     <w:name w:val="Header"/>
     <w:basedOn w:val="Normal"/>
     <w:link w:val="Style14"/>
@@ -2653,7 +10823,7 @@
       <w:bCs/>
     </w:rPr>
   </w:style>
-  <w:style w:type="paragraph" w:styleId="Style33">
+  <w:style w:type="paragraph" w:styleId="Style34">
     <w:name w:val="Содержимое таблицы"/>
     <w:basedOn w:val="Normal"/>
     <w:qFormat/>
@@ -2663,9 +10833,9 @@
     </w:pPr>
     <w:rPr/>
   </w:style>
-  <w:style w:type="paragraph" w:styleId="Style34">
+  <w:style w:type="paragraph" w:styleId="Style35">
     <w:name w:val="Заголовок таблицы"/>
-    <w:basedOn w:val="Style33"/>
+    <w:basedOn w:val="Style34"/>
     <w:qFormat/>
     <w:pPr>
       <w:suppressLineNumbers/>
@@ -2676,7 +10846,7 @@
       <w:bCs/>
     </w:rPr>
   </w:style>
-  <w:style w:type="paragraph" w:styleId="Style35">
+  <w:style w:type="paragraph" w:styleId="Style36">
     <w:name w:val="Обычный (веб)"/>
     <w:basedOn w:val="Normal"/>
     <w:qFormat/>
@@ -2691,7 +10861,7 @@
       <w:lang w:val="ru-RU"/>
     </w:rPr>
   </w:style>
-  <w:style w:type="paragraph" w:styleId="Style36">
+  <w:style w:type="paragraph" w:styleId="Style37">
     <w:name w:val="Без интервала"/>
     <w:qFormat/>
     <w:pPr>
@@ -2711,7 +10881,7 @@
       <w:lang w:val="ru-RU" w:eastAsia="zh-CN" w:bidi="hi-IN"/>
     </w:rPr>
   </w:style>
-  <w:style w:type="paragraph" w:styleId="Style37">
+  <w:style w:type="paragraph" w:styleId="Style38">
     <w:name w:val="Абзац списка"/>
     <w:basedOn w:val="Normal"/>
     <w:qFormat/>
@@ -2731,6 +10901,22 @@
     <w:uiPriority w:val="99"/>
     <w:semiHidden/>
     <w:unhideWhenUsed/>
+    <w:qFormat/>
+  </w:style>
+  <w:style w:type="numbering" w:styleId="WW8Num11">
+    <w:name w:val="WW8Num11"/>
+    <w:qFormat/>
+  </w:style>
+  <w:style w:type="numbering" w:styleId="WW8Num27">
+    <w:name w:val="WW8Num27"/>
+    <w:qFormat/>
+  </w:style>
+  <w:style w:type="numbering" w:styleId="WW8Num25">
+    <w:name w:val="WW8Num25"/>
+    <w:qFormat/>
+  </w:style>
+  <w:style w:type="numbering" w:styleId="WW8Num21">
+    <w:name w:val="WW8Num21"/>
     <w:qFormat/>
   </w:style>
   <w:style w:type="table" w:default="1" w:styleId="a1">
